--- a/Lab 10_Spatial Analysis of Forest Inventory Data_Instructions.docx
+++ b/Lab 10_Spatial Analysis of Forest Inventory Data_Instructions.docx
@@ -101,14 +101,12 @@
       <w:r>
         <w:t>(`</w:t>
       </w:r>
-      <w:proofErr w:type="spellStart"/>
       <w:r>
         <w:rPr>
           <w:rFonts w:hint="eastAsia"/>
         </w:rPr>
         <w:t>unit2.img</w:t>
       </w:r>
-      <w:proofErr w:type="spellEnd"/>
       <w:r>
         <w:t>`).</w:t>
       </w:r>
@@ -143,13 +141,8 @@
         </w:numPr>
       </w:pPr>
       <w:r>
-        <w:t>Shapefile of sample plot locations (`</w:t>
-      </w:r>
-      <w:proofErr w:type="spellStart"/>
-      <w:r>
-        <w:t>HEE_Overstory_Survey_Points_2017</w:t>
-      </w:r>
-      <w:proofErr w:type="spellEnd"/>
+        <w:t>Shapefile of sample plot locations (`HEE_Overstory_Survey_Points_2017</w:t>
+      </w:r>
       <w:r>
         <w:t xml:space="preserve"> - Copy </w:t>
       </w:r>
@@ -554,16 +547,29 @@
         </w:rPr>
         <w:t>‘</w:t>
       </w:r>
-      <w:r>
-        <w:rPr>
-          <w:rFonts w:hint="eastAsia"/>
-          <w:i/>
-          <w:iCs/>
-          <w:color w:val="0070C0"/>
-          <w:sz w:val="22"/>
-          <w:szCs w:val="22"/>
-        </w:rPr>
-        <w:t>your working directory/</w:t>
+      <w:proofErr w:type="spellStart"/>
+      <w:r>
+        <w:rPr>
+          <w:rFonts w:hint="eastAsia"/>
+          <w:i/>
+          <w:iCs/>
+          <w:color w:val="0070C0"/>
+          <w:sz w:val="22"/>
+          <w:szCs w:val="22"/>
+        </w:rPr>
+        <w:t>your</w:t>
+      </w:r>
+      <w:proofErr w:type="spellEnd"/>
+      <w:r>
+        <w:rPr>
+          <w:rFonts w:hint="eastAsia"/>
+          <w:i/>
+          <w:iCs/>
+          <w:color w:val="0070C0"/>
+          <w:sz w:val="22"/>
+          <w:szCs w:val="22"/>
+        </w:rPr>
+        <w:t xml:space="preserve"> working directory/</w:t>
       </w:r>
       <w:r>
         <w:rPr>
@@ -675,7 +681,6 @@
         </w:rPr>
         <w:t>(</w:t>
       </w:r>
-      <w:proofErr w:type="spellStart"/>
       <w:proofErr w:type="gramEnd"/>
       <w:r>
         <w:rPr>
@@ -686,19 +691,7 @@
           <w:sz w:val="22"/>
           <w:szCs w:val="22"/>
         </w:rPr>
-        <w:t>paste0</w:t>
-      </w:r>
-      <w:proofErr w:type="spellEnd"/>
-      <w:r>
-        <w:rPr>
-          <w:rFonts w:hint="eastAsia"/>
-          <w:i/>
-          <w:iCs/>
-          <w:color w:val="0070C0"/>
-          <w:sz w:val="22"/>
-          <w:szCs w:val="22"/>
-        </w:rPr>
-        <w:t>(</w:t>
+        <w:t>paste0(</w:t>
       </w:r>
       <w:proofErr w:type="spellStart"/>
       <w:r>
@@ -734,7 +727,6 @@
         </w:rPr>
         <w:t>"</w:t>
       </w:r>
-      <w:proofErr w:type="spellStart"/>
       <w:r>
         <w:rPr>
           <w:rFonts w:hint="eastAsia"/>
@@ -746,7 +738,6 @@
         </w:rPr>
         <w:t>unit2.img</w:t>
       </w:r>
-      <w:proofErr w:type="spellEnd"/>
       <w:r>
         <w:rPr>
           <w:i/>
@@ -1918,6 +1909,11 @@
     <w:p>
       <w:pPr>
         <w:ind w:left="720"/>
+        <w:rPr>
+          <w:rFonts w:hint="eastAsia"/>
+          <w:color w:val="FF0000"/>
+          <w:lang w:eastAsia="zh-TW"/>
+        </w:rPr>
       </w:pPr>
       <w:r>
         <w:rPr>
@@ -1982,7 +1978,97 @@
         <w:t>each direction (North, East, South, West)?</w:t>
       </w:r>
     </w:p>
-    <w:p/>
+    <w:p>
+      <w:pPr>
+        <w:rPr>
+          <w:lang w:eastAsia="zh-TW"/>
+        </w:rPr>
+      </w:pPr>
+      <w:r>
+        <w:rPr>
+          <w:lang w:eastAsia="zh-TW"/>
+        </w:rPr>
+        <w:tab/>
+      </w:r>
+      <w:r>
+        <w:rPr>
+          <w:rFonts w:hint="eastAsia"/>
+          <w:lang w:eastAsia="zh-TW"/>
+        </w:rPr>
+        <w:t>North: 0 or 360 degrees</w:t>
+      </w:r>
+    </w:p>
+    <w:p>
+      <w:pPr>
+        <w:rPr>
+          <w:rFonts w:hint="eastAsia"/>
+          <w:lang w:eastAsia="zh-TW"/>
+        </w:rPr>
+      </w:pPr>
+      <w:r>
+        <w:rPr>
+          <w:lang w:eastAsia="zh-TW"/>
+        </w:rPr>
+        <w:tab/>
+      </w:r>
+      <w:r>
+        <w:rPr>
+          <w:rFonts w:hint="eastAsia"/>
+          <w:lang w:eastAsia="zh-TW"/>
+        </w:rPr>
+        <w:t>East: 90 degrees</w:t>
+      </w:r>
+    </w:p>
+    <w:p>
+      <w:pPr>
+        <w:rPr>
+          <w:rFonts w:hint="eastAsia"/>
+          <w:lang w:eastAsia="zh-TW"/>
+        </w:rPr>
+      </w:pPr>
+      <w:r>
+        <w:rPr>
+          <w:lang w:eastAsia="zh-TW"/>
+        </w:rPr>
+        <w:tab/>
+      </w:r>
+      <w:r>
+        <w:rPr>
+          <w:rFonts w:hint="eastAsia"/>
+          <w:lang w:eastAsia="zh-TW"/>
+        </w:rPr>
+        <w:t xml:space="preserve">South: 180 degrees </w:t>
+      </w:r>
+    </w:p>
+    <w:p>
+      <w:pPr>
+        <w:rPr>
+          <w:rFonts w:hint="eastAsia"/>
+          <w:lang w:eastAsia="zh-TW"/>
+        </w:rPr>
+      </w:pPr>
+      <w:r>
+        <w:rPr>
+          <w:lang w:eastAsia="zh-TW"/>
+        </w:rPr>
+        <w:tab/>
+      </w:r>
+      <w:r>
+        <w:rPr>
+          <w:rFonts w:hint="eastAsia"/>
+          <w:lang w:eastAsia="zh-TW"/>
+        </w:rPr>
+        <w:t>West: 270 degrees</w:t>
+      </w:r>
+    </w:p>
+    <w:p>
+      <w:pPr>
+        <w:rPr>
+          <w:rFonts w:hint="eastAsia"/>
+          <w:lang w:eastAsia="zh-TW"/>
+        </w:rPr>
+      </w:pPr>
+    </w:p>
     <w:p>
       <w:pPr>
         <w:pStyle w:val="ListParagraph"/>
@@ -2405,6 +2491,7 @@
           <w:sz w:val="22"/>
           <w:szCs w:val="22"/>
         </w:rPr>
+        <w:lastRenderedPageBreak/>
         <w:t xml:space="preserve">   ), </w:t>
       </w:r>
       <w:proofErr w:type="spellStart"/>
@@ -2500,7 +2587,6 @@
         <w:ind w:left="720"/>
       </w:pPr>
       <w:r>
-        <w:lastRenderedPageBreak/>
         <w:t xml:space="preserve">   - </w:t>
       </w:r>
       <w:r>
@@ -2899,11 +2985,13 @@
       <w:pPr>
         <w:ind w:left="720"/>
         <w:rPr>
-          <w:i/>
-          <w:iCs/>
-          <w:color w:val="0070C0"/>
-          <w:sz w:val="22"/>
-          <w:szCs w:val="22"/>
+          <w:rFonts w:hint="eastAsia"/>
+          <w:i/>
+          <w:iCs/>
+          <w:color w:val="0070C0"/>
+          <w:sz w:val="22"/>
+          <w:szCs w:val="22"/>
+          <w:lang w:eastAsia="zh-TW"/>
         </w:rPr>
       </w:pPr>
       <w:r>
@@ -2936,31 +3024,15 @@
           <w:sz w:val="22"/>
           <w:szCs w:val="22"/>
         </w:rPr>
-        <w:t>NA, "North", "East", "South", "West"), alpha = 0.2</w:t>
-      </w:r>
-      <w:proofErr w:type="gramStart"/>
-      <w:r>
-        <w:rPr>
-          <w:i/>
-          <w:iCs/>
-          <w:color w:val="0070C0"/>
-          <w:sz w:val="22"/>
-          <w:szCs w:val="22"/>
-        </w:rPr>
-        <w:t>)</w:t>
-      </w:r>
-      <w:proofErr w:type="gramEnd"/>
-    </w:p>
-    <w:p>
-      <w:pPr>
-        <w:ind w:left="720"/>
-      </w:pPr>
+        <w:t>NA, "North", "East", "South", "West"), alpha = 0.2)</w:t>
+      </w:r>
     </w:p>
     <w:p>
       <w:pPr>
         <w:ind w:left="720"/>
         <w:rPr>
           <w:color w:val="FF0000"/>
+          <w:lang w:eastAsia="zh-TW"/>
         </w:rPr>
       </w:pPr>
       <w:r>
@@ -3013,6 +3085,57 @@
           <w:color w:val="FF0000"/>
         </w:rPr>
         <w:t>.</w:t>
+      </w:r>
+    </w:p>
+    <w:p>
+      <w:pPr>
+        <w:ind w:left="720"/>
+        <w:rPr>
+          <w:rFonts w:hint="eastAsia"/>
+          <w:color w:val="FF0000"/>
+          <w:lang w:eastAsia="zh-TW"/>
+        </w:rPr>
+      </w:pPr>
+      <w:r>
+        <w:rPr>
+          <w:color w:val="FF0000"/>
+          <w:lang w:eastAsia="zh-TW"/>
+        </w:rPr>
+        <w:drawing>
+          <wp:inline distT="0" distB="0" distL="0" distR="0" wp14:anchorId="5C3CA0B8" wp14:editId="75E050EC">
+            <wp:extent cx="3448188" cy="3327991"/>
+            <wp:effectExtent l="0" t="0" r="0" b="0"/>
+            <wp:docPr id="1178299273" name="Picture 1" descr="A screenshot of a computer screen&#10;&#10;AI-generated content may be incorrect."/>
+            <wp:cNvGraphicFramePr>
+              <a:graphicFrameLocks xmlns:a="http://schemas.openxmlformats.org/drawingml/2006/main" noChangeAspect="1"/>
+            </wp:cNvGraphicFramePr>
+            <a:graphic xmlns:a="http://schemas.openxmlformats.org/drawingml/2006/main">
+              <a:graphicData uri="http://schemas.openxmlformats.org/drawingml/2006/picture">
+                <pic:pic xmlns:pic="http://schemas.openxmlformats.org/drawingml/2006/picture">
+                  <pic:nvPicPr>
+                    <pic:cNvPr id="1178299273" name="Picture 1" descr="A screenshot of a computer screen&#10;&#10;AI-generated content may be incorrect."/>
+                    <pic:cNvPicPr/>
+                  </pic:nvPicPr>
+                  <pic:blipFill>
+                    <a:blip r:embed="rId5"/>
+                    <a:stretch>
+                      <a:fillRect/>
+                    </a:stretch>
+                  </pic:blipFill>
+                  <pic:spPr>
+                    <a:xfrm>
+                      <a:off x="0" y="0"/>
+                      <a:ext cx="3558029" cy="3434003"/>
+                    </a:xfrm>
+                    <a:prstGeom prst="rect">
+                      <a:avLst/>
+                    </a:prstGeom>
+                  </pic:spPr>
+                </pic:pic>
+              </a:graphicData>
+            </a:graphic>
+          </wp:inline>
+        </w:drawing>
       </w:r>
     </w:p>
     <w:p>
@@ -3210,7 +3333,1007 @@
         </w:rPr>
         <w:t xml:space="preserve"> </w:t>
       </w:r>
-      <w:proofErr w:type="spellStart"/>
+      <w:r>
+        <w:rPr>
+          <w:i/>
+          <w:iCs/>
+          <w:color w:val="0070C0"/>
+          <w:sz w:val="22"/>
+          <w:szCs w:val="22"/>
+        </w:rPr>
+        <w:t xml:space="preserve">sum_u2 &lt;- </w:t>
+      </w:r>
+      <w:proofErr w:type="gramStart"/>
+      <w:r>
+        <w:rPr>
+          <w:i/>
+          <w:iCs/>
+          <w:color w:val="0070C0"/>
+          <w:sz w:val="22"/>
+          <w:szCs w:val="22"/>
+        </w:rPr>
+        <w:t>read.csv(</w:t>
+      </w:r>
+      <w:proofErr w:type="gramEnd"/>
+      <w:r>
+        <w:rPr>
+          <w:i/>
+          <w:iCs/>
+          <w:color w:val="0070C0"/>
+          <w:sz w:val="22"/>
+          <w:szCs w:val="22"/>
+        </w:rPr>
+        <w:t>paste0(</w:t>
+      </w:r>
+      <w:proofErr w:type="spellStart"/>
+      <w:r>
+        <w:rPr>
+          <w:i/>
+          <w:iCs/>
+          <w:color w:val="0070C0"/>
+          <w:sz w:val="22"/>
+          <w:szCs w:val="22"/>
+        </w:rPr>
+        <w:t>filepath</w:t>
+      </w:r>
+      <w:proofErr w:type="spellEnd"/>
+      <w:r>
+        <w:rPr>
+          <w:i/>
+          <w:iCs/>
+          <w:color w:val="0070C0"/>
+          <w:sz w:val="22"/>
+          <w:szCs w:val="22"/>
+        </w:rPr>
+        <w:t>, "sum_u2.csv"))</w:t>
+      </w:r>
+    </w:p>
+    <w:p>
+      <w:pPr>
+        <w:ind w:left="720"/>
+        <w:rPr>
+          <w:i/>
+          <w:iCs/>
+          <w:color w:val="0070C0"/>
+          <w:sz w:val="22"/>
+          <w:szCs w:val="22"/>
+        </w:rPr>
+      </w:pPr>
+      <w:r>
+        <w:rPr>
+          <w:i/>
+          <w:iCs/>
+          <w:color w:val="0070C0"/>
+          <w:sz w:val="22"/>
+          <w:szCs w:val="22"/>
+        </w:rPr>
+        <w:t>library(sf)</w:t>
+      </w:r>
+    </w:p>
+    <w:p>
+      <w:pPr>
+        <w:ind w:left="720"/>
+        <w:rPr>
+          <w:i/>
+          <w:iCs/>
+          <w:color w:val="0070C0"/>
+          <w:sz w:val="22"/>
+          <w:szCs w:val="22"/>
+        </w:rPr>
+      </w:pPr>
+      <w:proofErr w:type="spellStart"/>
+      <w:r>
+        <w:rPr>
+          <w:i/>
+          <w:iCs/>
+          <w:color w:val="0070C0"/>
+          <w:sz w:val="22"/>
+          <w:szCs w:val="22"/>
+        </w:rPr>
+        <w:t>svy_pts</w:t>
+      </w:r>
+      <w:proofErr w:type="spellEnd"/>
+      <w:r>
+        <w:rPr>
+          <w:i/>
+          <w:iCs/>
+          <w:color w:val="0070C0"/>
+          <w:sz w:val="22"/>
+          <w:szCs w:val="22"/>
+        </w:rPr>
+        <w:t xml:space="preserve"> &lt;- </w:t>
+      </w:r>
+      <w:proofErr w:type="spellStart"/>
+      <w:r>
+        <w:rPr>
+          <w:i/>
+          <w:iCs/>
+          <w:color w:val="0070C0"/>
+          <w:sz w:val="22"/>
+          <w:szCs w:val="22"/>
+        </w:rPr>
+        <w:t>st_</w:t>
+      </w:r>
+      <w:proofErr w:type="gramStart"/>
+      <w:r>
+        <w:rPr>
+          <w:i/>
+          <w:iCs/>
+          <w:color w:val="0070C0"/>
+          <w:sz w:val="22"/>
+          <w:szCs w:val="22"/>
+        </w:rPr>
+        <w:t>read</w:t>
+      </w:r>
+      <w:proofErr w:type="spellEnd"/>
+      <w:r>
+        <w:rPr>
+          <w:i/>
+          <w:iCs/>
+          <w:color w:val="0070C0"/>
+          <w:sz w:val="22"/>
+          <w:szCs w:val="22"/>
+        </w:rPr>
+        <w:t>(</w:t>
+      </w:r>
+      <w:proofErr w:type="gramEnd"/>
+      <w:r>
+        <w:rPr>
+          <w:i/>
+          <w:iCs/>
+          <w:color w:val="0070C0"/>
+          <w:sz w:val="22"/>
+          <w:szCs w:val="22"/>
+        </w:rPr>
+        <w:t>paste0(</w:t>
+      </w:r>
+      <w:proofErr w:type="spellStart"/>
+      <w:r>
+        <w:rPr>
+          <w:i/>
+          <w:iCs/>
+          <w:color w:val="0070C0"/>
+          <w:sz w:val="22"/>
+          <w:szCs w:val="22"/>
+        </w:rPr>
+        <w:t>filepath</w:t>
+      </w:r>
+      <w:proofErr w:type="spellEnd"/>
+      <w:r>
+        <w:rPr>
+          <w:i/>
+          <w:iCs/>
+          <w:color w:val="0070C0"/>
+          <w:sz w:val="22"/>
+          <w:szCs w:val="22"/>
+        </w:rPr>
+        <w:t xml:space="preserve">, "HEE_Overstory_Survey_Points_2017 - </w:t>
+      </w:r>
+      <w:proofErr w:type="spellStart"/>
+      <w:r>
+        <w:rPr>
+          <w:i/>
+          <w:iCs/>
+          <w:color w:val="0070C0"/>
+          <w:sz w:val="22"/>
+          <w:szCs w:val="22"/>
+        </w:rPr>
+        <w:t>Copy.shp</w:t>
+      </w:r>
+      <w:proofErr w:type="spellEnd"/>
+      <w:r>
+        <w:rPr>
+          <w:i/>
+          <w:iCs/>
+          <w:color w:val="0070C0"/>
+          <w:sz w:val="22"/>
+          <w:szCs w:val="22"/>
+        </w:rPr>
+        <w:t>"))</w:t>
+      </w:r>
+    </w:p>
+    <w:p>
+      <w:pPr>
+        <w:ind w:left="720"/>
+        <w:rPr>
+          <w:i/>
+          <w:iCs/>
+          <w:color w:val="0070C0"/>
+          <w:sz w:val="22"/>
+          <w:szCs w:val="22"/>
+        </w:rPr>
+      </w:pPr>
+      <w:proofErr w:type="spellStart"/>
+      <w:r>
+        <w:rPr>
+          <w:i/>
+          <w:iCs/>
+          <w:color w:val="0070C0"/>
+          <w:sz w:val="22"/>
+          <w:szCs w:val="22"/>
+        </w:rPr>
+        <w:t>svy_pts</w:t>
+      </w:r>
+      <w:proofErr w:type="spellEnd"/>
+      <w:r>
+        <w:rPr>
+          <w:i/>
+          <w:iCs/>
+          <w:color w:val="0070C0"/>
+          <w:sz w:val="22"/>
+          <w:szCs w:val="22"/>
+        </w:rPr>
+        <w:t xml:space="preserve"> &lt;- </w:t>
+      </w:r>
+      <w:proofErr w:type="spellStart"/>
+      <w:r>
+        <w:rPr>
+          <w:i/>
+          <w:iCs/>
+          <w:color w:val="0070C0"/>
+          <w:sz w:val="22"/>
+          <w:szCs w:val="22"/>
+        </w:rPr>
+        <w:t>st_</w:t>
+      </w:r>
+      <w:proofErr w:type="gramStart"/>
+      <w:r>
+        <w:rPr>
+          <w:i/>
+          <w:iCs/>
+          <w:color w:val="0070C0"/>
+          <w:sz w:val="22"/>
+          <w:szCs w:val="22"/>
+        </w:rPr>
+        <w:t>transform</w:t>
+      </w:r>
+      <w:proofErr w:type="spellEnd"/>
+      <w:r>
+        <w:rPr>
+          <w:i/>
+          <w:iCs/>
+          <w:color w:val="0070C0"/>
+          <w:sz w:val="22"/>
+          <w:szCs w:val="22"/>
+        </w:rPr>
+        <w:t>(</w:t>
+      </w:r>
+      <w:proofErr w:type="spellStart"/>
+      <w:proofErr w:type="gramEnd"/>
+      <w:r>
+        <w:rPr>
+          <w:i/>
+          <w:iCs/>
+          <w:color w:val="0070C0"/>
+          <w:sz w:val="22"/>
+          <w:szCs w:val="22"/>
+        </w:rPr>
+        <w:t>svy_pts</w:t>
+      </w:r>
+      <w:proofErr w:type="spellEnd"/>
+      <w:r>
+        <w:rPr>
+          <w:i/>
+          <w:iCs/>
+          <w:color w:val="0070C0"/>
+          <w:sz w:val="22"/>
+          <w:szCs w:val="22"/>
+        </w:rPr>
+        <w:t>, 32616) # Project to WGS 84 UTM 16 N</w:t>
+      </w:r>
+    </w:p>
+    <w:p>
+      <w:pPr>
+        <w:ind w:left="720"/>
+        <w:rPr>
+          <w:i/>
+          <w:iCs/>
+          <w:color w:val="0070C0"/>
+          <w:sz w:val="22"/>
+          <w:szCs w:val="22"/>
+        </w:rPr>
+      </w:pPr>
+      <w:proofErr w:type="spellStart"/>
+      <w:r>
+        <w:rPr>
+          <w:i/>
+          <w:iCs/>
+          <w:color w:val="0070C0"/>
+          <w:sz w:val="22"/>
+          <w:szCs w:val="22"/>
+        </w:rPr>
+        <w:t>survey_pts</w:t>
+      </w:r>
+      <w:proofErr w:type="spellEnd"/>
+      <w:r>
+        <w:rPr>
+          <w:i/>
+          <w:iCs/>
+          <w:color w:val="0070C0"/>
+          <w:sz w:val="22"/>
+          <w:szCs w:val="22"/>
+        </w:rPr>
+        <w:t xml:space="preserve"> &lt;- </w:t>
+      </w:r>
+      <w:proofErr w:type="gramStart"/>
+      <w:r>
+        <w:rPr>
+          <w:i/>
+          <w:iCs/>
+          <w:color w:val="0070C0"/>
+          <w:sz w:val="22"/>
+          <w:szCs w:val="22"/>
+        </w:rPr>
+        <w:t>subset(</w:t>
+      </w:r>
+      <w:proofErr w:type="spellStart"/>
+      <w:proofErr w:type="gramEnd"/>
+      <w:r>
+        <w:rPr>
+          <w:i/>
+          <w:iCs/>
+          <w:color w:val="0070C0"/>
+          <w:sz w:val="22"/>
+          <w:szCs w:val="22"/>
+        </w:rPr>
+        <w:t>svy_pts</w:t>
+      </w:r>
+      <w:proofErr w:type="spellEnd"/>
+      <w:r>
+        <w:rPr>
+          <w:i/>
+          <w:iCs/>
+          <w:color w:val="0070C0"/>
+          <w:sz w:val="22"/>
+          <w:szCs w:val="22"/>
+        </w:rPr>
+        <w:t>, Unit == '2') # Subset for unit 2</w:t>
+      </w:r>
+    </w:p>
+    <w:p>
+      <w:pPr>
+        <w:ind w:left="720"/>
+      </w:pPr>
+    </w:p>
+    <w:p>
+      <w:pPr>
+        <w:ind w:left="720"/>
+        <w:rPr>
+          <w:b/>
+          <w:bCs/>
+        </w:rPr>
+      </w:pPr>
+      <w:r>
+        <w:rPr>
+          <w:rFonts w:hint="eastAsia"/>
+          <w:b/>
+          <w:bCs/>
+        </w:rPr>
+        <w:t>b</w:t>
+      </w:r>
+      <w:r>
+        <w:rPr>
+          <w:b/>
+          <w:bCs/>
+        </w:rPr>
+        <w:t xml:space="preserve">. </w:t>
+      </w:r>
+      <w:r>
+        <w:rPr>
+          <w:b/>
+          <w:bCs/>
+        </w:rPr>
+        <w:t>Merge Summary Table with Plot Locations</w:t>
+      </w:r>
+      <w:r>
+        <w:rPr>
+          <w:b/>
+          <w:bCs/>
+        </w:rPr>
+        <w:t>:</w:t>
+      </w:r>
+    </w:p>
+    <w:p>
+      <w:pPr>
+        <w:ind w:left="720"/>
+      </w:pPr>
+      <w:r>
+        <w:t xml:space="preserve">   - </w:t>
+      </w:r>
+      <w:r>
+        <w:t>Merge `sum_u2` with `</w:t>
+      </w:r>
+      <w:proofErr w:type="spellStart"/>
+      <w:r>
+        <w:t>survey_pts</w:t>
+      </w:r>
+      <w:proofErr w:type="spellEnd"/>
+      <w:r>
+        <w:t>` using `</w:t>
+      </w:r>
+      <w:proofErr w:type="spellStart"/>
+      <w:r>
+        <w:t>merge.</w:t>
+      </w:r>
+      <w:proofErr w:type="gramStart"/>
+      <w:r>
+        <w:t>data.frame</w:t>
+      </w:r>
+      <w:proofErr w:type="spellEnd"/>
+      <w:proofErr w:type="gramEnd"/>
+      <w:r>
+        <w:t>`.</w:t>
+      </w:r>
+    </w:p>
+    <w:p>
+      <w:pPr>
+        <w:ind w:left="720"/>
+        <w:rPr>
+          <w:i/>
+          <w:iCs/>
+          <w:color w:val="0070C0"/>
+        </w:rPr>
+      </w:pPr>
+      <w:r>
+        <w:rPr>
+          <w:rFonts w:hint="eastAsia"/>
+          <w:i/>
+          <w:iCs/>
+          <w:color w:val="0070C0"/>
+        </w:rPr>
+        <w:t xml:space="preserve">   [</w:t>
+      </w:r>
+      <w:r>
+        <w:rPr>
+          <w:i/>
+          <w:iCs/>
+          <w:color w:val="0070C0"/>
+        </w:rPr>
+        <w:t>Example Code</w:t>
+      </w:r>
+      <w:r>
+        <w:rPr>
+          <w:rFonts w:hint="eastAsia"/>
+          <w:i/>
+          <w:iCs/>
+          <w:color w:val="0070C0"/>
+        </w:rPr>
+        <w:t>]</w:t>
+      </w:r>
+    </w:p>
+    <w:p>
+      <w:pPr>
+        <w:ind w:left="720"/>
+        <w:rPr>
+          <w:i/>
+          <w:iCs/>
+          <w:color w:val="0070C0"/>
+          <w:sz w:val="22"/>
+          <w:szCs w:val="22"/>
+        </w:rPr>
+      </w:pPr>
+      <w:r>
+        <w:rPr>
+          <w:rFonts w:hint="eastAsia"/>
+          <w:i/>
+          <w:iCs/>
+          <w:color w:val="0070C0"/>
+          <w:sz w:val="22"/>
+          <w:szCs w:val="22"/>
+        </w:rPr>
+        <w:t xml:space="preserve">  </w:t>
+      </w:r>
+      <w:r>
+        <w:rPr>
+          <w:i/>
+          <w:iCs/>
+          <w:color w:val="0070C0"/>
+          <w:sz w:val="22"/>
+          <w:szCs w:val="22"/>
+        </w:rPr>
+        <w:t xml:space="preserve"> sum_u2 &lt;- </w:t>
+      </w:r>
+      <w:proofErr w:type="spellStart"/>
+      <w:r>
+        <w:rPr>
+          <w:i/>
+          <w:iCs/>
+          <w:color w:val="0070C0"/>
+          <w:sz w:val="22"/>
+          <w:szCs w:val="22"/>
+        </w:rPr>
+        <w:t>merge.</w:t>
+      </w:r>
+      <w:proofErr w:type="gramStart"/>
+      <w:r>
+        <w:rPr>
+          <w:i/>
+          <w:iCs/>
+          <w:color w:val="0070C0"/>
+          <w:sz w:val="22"/>
+          <w:szCs w:val="22"/>
+        </w:rPr>
+        <w:t>data.frame</w:t>
+      </w:r>
+      <w:proofErr w:type="spellEnd"/>
+      <w:proofErr w:type="gramEnd"/>
+      <w:r>
+        <w:rPr>
+          <w:i/>
+          <w:iCs/>
+          <w:color w:val="0070C0"/>
+          <w:sz w:val="22"/>
+          <w:szCs w:val="22"/>
+        </w:rPr>
+        <w:t xml:space="preserve">(sum_u2, </w:t>
+      </w:r>
+      <w:proofErr w:type="spellStart"/>
+      <w:r>
+        <w:rPr>
+          <w:i/>
+          <w:iCs/>
+          <w:color w:val="0070C0"/>
+          <w:sz w:val="22"/>
+          <w:szCs w:val="22"/>
+        </w:rPr>
+        <w:t>survey_pts</w:t>
+      </w:r>
+      <w:proofErr w:type="spellEnd"/>
+      <w:r>
+        <w:rPr>
+          <w:i/>
+          <w:iCs/>
+          <w:color w:val="0070C0"/>
+          <w:sz w:val="22"/>
+          <w:szCs w:val="22"/>
+        </w:rPr>
+        <w:t xml:space="preserve">, </w:t>
+      </w:r>
+      <w:proofErr w:type="spellStart"/>
+      <w:r>
+        <w:rPr>
+          <w:i/>
+          <w:iCs/>
+          <w:color w:val="0070C0"/>
+          <w:sz w:val="22"/>
+          <w:szCs w:val="22"/>
+        </w:rPr>
+        <w:t>all.x</w:t>
+      </w:r>
+      <w:proofErr w:type="spellEnd"/>
+      <w:r>
+        <w:rPr>
+          <w:i/>
+          <w:iCs/>
+          <w:color w:val="0070C0"/>
+          <w:sz w:val="22"/>
+          <w:szCs w:val="22"/>
+        </w:rPr>
+        <w:t xml:space="preserve"> = TRUE)</w:t>
+      </w:r>
+    </w:p>
+    <w:p>
+      <w:pPr>
+        <w:ind w:left="720" w:firstLine="105"/>
+      </w:pPr>
+      <w:r>
+        <w:t>- Here we use "</w:t>
+      </w:r>
+      <w:proofErr w:type="spellStart"/>
+      <w:r>
+        <w:t>all.x</w:t>
+      </w:r>
+      <w:proofErr w:type="spellEnd"/>
+      <w:r>
+        <w:t xml:space="preserve"> = T" because we only need plot locations for the summary table (sum_u2), if you</w:t>
+      </w:r>
+      <w:r>
+        <w:rPr>
+          <w:rFonts w:hint="eastAsia"/>
+        </w:rPr>
+        <w:t xml:space="preserve"> </w:t>
+      </w:r>
+      <w:r>
+        <w:t xml:space="preserve">check all the plots for the </w:t>
+      </w:r>
+      <w:r>
+        <w:rPr>
+          <w:rFonts w:hint="eastAsia"/>
+        </w:rPr>
+        <w:t>two</w:t>
+      </w:r>
+      <w:r>
+        <w:t xml:space="preserve"> files separately, you'll find the shapefile have more plots than the</w:t>
+      </w:r>
+      <w:r>
+        <w:rPr>
+          <w:rFonts w:hint="eastAsia"/>
+        </w:rPr>
+        <w:t xml:space="preserve"> </w:t>
+      </w:r>
+      <w:r>
+        <w:t>summary table. The “unique” function tells you what unique values your object (or parameter, in this</w:t>
+      </w:r>
+      <w:r>
+        <w:rPr>
+          <w:rFonts w:hint="eastAsia"/>
+        </w:rPr>
+        <w:t xml:space="preserve"> </w:t>
+      </w:r>
+      <w:r>
+        <w:t>case, plot) has.</w:t>
+      </w:r>
+    </w:p>
+    <w:p>
+      <w:pPr>
+        <w:ind w:left="720"/>
+        <w:rPr>
+          <w:i/>
+          <w:iCs/>
+          <w:color w:val="0070C0"/>
+        </w:rPr>
+      </w:pPr>
+      <w:r>
+        <w:rPr>
+          <w:rFonts w:hint="eastAsia"/>
+          <w:i/>
+          <w:iCs/>
+          <w:color w:val="0070C0"/>
+        </w:rPr>
+        <w:t xml:space="preserve">   [</w:t>
+      </w:r>
+      <w:r>
+        <w:rPr>
+          <w:i/>
+          <w:iCs/>
+          <w:color w:val="0070C0"/>
+        </w:rPr>
+        <w:t>Example Code</w:t>
+      </w:r>
+      <w:r>
+        <w:rPr>
+          <w:rFonts w:hint="eastAsia"/>
+          <w:i/>
+          <w:iCs/>
+          <w:color w:val="0070C0"/>
+        </w:rPr>
+        <w:t>]</w:t>
+      </w:r>
+    </w:p>
+    <w:p>
+      <w:pPr>
+        <w:ind w:left="720"/>
+        <w:rPr>
+          <w:i/>
+          <w:iCs/>
+          <w:color w:val="0070C0"/>
+          <w:sz w:val="22"/>
+          <w:szCs w:val="22"/>
+        </w:rPr>
+      </w:pPr>
+      <w:r>
+        <w:rPr>
+          <w:rFonts w:hint="eastAsia"/>
+          <w:i/>
+          <w:iCs/>
+          <w:color w:val="0070C0"/>
+          <w:sz w:val="22"/>
+          <w:szCs w:val="22"/>
+        </w:rPr>
+        <w:t xml:space="preserve">  </w:t>
+      </w:r>
+      <w:r>
+        <w:rPr>
+          <w:i/>
+          <w:iCs/>
+          <w:color w:val="0070C0"/>
+          <w:sz w:val="22"/>
+          <w:szCs w:val="22"/>
+        </w:rPr>
+        <w:t xml:space="preserve"> </w:t>
+      </w:r>
+      <w:r>
+        <w:rPr>
+          <w:i/>
+          <w:iCs/>
+          <w:color w:val="0070C0"/>
+          <w:sz w:val="22"/>
+          <w:szCs w:val="22"/>
+        </w:rPr>
+        <w:t>unique(sum_u2$Plot)</w:t>
+      </w:r>
+    </w:p>
+    <w:p>
+      <w:pPr>
+        <w:ind w:left="720"/>
+        <w:rPr>
+          <w:i/>
+          <w:iCs/>
+          <w:color w:val="0070C0"/>
+          <w:sz w:val="22"/>
+          <w:szCs w:val="22"/>
+        </w:rPr>
+      </w:pPr>
+      <w:r>
+        <w:rPr>
+          <w:rFonts w:hint="eastAsia"/>
+          <w:i/>
+          <w:iCs/>
+          <w:color w:val="0070C0"/>
+          <w:sz w:val="22"/>
+          <w:szCs w:val="22"/>
+        </w:rPr>
+        <w:t xml:space="preserve">   </w:t>
+      </w:r>
+      <w:r>
+        <w:rPr>
+          <w:i/>
+          <w:iCs/>
+          <w:color w:val="0070C0"/>
+          <w:sz w:val="22"/>
+          <w:szCs w:val="22"/>
+        </w:rPr>
+        <w:t>unique(</w:t>
+      </w:r>
+      <w:proofErr w:type="spellStart"/>
+      <w:r>
+        <w:rPr>
+          <w:i/>
+          <w:iCs/>
+          <w:color w:val="0070C0"/>
+          <w:sz w:val="22"/>
+          <w:szCs w:val="22"/>
+        </w:rPr>
+        <w:t>survey_pts$Plot</w:t>
+      </w:r>
+      <w:proofErr w:type="spellEnd"/>
+      <w:r>
+        <w:rPr>
+          <w:i/>
+          <w:iCs/>
+          <w:color w:val="0070C0"/>
+          <w:sz w:val="22"/>
+          <w:szCs w:val="22"/>
+        </w:rPr>
+        <w:t>)</w:t>
+      </w:r>
+    </w:p>
+    <w:p>
+      <w:pPr>
+        <w:ind w:left="720" w:firstLine="105"/>
+      </w:pPr>
+    </w:p>
+    <w:p>
+      <w:pPr>
+        <w:ind w:left="720"/>
+        <w:rPr>
+          <w:b/>
+          <w:bCs/>
+        </w:rPr>
+      </w:pPr>
+      <w:r>
+        <w:rPr>
+          <w:rFonts w:hint="eastAsia"/>
+          <w:b/>
+          <w:bCs/>
+        </w:rPr>
+        <w:t>c</w:t>
+      </w:r>
+      <w:r>
+        <w:rPr>
+          <w:b/>
+          <w:bCs/>
+        </w:rPr>
+        <w:t xml:space="preserve">. </w:t>
+      </w:r>
+      <w:r>
+        <w:rPr>
+          <w:b/>
+          <w:bCs/>
+        </w:rPr>
+        <w:t>Convert to `sf` Format</w:t>
+      </w:r>
+      <w:r>
+        <w:rPr>
+          <w:b/>
+          <w:bCs/>
+        </w:rPr>
+        <w:t>:</w:t>
+      </w:r>
+    </w:p>
+    <w:p>
+      <w:pPr>
+        <w:ind w:left="720"/>
+      </w:pPr>
+      <w:r>
+        <w:lastRenderedPageBreak/>
+        <w:t xml:space="preserve">   - </w:t>
+      </w:r>
+      <w:r>
+        <w:t>Convert the merged table to `sf` format for spatial analysis.</w:t>
+      </w:r>
+    </w:p>
+    <w:p>
+      <w:pPr>
+        <w:ind w:left="720"/>
+      </w:pPr>
+      <w:r>
+        <w:rPr>
+          <w:rFonts w:hint="eastAsia"/>
+        </w:rPr>
+        <w:t xml:space="preserve">  - </w:t>
+      </w:r>
+      <w:r>
+        <w:t>Don’t worry about sf definition right now. You can</w:t>
+      </w:r>
+      <w:r>
+        <w:rPr>
+          <w:rFonts w:hint="eastAsia"/>
+        </w:rPr>
+        <w:t xml:space="preserve"> </w:t>
+      </w:r>
+      <w:r>
+        <w:t>regard it as a format to store spatial data. Your new summary table should now have a new column</w:t>
+      </w:r>
+      <w:r>
+        <w:rPr>
+          <w:rFonts w:hint="eastAsia"/>
+        </w:rPr>
+        <w:t xml:space="preserve"> </w:t>
+      </w:r>
+      <w:r>
+        <w:t>“geometry” that shows the plot center coordinates.</w:t>
+      </w:r>
+    </w:p>
+    <w:p>
+      <w:pPr>
+        <w:ind w:left="720"/>
+        <w:rPr>
+          <w:i/>
+          <w:iCs/>
+          <w:color w:val="0070C0"/>
+        </w:rPr>
+      </w:pPr>
+      <w:r>
+        <w:rPr>
+          <w:rFonts w:hint="eastAsia"/>
+          <w:i/>
+          <w:iCs/>
+          <w:color w:val="0070C0"/>
+        </w:rPr>
+        <w:t xml:space="preserve">   [</w:t>
+      </w:r>
+      <w:r>
+        <w:rPr>
+          <w:i/>
+          <w:iCs/>
+          <w:color w:val="0070C0"/>
+        </w:rPr>
+        <w:t>Example Code</w:t>
+      </w:r>
+      <w:r>
+        <w:rPr>
+          <w:rFonts w:hint="eastAsia"/>
+          <w:i/>
+          <w:iCs/>
+          <w:color w:val="0070C0"/>
+        </w:rPr>
+        <w:t>]</w:t>
+      </w:r>
+    </w:p>
+    <w:p>
+      <w:pPr>
+        <w:ind w:left="720"/>
+        <w:rPr>
+          <w:i/>
+          <w:iCs/>
+          <w:color w:val="0070C0"/>
+          <w:sz w:val="22"/>
+          <w:szCs w:val="22"/>
+        </w:rPr>
+      </w:pPr>
+      <w:r>
+        <w:rPr>
+          <w:i/>
+          <w:iCs/>
+          <w:color w:val="0070C0"/>
+          <w:sz w:val="22"/>
+          <w:szCs w:val="22"/>
+        </w:rPr>
+        <w:t xml:space="preserve">   </w:t>
+      </w:r>
+      <w:r>
+        <w:rPr>
+          <w:i/>
+          <w:iCs/>
+          <w:color w:val="0070C0"/>
+          <w:sz w:val="22"/>
+          <w:szCs w:val="22"/>
+        </w:rPr>
+        <w:t xml:space="preserve">sum_u2 &lt;- </w:t>
+      </w:r>
+      <w:proofErr w:type="spellStart"/>
+      <w:r>
+        <w:rPr>
+          <w:i/>
+          <w:iCs/>
+          <w:color w:val="0070C0"/>
+          <w:sz w:val="22"/>
+          <w:szCs w:val="22"/>
+        </w:rPr>
+        <w:t>st_as_</w:t>
+      </w:r>
+      <w:proofErr w:type="gramStart"/>
+      <w:r>
+        <w:rPr>
+          <w:i/>
+          <w:iCs/>
+          <w:color w:val="0070C0"/>
+          <w:sz w:val="22"/>
+          <w:szCs w:val="22"/>
+        </w:rPr>
+        <w:t>sf</w:t>
+      </w:r>
+      <w:proofErr w:type="spellEnd"/>
+      <w:r>
+        <w:rPr>
+          <w:i/>
+          <w:iCs/>
+          <w:color w:val="0070C0"/>
+          <w:sz w:val="22"/>
+          <w:szCs w:val="22"/>
+        </w:rPr>
+        <w:t>(</w:t>
+      </w:r>
+      <w:proofErr w:type="gramEnd"/>
+      <w:r>
+        <w:rPr>
+          <w:i/>
+          <w:iCs/>
+          <w:color w:val="0070C0"/>
+          <w:sz w:val="22"/>
+          <w:szCs w:val="22"/>
+        </w:rPr>
+        <w:t xml:space="preserve">sum_u2, coords = c("X", "Y"), </w:t>
+      </w:r>
+      <w:proofErr w:type="spellStart"/>
+      <w:r>
+        <w:rPr>
+          <w:i/>
+          <w:iCs/>
+          <w:color w:val="0070C0"/>
+          <w:sz w:val="22"/>
+          <w:szCs w:val="22"/>
+        </w:rPr>
+        <w:t>crs</w:t>
+      </w:r>
+      <w:proofErr w:type="spellEnd"/>
+      <w:r>
+        <w:rPr>
+          <w:i/>
+          <w:iCs/>
+          <w:color w:val="0070C0"/>
+          <w:sz w:val="22"/>
+          <w:szCs w:val="22"/>
+        </w:rPr>
+        <w:t xml:space="preserve"> = 32616)</w:t>
+      </w:r>
+    </w:p>
+    <w:p>
+      <w:pPr>
+        <w:ind w:left="720"/>
+      </w:pPr>
+      <w:r>
+        <w:rPr>
+          <w:rFonts w:hint="eastAsia"/>
+          <w:i/>
+          <w:iCs/>
+          <w:color w:val="0070C0"/>
+          <w:sz w:val="22"/>
+          <w:szCs w:val="22"/>
+        </w:rPr>
+        <w:t xml:space="preserve">  </w:t>
+      </w:r>
       <w:r>
         <w:rPr>
           <w:i/>
@@ -3221,1193 +4344,6 @@
         </w:rPr>
         <w:t>sum_u2</w:t>
       </w:r>
-      <w:proofErr w:type="spellEnd"/>
-      <w:r>
-        <w:rPr>
-          <w:i/>
-          <w:iCs/>
-          <w:color w:val="0070C0"/>
-          <w:sz w:val="22"/>
-          <w:szCs w:val="22"/>
-        </w:rPr>
-        <w:t xml:space="preserve"> &lt;- </w:t>
-      </w:r>
-      <w:proofErr w:type="gramStart"/>
-      <w:r>
-        <w:rPr>
-          <w:i/>
-          <w:iCs/>
-          <w:color w:val="0070C0"/>
-          <w:sz w:val="22"/>
-          <w:szCs w:val="22"/>
-        </w:rPr>
-        <w:t>read.csv(</w:t>
-      </w:r>
-      <w:proofErr w:type="spellStart"/>
-      <w:proofErr w:type="gramEnd"/>
-      <w:r>
-        <w:rPr>
-          <w:i/>
-          <w:iCs/>
-          <w:color w:val="0070C0"/>
-          <w:sz w:val="22"/>
-          <w:szCs w:val="22"/>
-        </w:rPr>
-        <w:t>paste0</w:t>
-      </w:r>
-      <w:proofErr w:type="spellEnd"/>
-      <w:r>
-        <w:rPr>
-          <w:i/>
-          <w:iCs/>
-          <w:color w:val="0070C0"/>
-          <w:sz w:val="22"/>
-          <w:szCs w:val="22"/>
-        </w:rPr>
-        <w:t>(</w:t>
-      </w:r>
-      <w:proofErr w:type="spellStart"/>
-      <w:r>
-        <w:rPr>
-          <w:i/>
-          <w:iCs/>
-          <w:color w:val="0070C0"/>
-          <w:sz w:val="22"/>
-          <w:szCs w:val="22"/>
-        </w:rPr>
-        <w:t>filepath</w:t>
-      </w:r>
-      <w:proofErr w:type="spellEnd"/>
-      <w:r>
-        <w:rPr>
-          <w:i/>
-          <w:iCs/>
-          <w:color w:val="0070C0"/>
-          <w:sz w:val="22"/>
-          <w:szCs w:val="22"/>
-        </w:rPr>
-        <w:t>, "sum_u2.csv"))</w:t>
-      </w:r>
-    </w:p>
-    <w:p>
-      <w:pPr>
-        <w:ind w:left="720"/>
-        <w:rPr>
-          <w:i/>
-          <w:iCs/>
-          <w:color w:val="0070C0"/>
-          <w:sz w:val="22"/>
-          <w:szCs w:val="22"/>
-        </w:rPr>
-      </w:pPr>
-      <w:r>
-        <w:rPr>
-          <w:i/>
-          <w:iCs/>
-          <w:color w:val="0070C0"/>
-          <w:sz w:val="22"/>
-          <w:szCs w:val="22"/>
-        </w:rPr>
-        <w:t>library(sf)</w:t>
-      </w:r>
-    </w:p>
-    <w:p>
-      <w:pPr>
-        <w:ind w:left="720"/>
-        <w:rPr>
-          <w:i/>
-          <w:iCs/>
-          <w:color w:val="0070C0"/>
-          <w:sz w:val="22"/>
-          <w:szCs w:val="22"/>
-        </w:rPr>
-      </w:pPr>
-      <w:proofErr w:type="spellStart"/>
-      <w:r>
-        <w:rPr>
-          <w:i/>
-          <w:iCs/>
-          <w:color w:val="0070C0"/>
-          <w:sz w:val="22"/>
-          <w:szCs w:val="22"/>
-        </w:rPr>
-        <w:t>svy_pts</w:t>
-      </w:r>
-      <w:proofErr w:type="spellEnd"/>
-      <w:r>
-        <w:rPr>
-          <w:i/>
-          <w:iCs/>
-          <w:color w:val="0070C0"/>
-          <w:sz w:val="22"/>
-          <w:szCs w:val="22"/>
-        </w:rPr>
-        <w:t xml:space="preserve"> &lt;- </w:t>
-      </w:r>
-      <w:proofErr w:type="spellStart"/>
-      <w:r>
-        <w:rPr>
-          <w:i/>
-          <w:iCs/>
-          <w:color w:val="0070C0"/>
-          <w:sz w:val="22"/>
-          <w:szCs w:val="22"/>
-        </w:rPr>
-        <w:t>st_</w:t>
-      </w:r>
-      <w:proofErr w:type="gramStart"/>
-      <w:r>
-        <w:rPr>
-          <w:i/>
-          <w:iCs/>
-          <w:color w:val="0070C0"/>
-          <w:sz w:val="22"/>
-          <w:szCs w:val="22"/>
-        </w:rPr>
-        <w:t>read</w:t>
-      </w:r>
-      <w:proofErr w:type="spellEnd"/>
-      <w:r>
-        <w:rPr>
-          <w:i/>
-          <w:iCs/>
-          <w:color w:val="0070C0"/>
-          <w:sz w:val="22"/>
-          <w:szCs w:val="22"/>
-        </w:rPr>
-        <w:t>(</w:t>
-      </w:r>
-      <w:proofErr w:type="spellStart"/>
-      <w:proofErr w:type="gramEnd"/>
-      <w:r>
-        <w:rPr>
-          <w:i/>
-          <w:iCs/>
-          <w:color w:val="0070C0"/>
-          <w:sz w:val="22"/>
-          <w:szCs w:val="22"/>
-        </w:rPr>
-        <w:t>paste0</w:t>
-      </w:r>
-      <w:proofErr w:type="spellEnd"/>
-      <w:r>
-        <w:rPr>
-          <w:i/>
-          <w:iCs/>
-          <w:color w:val="0070C0"/>
-          <w:sz w:val="22"/>
-          <w:szCs w:val="22"/>
-        </w:rPr>
-        <w:t>(</w:t>
-      </w:r>
-      <w:proofErr w:type="spellStart"/>
-      <w:r>
-        <w:rPr>
-          <w:i/>
-          <w:iCs/>
-          <w:color w:val="0070C0"/>
-          <w:sz w:val="22"/>
-          <w:szCs w:val="22"/>
-        </w:rPr>
-        <w:t>filepath</w:t>
-      </w:r>
-      <w:proofErr w:type="spellEnd"/>
-      <w:r>
-        <w:rPr>
-          <w:i/>
-          <w:iCs/>
-          <w:color w:val="0070C0"/>
-          <w:sz w:val="22"/>
-          <w:szCs w:val="22"/>
-        </w:rPr>
-        <w:t>, "</w:t>
-      </w:r>
-      <w:proofErr w:type="spellStart"/>
-      <w:r>
-        <w:rPr>
-          <w:i/>
-          <w:iCs/>
-          <w:color w:val="0070C0"/>
-          <w:sz w:val="22"/>
-          <w:szCs w:val="22"/>
-        </w:rPr>
-        <w:t>HEE_Overstory_Survey_Points_2017</w:t>
-      </w:r>
-      <w:proofErr w:type="spellEnd"/>
-      <w:r>
-        <w:rPr>
-          <w:i/>
-          <w:iCs/>
-          <w:color w:val="0070C0"/>
-          <w:sz w:val="22"/>
-          <w:szCs w:val="22"/>
-        </w:rPr>
-        <w:t xml:space="preserve"> - </w:t>
-      </w:r>
-      <w:proofErr w:type="spellStart"/>
-      <w:r>
-        <w:rPr>
-          <w:i/>
-          <w:iCs/>
-          <w:color w:val="0070C0"/>
-          <w:sz w:val="22"/>
-          <w:szCs w:val="22"/>
-        </w:rPr>
-        <w:t>Copy.shp</w:t>
-      </w:r>
-      <w:proofErr w:type="spellEnd"/>
-      <w:r>
-        <w:rPr>
-          <w:i/>
-          <w:iCs/>
-          <w:color w:val="0070C0"/>
-          <w:sz w:val="22"/>
-          <w:szCs w:val="22"/>
-        </w:rPr>
-        <w:t>"))</w:t>
-      </w:r>
-    </w:p>
-    <w:p>
-      <w:pPr>
-        <w:ind w:left="720"/>
-        <w:rPr>
-          <w:i/>
-          <w:iCs/>
-          <w:color w:val="0070C0"/>
-          <w:sz w:val="22"/>
-          <w:szCs w:val="22"/>
-        </w:rPr>
-      </w:pPr>
-      <w:proofErr w:type="spellStart"/>
-      <w:r>
-        <w:rPr>
-          <w:i/>
-          <w:iCs/>
-          <w:color w:val="0070C0"/>
-          <w:sz w:val="22"/>
-          <w:szCs w:val="22"/>
-        </w:rPr>
-        <w:t>svy_pts</w:t>
-      </w:r>
-      <w:proofErr w:type="spellEnd"/>
-      <w:r>
-        <w:rPr>
-          <w:i/>
-          <w:iCs/>
-          <w:color w:val="0070C0"/>
-          <w:sz w:val="22"/>
-          <w:szCs w:val="22"/>
-        </w:rPr>
-        <w:t xml:space="preserve"> &lt;- </w:t>
-      </w:r>
-      <w:proofErr w:type="spellStart"/>
-      <w:r>
-        <w:rPr>
-          <w:i/>
-          <w:iCs/>
-          <w:color w:val="0070C0"/>
-          <w:sz w:val="22"/>
-          <w:szCs w:val="22"/>
-        </w:rPr>
-        <w:t>st_</w:t>
-      </w:r>
-      <w:proofErr w:type="gramStart"/>
-      <w:r>
-        <w:rPr>
-          <w:i/>
-          <w:iCs/>
-          <w:color w:val="0070C0"/>
-          <w:sz w:val="22"/>
-          <w:szCs w:val="22"/>
-        </w:rPr>
-        <w:t>transform</w:t>
-      </w:r>
-      <w:proofErr w:type="spellEnd"/>
-      <w:r>
-        <w:rPr>
-          <w:i/>
-          <w:iCs/>
-          <w:color w:val="0070C0"/>
-          <w:sz w:val="22"/>
-          <w:szCs w:val="22"/>
-        </w:rPr>
-        <w:t>(</w:t>
-      </w:r>
-      <w:proofErr w:type="spellStart"/>
-      <w:proofErr w:type="gramEnd"/>
-      <w:r>
-        <w:rPr>
-          <w:i/>
-          <w:iCs/>
-          <w:color w:val="0070C0"/>
-          <w:sz w:val="22"/>
-          <w:szCs w:val="22"/>
-        </w:rPr>
-        <w:t>svy_pts</w:t>
-      </w:r>
-      <w:proofErr w:type="spellEnd"/>
-      <w:r>
-        <w:rPr>
-          <w:i/>
-          <w:iCs/>
-          <w:color w:val="0070C0"/>
-          <w:sz w:val="22"/>
-          <w:szCs w:val="22"/>
-        </w:rPr>
-        <w:t>, 32616) # Project to WGS 84 UTM 16 N</w:t>
-      </w:r>
-    </w:p>
-    <w:p>
-      <w:pPr>
-        <w:ind w:left="720"/>
-        <w:rPr>
-          <w:i/>
-          <w:iCs/>
-          <w:color w:val="0070C0"/>
-          <w:sz w:val="22"/>
-          <w:szCs w:val="22"/>
-        </w:rPr>
-      </w:pPr>
-      <w:proofErr w:type="spellStart"/>
-      <w:r>
-        <w:rPr>
-          <w:i/>
-          <w:iCs/>
-          <w:color w:val="0070C0"/>
-          <w:sz w:val="22"/>
-          <w:szCs w:val="22"/>
-        </w:rPr>
-        <w:t>survey_pts</w:t>
-      </w:r>
-      <w:proofErr w:type="spellEnd"/>
-      <w:r>
-        <w:rPr>
-          <w:i/>
-          <w:iCs/>
-          <w:color w:val="0070C0"/>
-          <w:sz w:val="22"/>
-          <w:szCs w:val="22"/>
-        </w:rPr>
-        <w:t xml:space="preserve"> &lt;- </w:t>
-      </w:r>
-      <w:proofErr w:type="gramStart"/>
-      <w:r>
-        <w:rPr>
-          <w:i/>
-          <w:iCs/>
-          <w:color w:val="0070C0"/>
-          <w:sz w:val="22"/>
-          <w:szCs w:val="22"/>
-        </w:rPr>
-        <w:t>subset(</w:t>
-      </w:r>
-      <w:proofErr w:type="spellStart"/>
-      <w:proofErr w:type="gramEnd"/>
-      <w:r>
-        <w:rPr>
-          <w:i/>
-          <w:iCs/>
-          <w:color w:val="0070C0"/>
-          <w:sz w:val="22"/>
-          <w:szCs w:val="22"/>
-        </w:rPr>
-        <w:t>svy_pts</w:t>
-      </w:r>
-      <w:proofErr w:type="spellEnd"/>
-      <w:r>
-        <w:rPr>
-          <w:i/>
-          <w:iCs/>
-          <w:color w:val="0070C0"/>
-          <w:sz w:val="22"/>
-          <w:szCs w:val="22"/>
-        </w:rPr>
-        <w:t>, Unit == '2</w:t>
-      </w:r>
-      <w:proofErr w:type="gramStart"/>
-      <w:r>
-        <w:rPr>
-          <w:i/>
-          <w:iCs/>
-          <w:color w:val="0070C0"/>
-          <w:sz w:val="22"/>
-          <w:szCs w:val="22"/>
-        </w:rPr>
-        <w:t>') #</w:t>
-      </w:r>
-      <w:proofErr w:type="gramEnd"/>
-      <w:r>
-        <w:rPr>
-          <w:i/>
-          <w:iCs/>
-          <w:color w:val="0070C0"/>
-          <w:sz w:val="22"/>
-          <w:szCs w:val="22"/>
-        </w:rPr>
-        <w:t xml:space="preserve"> Subset for unit 2</w:t>
-      </w:r>
-    </w:p>
-    <w:p>
-      <w:pPr>
-        <w:ind w:left="720"/>
-      </w:pPr>
-    </w:p>
-    <w:p>
-      <w:pPr>
-        <w:ind w:left="720"/>
-        <w:rPr>
-          <w:b/>
-          <w:bCs/>
-        </w:rPr>
-      </w:pPr>
-      <w:r>
-        <w:rPr>
-          <w:rFonts w:hint="eastAsia"/>
-          <w:b/>
-          <w:bCs/>
-        </w:rPr>
-        <w:t>b</w:t>
-      </w:r>
-      <w:r>
-        <w:rPr>
-          <w:b/>
-          <w:bCs/>
-        </w:rPr>
-        <w:t xml:space="preserve">. </w:t>
-      </w:r>
-      <w:r>
-        <w:rPr>
-          <w:b/>
-          <w:bCs/>
-        </w:rPr>
-        <w:t>Merge Summary Table with Plot Locations</w:t>
-      </w:r>
-      <w:r>
-        <w:rPr>
-          <w:b/>
-          <w:bCs/>
-        </w:rPr>
-        <w:t>:</w:t>
-      </w:r>
-    </w:p>
-    <w:p>
-      <w:pPr>
-        <w:ind w:left="720"/>
-      </w:pPr>
-      <w:r>
-        <w:t xml:space="preserve">   - </w:t>
-      </w:r>
-      <w:r>
-        <w:t>Merge `</w:t>
-      </w:r>
-      <w:proofErr w:type="spellStart"/>
-      <w:r>
-        <w:t>sum_u2</w:t>
-      </w:r>
-      <w:proofErr w:type="spellEnd"/>
-      <w:r>
-        <w:t>` with `</w:t>
-      </w:r>
-      <w:proofErr w:type="spellStart"/>
-      <w:r>
-        <w:t>survey_pts</w:t>
-      </w:r>
-      <w:proofErr w:type="spellEnd"/>
-      <w:r>
-        <w:t>` using `</w:t>
-      </w:r>
-      <w:proofErr w:type="spellStart"/>
-      <w:r>
-        <w:t>merge.</w:t>
-      </w:r>
-      <w:proofErr w:type="gramStart"/>
-      <w:r>
-        <w:t>data.frame</w:t>
-      </w:r>
-      <w:proofErr w:type="spellEnd"/>
-      <w:proofErr w:type="gramEnd"/>
-      <w:r>
-        <w:t>`.</w:t>
-      </w:r>
-    </w:p>
-    <w:p>
-      <w:pPr>
-        <w:ind w:left="720"/>
-        <w:rPr>
-          <w:i/>
-          <w:iCs/>
-          <w:color w:val="0070C0"/>
-        </w:rPr>
-      </w:pPr>
-      <w:r>
-        <w:rPr>
-          <w:rFonts w:hint="eastAsia"/>
-          <w:i/>
-          <w:iCs/>
-          <w:color w:val="0070C0"/>
-        </w:rPr>
-        <w:t xml:space="preserve">   [</w:t>
-      </w:r>
-      <w:r>
-        <w:rPr>
-          <w:i/>
-          <w:iCs/>
-          <w:color w:val="0070C0"/>
-        </w:rPr>
-        <w:t>Example Code</w:t>
-      </w:r>
-      <w:r>
-        <w:rPr>
-          <w:rFonts w:hint="eastAsia"/>
-          <w:i/>
-          <w:iCs/>
-          <w:color w:val="0070C0"/>
-        </w:rPr>
-        <w:t>]</w:t>
-      </w:r>
-    </w:p>
-    <w:p>
-      <w:pPr>
-        <w:ind w:left="720"/>
-        <w:rPr>
-          <w:i/>
-          <w:iCs/>
-          <w:color w:val="0070C0"/>
-          <w:sz w:val="22"/>
-          <w:szCs w:val="22"/>
-        </w:rPr>
-      </w:pPr>
-      <w:r>
-        <w:rPr>
-          <w:rFonts w:hint="eastAsia"/>
-          <w:i/>
-          <w:iCs/>
-          <w:color w:val="0070C0"/>
-          <w:sz w:val="22"/>
-          <w:szCs w:val="22"/>
-        </w:rPr>
-        <w:t xml:space="preserve">  </w:t>
-      </w:r>
-      <w:r>
-        <w:rPr>
-          <w:i/>
-          <w:iCs/>
-          <w:color w:val="0070C0"/>
-          <w:sz w:val="22"/>
-          <w:szCs w:val="22"/>
-        </w:rPr>
-        <w:t xml:space="preserve"> </w:t>
-      </w:r>
-      <w:proofErr w:type="spellStart"/>
-      <w:r>
-        <w:rPr>
-          <w:i/>
-          <w:iCs/>
-          <w:color w:val="0070C0"/>
-          <w:sz w:val="22"/>
-          <w:szCs w:val="22"/>
-        </w:rPr>
-        <w:t>sum_u2</w:t>
-      </w:r>
-      <w:proofErr w:type="spellEnd"/>
-      <w:r>
-        <w:rPr>
-          <w:i/>
-          <w:iCs/>
-          <w:color w:val="0070C0"/>
-          <w:sz w:val="22"/>
-          <w:szCs w:val="22"/>
-        </w:rPr>
-        <w:t xml:space="preserve"> &lt;- </w:t>
-      </w:r>
-      <w:proofErr w:type="spellStart"/>
-      <w:r>
-        <w:rPr>
-          <w:i/>
-          <w:iCs/>
-          <w:color w:val="0070C0"/>
-          <w:sz w:val="22"/>
-          <w:szCs w:val="22"/>
-        </w:rPr>
-        <w:t>merge.</w:t>
-      </w:r>
-      <w:proofErr w:type="gramStart"/>
-      <w:r>
-        <w:rPr>
-          <w:i/>
-          <w:iCs/>
-          <w:color w:val="0070C0"/>
-          <w:sz w:val="22"/>
-          <w:szCs w:val="22"/>
-        </w:rPr>
-        <w:t>data.frame</w:t>
-      </w:r>
-      <w:proofErr w:type="spellEnd"/>
-      <w:proofErr w:type="gramEnd"/>
-      <w:r>
-        <w:rPr>
-          <w:i/>
-          <w:iCs/>
-          <w:color w:val="0070C0"/>
-          <w:sz w:val="22"/>
-          <w:szCs w:val="22"/>
-        </w:rPr>
-        <w:t>(</w:t>
-      </w:r>
-      <w:proofErr w:type="spellStart"/>
-      <w:r>
-        <w:rPr>
-          <w:i/>
-          <w:iCs/>
-          <w:color w:val="0070C0"/>
-          <w:sz w:val="22"/>
-          <w:szCs w:val="22"/>
-        </w:rPr>
-        <w:t>sum_u2</w:t>
-      </w:r>
-      <w:proofErr w:type="spellEnd"/>
-      <w:r>
-        <w:rPr>
-          <w:i/>
-          <w:iCs/>
-          <w:color w:val="0070C0"/>
-          <w:sz w:val="22"/>
-          <w:szCs w:val="22"/>
-        </w:rPr>
-        <w:t xml:space="preserve">, </w:t>
-      </w:r>
-      <w:proofErr w:type="spellStart"/>
-      <w:r>
-        <w:rPr>
-          <w:i/>
-          <w:iCs/>
-          <w:color w:val="0070C0"/>
-          <w:sz w:val="22"/>
-          <w:szCs w:val="22"/>
-        </w:rPr>
-        <w:t>survey_pts</w:t>
-      </w:r>
-      <w:proofErr w:type="spellEnd"/>
-      <w:r>
-        <w:rPr>
-          <w:i/>
-          <w:iCs/>
-          <w:color w:val="0070C0"/>
-          <w:sz w:val="22"/>
-          <w:szCs w:val="22"/>
-        </w:rPr>
-        <w:t xml:space="preserve">, </w:t>
-      </w:r>
-      <w:proofErr w:type="spellStart"/>
-      <w:r>
-        <w:rPr>
-          <w:i/>
-          <w:iCs/>
-          <w:color w:val="0070C0"/>
-          <w:sz w:val="22"/>
-          <w:szCs w:val="22"/>
-        </w:rPr>
-        <w:t>all.x</w:t>
-      </w:r>
-      <w:proofErr w:type="spellEnd"/>
-      <w:r>
-        <w:rPr>
-          <w:i/>
-          <w:iCs/>
-          <w:color w:val="0070C0"/>
-          <w:sz w:val="22"/>
-          <w:szCs w:val="22"/>
-        </w:rPr>
-        <w:t xml:space="preserve"> = TRUE)</w:t>
-      </w:r>
-    </w:p>
-    <w:p>
-      <w:pPr>
-        <w:ind w:left="720" w:firstLine="105"/>
-      </w:pPr>
-      <w:r>
-        <w:t>- Here we use "</w:t>
-      </w:r>
-      <w:proofErr w:type="spellStart"/>
-      <w:r>
-        <w:t>all.x</w:t>
-      </w:r>
-      <w:proofErr w:type="spellEnd"/>
-      <w:r>
-        <w:t xml:space="preserve"> = T" because we only need plot locations for the summary table (</w:t>
-      </w:r>
-      <w:proofErr w:type="spellStart"/>
-      <w:r>
-        <w:t>sum_u2</w:t>
-      </w:r>
-      <w:proofErr w:type="spellEnd"/>
-      <w:r>
-        <w:t>), if you</w:t>
-      </w:r>
-      <w:r>
-        <w:rPr>
-          <w:rFonts w:hint="eastAsia"/>
-        </w:rPr>
-        <w:t xml:space="preserve"> </w:t>
-      </w:r>
-      <w:r>
-        <w:t xml:space="preserve">check all the plots for the </w:t>
-      </w:r>
-      <w:r>
-        <w:rPr>
-          <w:rFonts w:hint="eastAsia"/>
-        </w:rPr>
-        <w:t>two</w:t>
-      </w:r>
-      <w:r>
-        <w:t xml:space="preserve"> files separately, you'll find the shapefile have more plots than the</w:t>
-      </w:r>
-      <w:r>
-        <w:rPr>
-          <w:rFonts w:hint="eastAsia"/>
-        </w:rPr>
-        <w:t xml:space="preserve"> </w:t>
-      </w:r>
-      <w:r>
-        <w:t>summary table. The “unique” function tells you what unique values your object (or parameter, in this</w:t>
-      </w:r>
-      <w:r>
-        <w:rPr>
-          <w:rFonts w:hint="eastAsia"/>
-        </w:rPr>
-        <w:t xml:space="preserve"> </w:t>
-      </w:r>
-      <w:r>
-        <w:t>case, plot) has.</w:t>
-      </w:r>
-    </w:p>
-    <w:p>
-      <w:pPr>
-        <w:ind w:left="720"/>
-        <w:rPr>
-          <w:i/>
-          <w:iCs/>
-          <w:color w:val="0070C0"/>
-        </w:rPr>
-      </w:pPr>
-      <w:r>
-        <w:rPr>
-          <w:rFonts w:hint="eastAsia"/>
-          <w:i/>
-          <w:iCs/>
-          <w:color w:val="0070C0"/>
-        </w:rPr>
-        <w:t xml:space="preserve">   [</w:t>
-      </w:r>
-      <w:r>
-        <w:rPr>
-          <w:i/>
-          <w:iCs/>
-          <w:color w:val="0070C0"/>
-        </w:rPr>
-        <w:t>Example Code</w:t>
-      </w:r>
-      <w:r>
-        <w:rPr>
-          <w:rFonts w:hint="eastAsia"/>
-          <w:i/>
-          <w:iCs/>
-          <w:color w:val="0070C0"/>
-        </w:rPr>
-        <w:t>]</w:t>
-      </w:r>
-    </w:p>
-    <w:p>
-      <w:pPr>
-        <w:ind w:left="720"/>
-        <w:rPr>
-          <w:i/>
-          <w:iCs/>
-          <w:color w:val="0070C0"/>
-          <w:sz w:val="22"/>
-          <w:szCs w:val="22"/>
-        </w:rPr>
-      </w:pPr>
-      <w:r>
-        <w:rPr>
-          <w:rFonts w:hint="eastAsia"/>
-          <w:i/>
-          <w:iCs/>
-          <w:color w:val="0070C0"/>
-          <w:sz w:val="22"/>
-          <w:szCs w:val="22"/>
-        </w:rPr>
-        <w:t xml:space="preserve">  </w:t>
-      </w:r>
-      <w:r>
-        <w:rPr>
-          <w:i/>
-          <w:iCs/>
-          <w:color w:val="0070C0"/>
-          <w:sz w:val="22"/>
-          <w:szCs w:val="22"/>
-        </w:rPr>
-        <w:t xml:space="preserve"> </w:t>
-      </w:r>
-      <w:r>
-        <w:rPr>
-          <w:i/>
-          <w:iCs/>
-          <w:color w:val="0070C0"/>
-          <w:sz w:val="22"/>
-          <w:szCs w:val="22"/>
-        </w:rPr>
-        <w:t>unique(</w:t>
-      </w:r>
-      <w:proofErr w:type="spellStart"/>
-      <w:r>
-        <w:rPr>
-          <w:i/>
-          <w:iCs/>
-          <w:color w:val="0070C0"/>
-          <w:sz w:val="22"/>
-          <w:szCs w:val="22"/>
-        </w:rPr>
-        <w:t>sum_u2$Plot</w:t>
-      </w:r>
-      <w:proofErr w:type="spellEnd"/>
-      <w:r>
-        <w:rPr>
-          <w:i/>
-          <w:iCs/>
-          <w:color w:val="0070C0"/>
-          <w:sz w:val="22"/>
-          <w:szCs w:val="22"/>
-        </w:rPr>
-        <w:t>)</w:t>
-      </w:r>
-    </w:p>
-    <w:p>
-      <w:pPr>
-        <w:ind w:left="720"/>
-        <w:rPr>
-          <w:i/>
-          <w:iCs/>
-          <w:color w:val="0070C0"/>
-          <w:sz w:val="22"/>
-          <w:szCs w:val="22"/>
-        </w:rPr>
-      </w:pPr>
-      <w:r>
-        <w:rPr>
-          <w:rFonts w:hint="eastAsia"/>
-          <w:i/>
-          <w:iCs/>
-          <w:color w:val="0070C0"/>
-          <w:sz w:val="22"/>
-          <w:szCs w:val="22"/>
-        </w:rPr>
-        <w:t xml:space="preserve">   </w:t>
-      </w:r>
-      <w:r>
-        <w:rPr>
-          <w:i/>
-          <w:iCs/>
-          <w:color w:val="0070C0"/>
-          <w:sz w:val="22"/>
-          <w:szCs w:val="22"/>
-        </w:rPr>
-        <w:t>unique(</w:t>
-      </w:r>
-      <w:proofErr w:type="spellStart"/>
-      <w:r>
-        <w:rPr>
-          <w:i/>
-          <w:iCs/>
-          <w:color w:val="0070C0"/>
-          <w:sz w:val="22"/>
-          <w:szCs w:val="22"/>
-        </w:rPr>
-        <w:t>survey_pts$Plot</w:t>
-      </w:r>
-      <w:proofErr w:type="spellEnd"/>
-      <w:r>
-        <w:rPr>
-          <w:i/>
-          <w:iCs/>
-          <w:color w:val="0070C0"/>
-          <w:sz w:val="22"/>
-          <w:szCs w:val="22"/>
-        </w:rPr>
-        <w:t>)</w:t>
-      </w:r>
-    </w:p>
-    <w:p>
-      <w:pPr>
-        <w:ind w:left="720" w:firstLine="105"/>
-      </w:pPr>
-    </w:p>
-    <w:p>
-      <w:pPr>
-        <w:ind w:left="720"/>
-        <w:rPr>
-          <w:b/>
-          <w:bCs/>
-        </w:rPr>
-      </w:pPr>
-      <w:r>
-        <w:rPr>
-          <w:rFonts w:hint="eastAsia"/>
-          <w:b/>
-          <w:bCs/>
-        </w:rPr>
-        <w:t>c</w:t>
-      </w:r>
-      <w:r>
-        <w:rPr>
-          <w:b/>
-          <w:bCs/>
-        </w:rPr>
-        <w:t xml:space="preserve">. </w:t>
-      </w:r>
-      <w:r>
-        <w:rPr>
-          <w:b/>
-          <w:bCs/>
-        </w:rPr>
-        <w:t>Convert to `sf` Format</w:t>
-      </w:r>
-      <w:r>
-        <w:rPr>
-          <w:b/>
-          <w:bCs/>
-        </w:rPr>
-        <w:t>:</w:t>
-      </w:r>
-    </w:p>
-    <w:p>
-      <w:pPr>
-        <w:ind w:left="720"/>
-      </w:pPr>
-      <w:r>
-        <w:t xml:space="preserve">   - </w:t>
-      </w:r>
-      <w:r>
-        <w:t>Convert the merged table to `sf` format for spatial analysis.</w:t>
-      </w:r>
-    </w:p>
-    <w:p>
-      <w:pPr>
-        <w:ind w:left="720"/>
-      </w:pPr>
-      <w:r>
-        <w:rPr>
-          <w:rFonts w:hint="eastAsia"/>
-        </w:rPr>
-        <w:t xml:space="preserve">  - </w:t>
-      </w:r>
-      <w:r>
-        <w:t>Don’t worry about sf definition right now. You can</w:t>
-      </w:r>
-      <w:r>
-        <w:rPr>
-          <w:rFonts w:hint="eastAsia"/>
-        </w:rPr>
-        <w:t xml:space="preserve"> </w:t>
-      </w:r>
-      <w:r>
-        <w:t>regard it as a format to store spatial data. Your new summary table should now have a new column</w:t>
-      </w:r>
-      <w:r>
-        <w:rPr>
-          <w:rFonts w:hint="eastAsia"/>
-        </w:rPr>
-        <w:t xml:space="preserve"> </w:t>
-      </w:r>
-      <w:r>
-        <w:t>“geometry” that shows the plot center coordinates.</w:t>
-      </w:r>
-    </w:p>
-    <w:p>
-      <w:pPr>
-        <w:ind w:left="720"/>
-        <w:rPr>
-          <w:i/>
-          <w:iCs/>
-          <w:color w:val="0070C0"/>
-        </w:rPr>
-      </w:pPr>
-      <w:r>
-        <w:rPr>
-          <w:rFonts w:hint="eastAsia"/>
-          <w:i/>
-          <w:iCs/>
-          <w:color w:val="0070C0"/>
-        </w:rPr>
-        <w:t xml:space="preserve">   [</w:t>
-      </w:r>
-      <w:r>
-        <w:rPr>
-          <w:i/>
-          <w:iCs/>
-          <w:color w:val="0070C0"/>
-        </w:rPr>
-        <w:t>Example Code</w:t>
-      </w:r>
-      <w:r>
-        <w:rPr>
-          <w:rFonts w:hint="eastAsia"/>
-          <w:i/>
-          <w:iCs/>
-          <w:color w:val="0070C0"/>
-        </w:rPr>
-        <w:t>]</w:t>
-      </w:r>
-    </w:p>
-    <w:p>
-      <w:pPr>
-        <w:ind w:left="720"/>
-        <w:rPr>
-          <w:i/>
-          <w:iCs/>
-          <w:color w:val="0070C0"/>
-          <w:sz w:val="22"/>
-          <w:szCs w:val="22"/>
-        </w:rPr>
-      </w:pPr>
-      <w:r>
-        <w:rPr>
-          <w:i/>
-          <w:iCs/>
-          <w:color w:val="0070C0"/>
-          <w:sz w:val="22"/>
-          <w:szCs w:val="22"/>
-        </w:rPr>
-        <w:t xml:space="preserve">   </w:t>
-      </w:r>
-      <w:proofErr w:type="spellStart"/>
-      <w:r>
-        <w:rPr>
-          <w:i/>
-          <w:iCs/>
-          <w:color w:val="0070C0"/>
-          <w:sz w:val="22"/>
-          <w:szCs w:val="22"/>
-        </w:rPr>
-        <w:t>sum_u2</w:t>
-      </w:r>
-      <w:proofErr w:type="spellEnd"/>
-      <w:r>
-        <w:rPr>
-          <w:i/>
-          <w:iCs/>
-          <w:color w:val="0070C0"/>
-          <w:sz w:val="22"/>
-          <w:szCs w:val="22"/>
-        </w:rPr>
-        <w:t xml:space="preserve"> &lt;- </w:t>
-      </w:r>
-      <w:proofErr w:type="spellStart"/>
-      <w:r>
-        <w:rPr>
-          <w:i/>
-          <w:iCs/>
-          <w:color w:val="0070C0"/>
-          <w:sz w:val="22"/>
-          <w:szCs w:val="22"/>
-        </w:rPr>
-        <w:t>st_as_</w:t>
-      </w:r>
-      <w:proofErr w:type="gramStart"/>
-      <w:r>
-        <w:rPr>
-          <w:i/>
-          <w:iCs/>
-          <w:color w:val="0070C0"/>
-          <w:sz w:val="22"/>
-          <w:szCs w:val="22"/>
-        </w:rPr>
-        <w:t>sf</w:t>
-      </w:r>
-      <w:proofErr w:type="spellEnd"/>
-      <w:r>
-        <w:rPr>
-          <w:i/>
-          <w:iCs/>
-          <w:color w:val="0070C0"/>
-          <w:sz w:val="22"/>
-          <w:szCs w:val="22"/>
-        </w:rPr>
-        <w:t>(</w:t>
-      </w:r>
-      <w:proofErr w:type="spellStart"/>
-      <w:proofErr w:type="gramEnd"/>
-      <w:r>
-        <w:rPr>
-          <w:i/>
-          <w:iCs/>
-          <w:color w:val="0070C0"/>
-          <w:sz w:val="22"/>
-          <w:szCs w:val="22"/>
-        </w:rPr>
-        <w:t>sum_u2</w:t>
-      </w:r>
-      <w:proofErr w:type="spellEnd"/>
-      <w:r>
-        <w:rPr>
-          <w:i/>
-          <w:iCs/>
-          <w:color w:val="0070C0"/>
-          <w:sz w:val="22"/>
-          <w:szCs w:val="22"/>
-        </w:rPr>
-        <w:t xml:space="preserve">, coords = c("X", "Y"), </w:t>
-      </w:r>
-      <w:proofErr w:type="spellStart"/>
-      <w:r>
-        <w:rPr>
-          <w:i/>
-          <w:iCs/>
-          <w:color w:val="0070C0"/>
-          <w:sz w:val="22"/>
-          <w:szCs w:val="22"/>
-        </w:rPr>
-        <w:t>crs</w:t>
-      </w:r>
-      <w:proofErr w:type="spellEnd"/>
-      <w:r>
-        <w:rPr>
-          <w:i/>
-          <w:iCs/>
-          <w:color w:val="0070C0"/>
-          <w:sz w:val="22"/>
-          <w:szCs w:val="22"/>
-        </w:rPr>
-        <w:t xml:space="preserve"> = 32616)</w:t>
-      </w:r>
-    </w:p>
-    <w:p>
-      <w:pPr>
-        <w:ind w:left="720"/>
-      </w:pPr>
-      <w:r>
-        <w:rPr>
-          <w:rFonts w:hint="eastAsia"/>
-          <w:i/>
-          <w:iCs/>
-          <w:color w:val="0070C0"/>
-          <w:sz w:val="22"/>
-          <w:szCs w:val="22"/>
-        </w:rPr>
-        <w:t xml:space="preserve">  </w:t>
-      </w:r>
-      <w:proofErr w:type="spellStart"/>
-      <w:r>
-        <w:rPr>
-          <w:i/>
-          <w:iCs/>
-          <w:color w:val="0070C0"/>
-          <w:sz w:val="22"/>
-          <w:szCs w:val="22"/>
-        </w:rPr>
-        <w:t>sum_u2</w:t>
-      </w:r>
-      <w:proofErr w:type="spellEnd"/>
     </w:p>
     <w:p>
       <w:pPr>
@@ -4498,15 +4434,7 @@
         <w:t xml:space="preserve"> </w:t>
       </w:r>
       <w:r>
-        <w:t xml:space="preserve">achieve this is creating a buffer zone at a </w:t>
-      </w:r>
-      <w:proofErr w:type="spellStart"/>
-      <w:r>
-        <w:t>17.83m</w:t>
-      </w:r>
-      <w:proofErr w:type="spellEnd"/>
-      <w:r>
-        <w:t xml:space="preserve"> radius, the buffered area would then represent the</w:t>
+        <w:t>achieve this is creating a buffer zone at a 17.83m radius, the buffered area would then represent the</w:t>
       </w:r>
       <w:r>
         <w:rPr>
@@ -4526,7 +4454,6 @@
         <w:rPr>
           <w:rFonts w:hint="eastAsia"/>
         </w:rPr>
-        <w:lastRenderedPageBreak/>
         <w:t xml:space="preserve">   - </w:t>
       </w:r>
       <w:r>
@@ -4538,15 +4465,7 @@
       </w:r>
       <w:proofErr w:type="spellEnd"/>
       <w:r>
-        <w:t xml:space="preserve">` from the `sf` package to create circular plots with a </w:t>
-      </w:r>
-      <w:proofErr w:type="spellStart"/>
-      <w:r>
-        <w:t>17.83m</w:t>
-      </w:r>
-      <w:proofErr w:type="spellEnd"/>
-      <w:r>
-        <w:t xml:space="preserve"> radius</w:t>
+        <w:t>` from the `sf` package to create circular plots with a 17.83m radius</w:t>
       </w:r>
       <w:r>
         <w:rPr>
@@ -4657,7 +4576,6 @@
         </w:rPr>
         <w:t>(</w:t>
       </w:r>
-      <w:proofErr w:type="spellStart"/>
       <w:proofErr w:type="gramEnd"/>
       <w:r>
         <w:rPr>
@@ -4667,18 +4585,7 @@
           <w:sz w:val="22"/>
           <w:szCs w:val="22"/>
         </w:rPr>
-        <w:t>sum_u2</w:t>
-      </w:r>
-      <w:proofErr w:type="spellEnd"/>
-      <w:r>
-        <w:rPr>
-          <w:i/>
-          <w:iCs/>
-          <w:color w:val="0070C0"/>
-          <w:sz w:val="22"/>
-          <w:szCs w:val="22"/>
-        </w:rPr>
-        <w:t xml:space="preserve">, </w:t>
+        <w:t xml:space="preserve">sum_u2, </w:t>
       </w:r>
       <w:proofErr w:type="spellStart"/>
       <w:r>
@@ -5113,6 +5020,7 @@
           <w:b/>
           <w:bCs/>
         </w:rPr>
+        <w:lastRenderedPageBreak/>
         <w:t>b</w:t>
       </w:r>
       <w:r>
@@ -5687,10 +5595,703 @@
           <w:sz w:val="22"/>
           <w:szCs w:val="22"/>
         </w:rPr>
+        <w:t xml:space="preserve">  </w:t>
+      </w:r>
+      <w:proofErr w:type="spellStart"/>
+      <w:r>
+        <w:rPr>
+          <w:i/>
+          <w:iCs/>
+          <w:color w:val="0070C0"/>
+          <w:sz w:val="22"/>
+          <w:szCs w:val="22"/>
+        </w:rPr>
+        <w:t>tm_</w:t>
+      </w:r>
+      <w:proofErr w:type="gramStart"/>
+      <w:r>
+        <w:rPr>
+          <w:i/>
+          <w:iCs/>
+          <w:color w:val="0070C0"/>
+          <w:sz w:val="22"/>
+          <w:szCs w:val="22"/>
+        </w:rPr>
+        <w:t>raster</w:t>
+      </w:r>
+      <w:proofErr w:type="spellEnd"/>
+      <w:r>
+        <w:rPr>
+          <w:i/>
+          <w:iCs/>
+          <w:color w:val="0070C0"/>
+          <w:sz w:val="22"/>
+          <w:szCs w:val="22"/>
+        </w:rPr>
+        <w:t>(</w:t>
+      </w:r>
+      <w:proofErr w:type="gramEnd"/>
+      <w:r>
+        <w:rPr>
+          <w:i/>
+          <w:iCs/>
+          <w:color w:val="0070C0"/>
+          <w:sz w:val="22"/>
+          <w:szCs w:val="22"/>
+        </w:rPr>
+        <w:t>style = "cat", palette = c("white", "blue", "green", "yellow", "red"),</w:t>
+      </w:r>
+    </w:p>
+    <w:p>
+      <w:pPr>
+        <w:ind w:left="720"/>
+        <w:rPr>
+          <w:i/>
+          <w:iCs/>
+          <w:color w:val="0070C0"/>
+          <w:sz w:val="22"/>
+          <w:szCs w:val="22"/>
+        </w:rPr>
+      </w:pPr>
+      <w:r>
+        <w:rPr>
+          <w:i/>
+          <w:iCs/>
+          <w:color w:val="0070C0"/>
+          <w:sz w:val="22"/>
+          <w:szCs w:val="22"/>
+        </w:rPr>
+        <w:t xml:space="preserve">            </w:t>
+      </w:r>
+      <w:proofErr w:type="spellStart"/>
+      <w:r>
+        <w:rPr>
+          <w:i/>
+          <w:iCs/>
+          <w:color w:val="0070C0"/>
+          <w:sz w:val="22"/>
+          <w:szCs w:val="22"/>
+        </w:rPr>
+        <w:t>showNA</w:t>
+      </w:r>
+      <w:proofErr w:type="spellEnd"/>
+      <w:r>
+        <w:rPr>
+          <w:i/>
+          <w:iCs/>
+          <w:color w:val="0070C0"/>
+          <w:sz w:val="22"/>
+          <w:szCs w:val="22"/>
+        </w:rPr>
+        <w:t xml:space="preserve"> = FALSE, alpha = 0.2, labels = </w:t>
+      </w:r>
+      <w:proofErr w:type="gramStart"/>
+      <w:r>
+        <w:rPr>
+          <w:i/>
+          <w:iCs/>
+          <w:color w:val="0070C0"/>
+          <w:sz w:val="22"/>
+          <w:szCs w:val="22"/>
+        </w:rPr>
+        <w:t>c(</w:t>
+      </w:r>
+      <w:proofErr w:type="gramEnd"/>
+      <w:r>
+        <w:rPr>
+          <w:i/>
+          <w:iCs/>
+          <w:color w:val="0070C0"/>
+          <w:sz w:val="22"/>
+          <w:szCs w:val="22"/>
+        </w:rPr>
+        <w:t>NA, "North", "East", "South", "West")) +</w:t>
+      </w:r>
+    </w:p>
+    <w:p>
+      <w:pPr>
+        <w:ind w:left="720"/>
+        <w:rPr>
+          <w:i/>
+          <w:iCs/>
+          <w:color w:val="0070C0"/>
+          <w:sz w:val="22"/>
+          <w:szCs w:val="22"/>
+        </w:rPr>
+      </w:pPr>
+      <w:r>
+        <w:rPr>
+          <w:i/>
+          <w:iCs/>
+          <w:color w:val="0070C0"/>
+          <w:sz w:val="22"/>
+          <w:szCs w:val="22"/>
+        </w:rPr>
+        <w:t xml:space="preserve">  </w:t>
+      </w:r>
+      <w:proofErr w:type="spellStart"/>
+      <w:r>
+        <w:rPr>
+          <w:i/>
+          <w:iCs/>
+          <w:color w:val="0070C0"/>
+          <w:sz w:val="22"/>
+          <w:szCs w:val="22"/>
+        </w:rPr>
+        <w:t>tm_shape</w:t>
+      </w:r>
+      <w:proofErr w:type="spellEnd"/>
+      <w:r>
+        <w:rPr>
+          <w:i/>
+          <w:iCs/>
+          <w:color w:val="0070C0"/>
+          <w:sz w:val="22"/>
+          <w:szCs w:val="22"/>
+        </w:rPr>
+        <w:t>(</w:t>
+      </w:r>
+      <w:proofErr w:type="spellStart"/>
+      <w:r>
+        <w:rPr>
+          <w:i/>
+          <w:iCs/>
+          <w:color w:val="0070C0"/>
+          <w:sz w:val="22"/>
+          <w:szCs w:val="22"/>
+        </w:rPr>
+        <w:t>sf_plot</w:t>
+      </w:r>
+      <w:proofErr w:type="spellEnd"/>
+      <w:r>
+        <w:rPr>
+          <w:i/>
+          <w:iCs/>
+          <w:color w:val="0070C0"/>
+          <w:sz w:val="22"/>
+          <w:szCs w:val="22"/>
+        </w:rPr>
+        <w:t>) +</w:t>
+      </w:r>
+    </w:p>
+    <w:p>
+      <w:pPr>
+        <w:ind w:left="720"/>
+        <w:rPr>
+          <w:i/>
+          <w:iCs/>
+          <w:color w:val="0070C0"/>
+          <w:sz w:val="22"/>
+          <w:szCs w:val="22"/>
+        </w:rPr>
+      </w:pPr>
+      <w:r>
+        <w:rPr>
+          <w:i/>
+          <w:iCs/>
+          <w:color w:val="0070C0"/>
+          <w:sz w:val="22"/>
+          <w:szCs w:val="22"/>
+        </w:rPr>
+        <w:t xml:space="preserve">  </w:t>
+      </w:r>
+      <w:proofErr w:type="spellStart"/>
+      <w:r>
+        <w:rPr>
+          <w:i/>
+          <w:iCs/>
+          <w:color w:val="0070C0"/>
+          <w:sz w:val="22"/>
+          <w:szCs w:val="22"/>
+        </w:rPr>
+        <w:t>tm_polygons</w:t>
+      </w:r>
+      <w:proofErr w:type="spellEnd"/>
+      <w:r>
+        <w:rPr>
+          <w:i/>
+          <w:iCs/>
+          <w:color w:val="0070C0"/>
+          <w:sz w:val="22"/>
+          <w:szCs w:val="22"/>
+        </w:rPr>
+        <w:t>('Common.name') +</w:t>
+      </w:r>
+    </w:p>
+    <w:p>
+      <w:pPr>
+        <w:ind w:left="720"/>
+        <w:rPr>
+          <w:i/>
+          <w:iCs/>
+          <w:color w:val="0070C0"/>
+          <w:sz w:val="22"/>
+          <w:szCs w:val="22"/>
+        </w:rPr>
+      </w:pPr>
+      <w:r>
+        <w:rPr>
+          <w:i/>
+          <w:iCs/>
+          <w:color w:val="0070C0"/>
+          <w:sz w:val="22"/>
+          <w:szCs w:val="22"/>
+        </w:rPr>
+        <w:t xml:space="preserve">  </w:t>
+      </w:r>
+      <w:proofErr w:type="spellStart"/>
+      <w:r>
+        <w:rPr>
+          <w:i/>
+          <w:iCs/>
+          <w:color w:val="0070C0"/>
+          <w:sz w:val="22"/>
+          <w:szCs w:val="22"/>
+        </w:rPr>
+        <w:t>tm_</w:t>
+      </w:r>
+      <w:proofErr w:type="gramStart"/>
+      <w:r>
+        <w:rPr>
+          <w:i/>
+          <w:iCs/>
+          <w:color w:val="0070C0"/>
+          <w:sz w:val="22"/>
+          <w:szCs w:val="22"/>
+        </w:rPr>
+        <w:t>layout</w:t>
+      </w:r>
+      <w:proofErr w:type="spellEnd"/>
+      <w:r>
+        <w:rPr>
+          <w:i/>
+          <w:iCs/>
+          <w:color w:val="0070C0"/>
+          <w:sz w:val="22"/>
+          <w:szCs w:val="22"/>
+        </w:rPr>
+        <w:t>(</w:t>
+      </w:r>
+      <w:proofErr w:type="spellStart"/>
+      <w:proofErr w:type="gramEnd"/>
+      <w:r>
+        <w:rPr>
+          <w:i/>
+          <w:iCs/>
+          <w:color w:val="0070C0"/>
+          <w:sz w:val="22"/>
+          <w:szCs w:val="22"/>
+        </w:rPr>
+        <w:t>legend.outside</w:t>
+      </w:r>
+      <w:proofErr w:type="spellEnd"/>
+      <w:r>
+        <w:rPr>
+          <w:i/>
+          <w:iCs/>
+          <w:color w:val="0070C0"/>
+          <w:sz w:val="22"/>
+          <w:szCs w:val="22"/>
+        </w:rPr>
+        <w:t xml:space="preserve"> = TRUE, </w:t>
+      </w:r>
+      <w:proofErr w:type="spellStart"/>
+      <w:r>
+        <w:rPr>
+          <w:i/>
+          <w:iCs/>
+          <w:color w:val="0070C0"/>
+          <w:sz w:val="22"/>
+          <w:szCs w:val="22"/>
+        </w:rPr>
+        <w:t>legend.outside.size</w:t>
+      </w:r>
+      <w:proofErr w:type="spellEnd"/>
+      <w:r>
+        <w:rPr>
+          <w:i/>
+          <w:iCs/>
+          <w:color w:val="0070C0"/>
+          <w:sz w:val="22"/>
+          <w:szCs w:val="22"/>
+        </w:rPr>
+        <w:t xml:space="preserve"> = 0.2) +</w:t>
+      </w:r>
+    </w:p>
+    <w:p>
+      <w:pPr>
+        <w:ind w:left="720"/>
+      </w:pPr>
+      <w:r>
+        <w:rPr>
+          <w:i/>
+          <w:iCs/>
+          <w:color w:val="0070C0"/>
+          <w:sz w:val="22"/>
+          <w:szCs w:val="22"/>
+        </w:rPr>
+        <w:t xml:space="preserve">  </w:t>
+      </w:r>
+      <w:proofErr w:type="spellStart"/>
+      <w:r>
+        <w:rPr>
+          <w:i/>
+          <w:iCs/>
+          <w:color w:val="0070C0"/>
+          <w:sz w:val="22"/>
+          <w:szCs w:val="22"/>
+        </w:rPr>
+        <w:t>tm_</w:t>
+      </w:r>
+      <w:proofErr w:type="gramStart"/>
+      <w:r>
+        <w:rPr>
+          <w:i/>
+          <w:iCs/>
+          <w:color w:val="0070C0"/>
+          <w:sz w:val="22"/>
+          <w:szCs w:val="22"/>
+        </w:rPr>
+        <w:t>text</w:t>
+      </w:r>
+      <w:proofErr w:type="spellEnd"/>
+      <w:r>
+        <w:rPr>
+          <w:i/>
+          <w:iCs/>
+          <w:color w:val="0070C0"/>
+          <w:sz w:val="22"/>
+          <w:szCs w:val="22"/>
+        </w:rPr>
+        <w:t>(</w:t>
+      </w:r>
+      <w:proofErr w:type="gramEnd"/>
+      <w:r>
+        <w:rPr>
+          <w:i/>
+          <w:iCs/>
+          <w:color w:val="0070C0"/>
+          <w:sz w:val="22"/>
+          <w:szCs w:val="22"/>
+        </w:rPr>
+        <w:t xml:space="preserve">"Plot", </w:t>
+      </w:r>
+      <w:proofErr w:type="spellStart"/>
+      <w:r>
+        <w:rPr>
+          <w:i/>
+          <w:iCs/>
+          <w:color w:val="0070C0"/>
+          <w:sz w:val="22"/>
+          <w:szCs w:val="22"/>
+        </w:rPr>
+        <w:t>ymod</w:t>
+      </w:r>
+      <w:proofErr w:type="spellEnd"/>
+      <w:r>
+        <w:rPr>
+          <w:i/>
+          <w:iCs/>
+          <w:color w:val="0070C0"/>
+          <w:sz w:val="22"/>
+          <w:szCs w:val="22"/>
+        </w:rPr>
+        <w:t xml:space="preserve"> = -0.9)</w:t>
+      </w:r>
+    </w:p>
+    <w:p>
+      <w:pPr>
+        <w:ind w:left="720"/>
+      </w:pPr>
+    </w:p>
+    <w:p>
+      <w:pPr>
+        <w:ind w:left="720"/>
+        <w:rPr>
+          <w:color w:val="FF0000"/>
+        </w:rPr>
+      </w:pPr>
+      <w:r>
+        <w:rPr>
+          <w:b/>
+          <w:bCs/>
+          <w:color w:val="FF0000"/>
+        </w:rPr>
+        <w:t xml:space="preserve">Question </w:t>
+      </w:r>
+      <w:r>
+        <w:rPr>
+          <w:rFonts w:hint="eastAsia"/>
+          <w:b/>
+          <w:bCs/>
+          <w:color w:val="FF0000"/>
+        </w:rPr>
+        <w:t>3</w:t>
+      </w:r>
+      <w:r>
+        <w:rPr>
+          <w:b/>
+          <w:bCs/>
+          <w:color w:val="FF0000"/>
+        </w:rPr>
+        <w:t>:</w:t>
+      </w:r>
+      <w:r>
+        <w:rPr>
+          <w:color w:val="FF0000"/>
+        </w:rPr>
+        <w:t xml:space="preserve"> </w:t>
+      </w:r>
+      <w:r>
+        <w:rPr>
+          <w:color w:val="FF0000"/>
+        </w:rPr>
+        <w:t xml:space="preserve">Display dominant tree species by aspect (paste your image below). </w:t>
+      </w:r>
+      <w:r>
+        <w:rPr>
+          <w:color w:val="FF0000"/>
+        </w:rPr>
+        <w:t>Describe if the distribution of sugar maple is related to aspect. Does it favor a particular side?</w:t>
+      </w:r>
+      <w:r>
+        <w:rPr>
+          <w:color w:val="FF0000"/>
+        </w:rPr>
+        <w:t xml:space="preserve"> Describe</w:t>
+      </w:r>
+      <w:r>
+        <w:rPr>
+          <w:rFonts w:hint="eastAsia"/>
+          <w:color w:val="FF0000"/>
+        </w:rPr>
+        <w:t xml:space="preserve"> </w:t>
+      </w:r>
+      <w:r>
+        <w:rPr>
+          <w:color w:val="FF0000"/>
+        </w:rPr>
+        <w:t>what can potentially cause this pattern (e.g. consider shade tolerance of different species).</w:t>
+      </w:r>
+    </w:p>
+    <w:p>
+      <w:pPr>
+        <w:ind w:left="720"/>
+      </w:pPr>
+      <w:r>
         <w:lastRenderedPageBreak/>
+        <w:drawing>
+          <wp:inline distT="0" distB="0" distL="0" distR="0" wp14:anchorId="2F598FAB" wp14:editId="65E1B9D2">
+            <wp:extent cx="5433237" cy="3737672"/>
+            <wp:effectExtent l="0" t="0" r="2540" b="0"/>
+            <wp:docPr id="189928552" name="Picture 1" descr="A screenshot of a computer&#10;&#10;AI-generated content may be incorrect."/>
+            <wp:cNvGraphicFramePr>
+              <a:graphicFrameLocks xmlns:a="http://schemas.openxmlformats.org/drawingml/2006/main" noChangeAspect="1"/>
+            </wp:cNvGraphicFramePr>
+            <a:graphic xmlns:a="http://schemas.openxmlformats.org/drawingml/2006/main">
+              <a:graphicData uri="http://schemas.openxmlformats.org/drawingml/2006/picture">
+                <pic:pic xmlns:pic="http://schemas.openxmlformats.org/drawingml/2006/picture">
+                  <pic:nvPicPr>
+                    <pic:cNvPr id="189928552" name="Picture 1" descr="A screenshot of a computer&#10;&#10;AI-generated content may be incorrect."/>
+                    <pic:cNvPicPr/>
+                  </pic:nvPicPr>
+                  <pic:blipFill>
+                    <a:blip r:embed="rId6"/>
+                    <a:stretch>
+                      <a:fillRect/>
+                    </a:stretch>
+                  </pic:blipFill>
+                  <pic:spPr>
+                    <a:xfrm>
+                      <a:off x="0" y="0"/>
+                      <a:ext cx="5456225" cy="3753486"/>
+                    </a:xfrm>
+                    <a:prstGeom prst="rect">
+                      <a:avLst/>
+                    </a:prstGeom>
+                  </pic:spPr>
+                </pic:pic>
+              </a:graphicData>
+            </a:graphic>
+          </wp:inline>
+        </w:drawing>
+      </w:r>
+    </w:p>
+    <w:p>
+      <w:pPr>
+        <w:ind w:left="720"/>
+        <w:rPr>
+          <w:b/>
+          <w:bCs/>
+        </w:rPr>
+      </w:pPr>
+      <w:r>
+        <w:rPr>
+          <w:rFonts w:hint="eastAsia"/>
+          <w:b/>
+          <w:bCs/>
+        </w:rPr>
+        <w:t>b</w:t>
+      </w:r>
+      <w:r>
+        <w:rPr>
+          <w:b/>
+          <w:bCs/>
+        </w:rPr>
+        <w:t xml:space="preserve">. </w:t>
+      </w:r>
+      <w:r>
+        <w:rPr>
+          <w:b/>
+          <w:bCs/>
+        </w:rPr>
+        <w:t>Dominant Species by Slope</w:t>
+      </w:r>
+      <w:r>
+        <w:rPr>
+          <w:rFonts w:hint="eastAsia"/>
+          <w:b/>
+          <w:bCs/>
+        </w:rPr>
+        <w:t>:</w:t>
+      </w:r>
+    </w:p>
+    <w:p>
+      <w:pPr>
+        <w:ind w:left="720"/>
+      </w:pPr>
+      <w:r>
+        <w:t xml:space="preserve">   - </w:t>
+      </w:r>
+      <w:r>
+        <w:rPr>
+          <w:rFonts w:hint="eastAsia"/>
+        </w:rPr>
+        <w:t xml:space="preserve"> </w:t>
+      </w:r>
+      <w:r>
+        <w:t>Visualize dominant species distribution across slope</w:t>
+      </w:r>
+      <w:r>
+        <w:t>.</w:t>
+      </w:r>
+    </w:p>
+    <w:p>
+      <w:pPr>
+        <w:ind w:left="720"/>
+        <w:rPr>
+          <w:i/>
+          <w:iCs/>
+          <w:color w:val="0070C0"/>
+        </w:rPr>
+      </w:pPr>
+      <w:r>
+        <w:rPr>
+          <w:rFonts w:hint="eastAsia"/>
+          <w:i/>
+          <w:iCs/>
+          <w:color w:val="0070C0"/>
+        </w:rPr>
+        <w:t xml:space="preserve">   [</w:t>
+      </w:r>
+      <w:r>
+        <w:rPr>
+          <w:i/>
+          <w:iCs/>
+          <w:color w:val="0070C0"/>
+        </w:rPr>
+        <w:t>Example Code</w:t>
+      </w:r>
+      <w:r>
+        <w:rPr>
+          <w:rFonts w:hint="eastAsia"/>
+          <w:i/>
+          <w:iCs/>
+          <w:color w:val="0070C0"/>
+        </w:rPr>
+        <w:t>]</w:t>
+      </w:r>
+    </w:p>
+    <w:p>
+      <w:pPr>
+        <w:ind w:left="720"/>
+        <w:rPr>
+          <w:i/>
+          <w:iCs/>
+          <w:color w:val="0070C0"/>
+          <w:sz w:val="22"/>
+          <w:szCs w:val="22"/>
+        </w:rPr>
+      </w:pPr>
+      <w:r>
+        <w:rPr>
+          <w:rFonts w:hint="eastAsia"/>
+          <w:i/>
+          <w:iCs/>
+          <w:color w:val="0070C0"/>
+          <w:sz w:val="22"/>
+          <w:szCs w:val="22"/>
+        </w:rPr>
         <w:t xml:space="preserve">  </w:t>
       </w:r>
       <w:proofErr w:type="spellStart"/>
+      <w:proofErr w:type="gramStart"/>
+      <w:r>
+        <w:rPr>
+          <w:i/>
+          <w:iCs/>
+          <w:color w:val="0070C0"/>
+          <w:sz w:val="22"/>
+          <w:szCs w:val="22"/>
+        </w:rPr>
+        <w:t>ttm</w:t>
+      </w:r>
+      <w:proofErr w:type="spellEnd"/>
+      <w:r>
+        <w:rPr>
+          <w:i/>
+          <w:iCs/>
+          <w:color w:val="0070C0"/>
+          <w:sz w:val="22"/>
+          <w:szCs w:val="22"/>
+        </w:rPr>
+        <w:t>(</w:t>
+      </w:r>
+      <w:proofErr w:type="gramEnd"/>
+      <w:r>
+        <w:rPr>
+          <w:i/>
+          <w:iCs/>
+          <w:color w:val="0070C0"/>
+          <w:sz w:val="22"/>
+          <w:szCs w:val="22"/>
+        </w:rPr>
+        <w:t>)</w:t>
+      </w:r>
+    </w:p>
+    <w:p>
+      <w:pPr>
+        <w:ind w:left="720"/>
+        <w:rPr>
+          <w:i/>
+          <w:iCs/>
+          <w:color w:val="0070C0"/>
+          <w:sz w:val="22"/>
+          <w:szCs w:val="22"/>
+        </w:rPr>
+      </w:pPr>
+      <w:r>
+        <w:rPr>
+          <w:rFonts w:hint="eastAsia"/>
+          <w:i/>
+          <w:iCs/>
+          <w:color w:val="0070C0"/>
+          <w:sz w:val="22"/>
+          <w:szCs w:val="22"/>
+        </w:rPr>
+        <w:t xml:space="preserve">  </w:t>
+      </w:r>
+      <w:proofErr w:type="spellStart"/>
       <w:r>
         <w:rPr>
           <w:i/>
@@ -5710,6 +6311,72 @@
           <w:sz w:val="22"/>
           <w:szCs w:val="22"/>
         </w:rPr>
+        <w:t>shape</w:t>
+      </w:r>
+      <w:proofErr w:type="spellEnd"/>
+      <w:r>
+        <w:rPr>
+          <w:i/>
+          <w:iCs/>
+          <w:color w:val="0070C0"/>
+          <w:sz w:val="22"/>
+          <w:szCs w:val="22"/>
+        </w:rPr>
+        <w:t>(</w:t>
+      </w:r>
+      <w:proofErr w:type="gramEnd"/>
+      <w:r>
+        <w:rPr>
+          <w:i/>
+          <w:iCs/>
+          <w:color w:val="0070C0"/>
+          <w:sz w:val="22"/>
+          <w:szCs w:val="22"/>
+        </w:rPr>
+        <w:t>slope, alpha = 0.5) +</w:t>
+      </w:r>
+    </w:p>
+    <w:p>
+      <w:pPr>
+        <w:ind w:left="720"/>
+        <w:rPr>
+          <w:i/>
+          <w:iCs/>
+          <w:color w:val="0070C0"/>
+          <w:sz w:val="22"/>
+          <w:szCs w:val="22"/>
+        </w:rPr>
+      </w:pPr>
+      <w:r>
+        <w:rPr>
+          <w:i/>
+          <w:iCs/>
+          <w:color w:val="0070C0"/>
+          <w:sz w:val="22"/>
+          <w:szCs w:val="22"/>
+        </w:rPr>
+        <w:t xml:space="preserve">  </w:t>
+      </w:r>
+      <w:proofErr w:type="spellStart"/>
+      <w:r>
+        <w:rPr>
+          <w:i/>
+          <w:iCs/>
+          <w:color w:val="0070C0"/>
+          <w:sz w:val="22"/>
+          <w:szCs w:val="22"/>
+        </w:rPr>
+        <w:t>tm_</w:t>
+      </w:r>
+      <w:proofErr w:type="gramStart"/>
+      <w:r>
+        <w:rPr>
+          <w:i/>
+          <w:iCs/>
+          <w:color w:val="0070C0"/>
+          <w:sz w:val="22"/>
+          <w:szCs w:val="22"/>
+        </w:rPr>
         <w:t>raster</w:t>
       </w:r>
       <w:proofErr w:type="spellEnd"/>
@@ -5732,7 +6399,249 @@
           <w:sz w:val="22"/>
           <w:szCs w:val="22"/>
         </w:rPr>
-        <w:t>style = "cat", palette = c("white", "blue", "green", "yellow", "red"),</w:t>
+        <w:t>style = "</w:t>
+      </w:r>
+      <w:proofErr w:type="spellStart"/>
+      <w:r>
+        <w:rPr>
+          <w:i/>
+          <w:iCs/>
+          <w:color w:val="0070C0"/>
+          <w:sz w:val="22"/>
+          <w:szCs w:val="22"/>
+        </w:rPr>
+        <w:t>cont</w:t>
+      </w:r>
+      <w:proofErr w:type="spellEnd"/>
+      <w:r>
+        <w:rPr>
+          <w:i/>
+          <w:iCs/>
+          <w:color w:val="0070C0"/>
+          <w:sz w:val="22"/>
+          <w:szCs w:val="22"/>
+        </w:rPr>
+        <w:t>", alpha = 0.6, title = "Slope (deg)") +</w:t>
+      </w:r>
+    </w:p>
+    <w:p>
+      <w:pPr>
+        <w:ind w:left="720"/>
+        <w:rPr>
+          <w:i/>
+          <w:iCs/>
+          <w:color w:val="0070C0"/>
+          <w:sz w:val="22"/>
+          <w:szCs w:val="22"/>
+        </w:rPr>
+      </w:pPr>
+      <w:r>
+        <w:rPr>
+          <w:i/>
+          <w:iCs/>
+          <w:color w:val="0070C0"/>
+          <w:sz w:val="22"/>
+          <w:szCs w:val="22"/>
+        </w:rPr>
+        <w:t xml:space="preserve">  </w:t>
+      </w:r>
+      <w:proofErr w:type="spellStart"/>
+      <w:r>
+        <w:rPr>
+          <w:i/>
+          <w:iCs/>
+          <w:color w:val="0070C0"/>
+          <w:sz w:val="22"/>
+          <w:szCs w:val="22"/>
+        </w:rPr>
+        <w:t>tm_shape</w:t>
+      </w:r>
+      <w:proofErr w:type="spellEnd"/>
+      <w:r>
+        <w:rPr>
+          <w:i/>
+          <w:iCs/>
+          <w:color w:val="0070C0"/>
+          <w:sz w:val="22"/>
+          <w:szCs w:val="22"/>
+        </w:rPr>
+        <w:t>(</w:t>
+      </w:r>
+      <w:proofErr w:type="spellStart"/>
+      <w:r>
+        <w:rPr>
+          <w:i/>
+          <w:iCs/>
+          <w:color w:val="0070C0"/>
+          <w:sz w:val="22"/>
+          <w:szCs w:val="22"/>
+        </w:rPr>
+        <w:t>sf_plot</w:t>
+      </w:r>
+      <w:proofErr w:type="spellEnd"/>
+      <w:r>
+        <w:rPr>
+          <w:i/>
+          <w:iCs/>
+          <w:color w:val="0070C0"/>
+          <w:sz w:val="22"/>
+          <w:szCs w:val="22"/>
+        </w:rPr>
+        <w:t>) +</w:t>
+      </w:r>
+    </w:p>
+    <w:p>
+      <w:pPr>
+        <w:ind w:left="720"/>
+        <w:rPr>
+          <w:i/>
+          <w:iCs/>
+          <w:color w:val="0070C0"/>
+          <w:sz w:val="22"/>
+          <w:szCs w:val="22"/>
+        </w:rPr>
+      </w:pPr>
+      <w:r>
+        <w:rPr>
+          <w:i/>
+          <w:iCs/>
+          <w:color w:val="0070C0"/>
+          <w:sz w:val="22"/>
+          <w:szCs w:val="22"/>
+        </w:rPr>
+        <w:t xml:space="preserve">  </w:t>
+      </w:r>
+      <w:proofErr w:type="spellStart"/>
+      <w:r>
+        <w:rPr>
+          <w:i/>
+          <w:iCs/>
+          <w:color w:val="0070C0"/>
+          <w:sz w:val="22"/>
+          <w:szCs w:val="22"/>
+        </w:rPr>
+        <w:t>tm_</w:t>
+      </w:r>
+      <w:proofErr w:type="gramStart"/>
+      <w:r>
+        <w:rPr>
+          <w:i/>
+          <w:iCs/>
+          <w:color w:val="0070C0"/>
+          <w:sz w:val="22"/>
+          <w:szCs w:val="22"/>
+        </w:rPr>
+        <w:t>polygons</w:t>
+      </w:r>
+      <w:proofErr w:type="spellEnd"/>
+      <w:r>
+        <w:rPr>
+          <w:i/>
+          <w:iCs/>
+          <w:color w:val="0070C0"/>
+          <w:sz w:val="22"/>
+          <w:szCs w:val="22"/>
+        </w:rPr>
+        <w:t>(</w:t>
+      </w:r>
+      <w:proofErr w:type="gramEnd"/>
+      <w:r>
+        <w:rPr>
+          <w:i/>
+          <w:iCs/>
+          <w:color w:val="0070C0"/>
+          <w:sz w:val="22"/>
+          <w:szCs w:val="22"/>
+        </w:rPr>
+        <w:t>'Common.name', title = "</w:t>
+      </w:r>
+      <w:proofErr w:type="spellStart"/>
+      <w:r>
+        <w:rPr>
+          <w:i/>
+          <w:iCs/>
+          <w:color w:val="0070C0"/>
+          <w:sz w:val="22"/>
+          <w:szCs w:val="22"/>
+        </w:rPr>
+        <w:t>Dom_Species</w:t>
+      </w:r>
+      <w:proofErr w:type="spellEnd"/>
+      <w:r>
+        <w:rPr>
+          <w:i/>
+          <w:iCs/>
+          <w:color w:val="0070C0"/>
+          <w:sz w:val="22"/>
+          <w:szCs w:val="22"/>
+        </w:rPr>
+        <w:t>", alpha = 0.6) +</w:t>
+      </w:r>
+    </w:p>
+    <w:p>
+      <w:pPr>
+        <w:ind w:left="720"/>
+        <w:rPr>
+          <w:i/>
+          <w:iCs/>
+          <w:color w:val="0070C0"/>
+          <w:sz w:val="22"/>
+          <w:szCs w:val="22"/>
+        </w:rPr>
+      </w:pPr>
+      <w:r>
+        <w:rPr>
+          <w:i/>
+          <w:iCs/>
+          <w:color w:val="0070C0"/>
+          <w:sz w:val="22"/>
+          <w:szCs w:val="22"/>
+        </w:rPr>
+        <w:t xml:space="preserve">  </w:t>
+      </w:r>
+      <w:proofErr w:type="spellStart"/>
+      <w:r>
+        <w:rPr>
+          <w:i/>
+          <w:iCs/>
+          <w:color w:val="0070C0"/>
+          <w:sz w:val="22"/>
+          <w:szCs w:val="22"/>
+        </w:rPr>
+        <w:t>tm_</w:t>
+      </w:r>
+      <w:proofErr w:type="gramStart"/>
+      <w:r>
+        <w:rPr>
+          <w:i/>
+          <w:iCs/>
+          <w:color w:val="0070C0"/>
+          <w:sz w:val="22"/>
+          <w:szCs w:val="22"/>
+        </w:rPr>
+        <w:t>layout</w:t>
+      </w:r>
+      <w:proofErr w:type="spellEnd"/>
+      <w:r>
+        <w:rPr>
+          <w:i/>
+          <w:iCs/>
+          <w:color w:val="0070C0"/>
+          <w:sz w:val="22"/>
+          <w:szCs w:val="22"/>
+        </w:rPr>
+        <w:t>(</w:t>
+      </w:r>
+      <w:proofErr w:type="gramEnd"/>
+      <w:r>
+        <w:rPr>
+          <w:i/>
+          <w:iCs/>
+          <w:color w:val="0070C0"/>
+          <w:sz w:val="22"/>
+          <w:szCs w:val="22"/>
+        </w:rPr>
+        <w:t>title = "Dominant trees by slope",</w:t>
       </w:r>
     </w:p>
     <w:p>
@@ -5757,27 +6666,6 @@
         <w:t xml:space="preserve">            </w:t>
       </w:r>
       <w:proofErr w:type="spellStart"/>
-      <w:r>
-        <w:rPr>
-          <w:i/>
-          <w:iCs/>
-          <w:color w:val="0070C0"/>
-          <w:sz w:val="22"/>
-          <w:szCs w:val="22"/>
-        </w:rPr>
-        <w:t>showNA</w:t>
-      </w:r>
-      <w:proofErr w:type="spellEnd"/>
-      <w:r>
-        <w:rPr>
-          <w:i/>
-          <w:iCs/>
-          <w:color w:val="0070C0"/>
-          <w:sz w:val="22"/>
-          <w:szCs w:val="22"/>
-        </w:rPr>
-        <w:t xml:space="preserve"> = FALSE, alpha = 0.2, labels = </w:t>
-      </w:r>
       <w:proofErr w:type="gramStart"/>
       <w:r>
         <w:rPr>
@@ -5787,8 +6675,9 @@
           <w:sz w:val="22"/>
           <w:szCs w:val="22"/>
         </w:rPr>
-        <w:t>c(</w:t>
-      </w:r>
+        <w:t>legend.outside</w:t>
+      </w:r>
+      <w:proofErr w:type="spellEnd"/>
       <w:proofErr w:type="gramEnd"/>
       <w:r>
         <w:rPr>
@@ -5798,22 +6687,321 @@
           <w:sz w:val="22"/>
           <w:szCs w:val="22"/>
         </w:rPr>
-        <w:t>NA, "North", "East", "South", "West")) +</w:t>
-      </w:r>
-    </w:p>
-    <w:p>
-      <w:pPr>
-        <w:ind w:left="720"/>
-        <w:rPr>
-          <w:i/>
-          <w:iCs/>
-          <w:color w:val="0070C0"/>
-          <w:sz w:val="22"/>
-          <w:szCs w:val="22"/>
-        </w:rPr>
-      </w:pPr>
-      <w:r>
-        <w:rPr>
+        <w:t xml:space="preserve"> = TRUE, </w:t>
+      </w:r>
+      <w:proofErr w:type="spellStart"/>
+      <w:r>
+        <w:rPr>
+          <w:i/>
+          <w:iCs/>
+          <w:color w:val="0070C0"/>
+          <w:sz w:val="22"/>
+          <w:szCs w:val="22"/>
+        </w:rPr>
+        <w:t>legend.outside.size</w:t>
+      </w:r>
+      <w:proofErr w:type="spellEnd"/>
+      <w:r>
+        <w:rPr>
+          <w:i/>
+          <w:iCs/>
+          <w:color w:val="0070C0"/>
+          <w:sz w:val="22"/>
+          <w:szCs w:val="22"/>
+        </w:rPr>
+        <w:t xml:space="preserve"> = 0.2) +</w:t>
+      </w:r>
+    </w:p>
+    <w:p>
+      <w:pPr>
+        <w:ind w:left="720" w:firstLine="90"/>
+        <w:rPr>
+          <w:i/>
+          <w:iCs/>
+          <w:color w:val="0070C0"/>
+          <w:sz w:val="22"/>
+          <w:szCs w:val="22"/>
+        </w:rPr>
+      </w:pPr>
+      <w:proofErr w:type="spellStart"/>
+      <w:r>
+        <w:rPr>
+          <w:i/>
+          <w:iCs/>
+          <w:color w:val="0070C0"/>
+          <w:sz w:val="22"/>
+          <w:szCs w:val="22"/>
+        </w:rPr>
+        <w:t>tm_</w:t>
+      </w:r>
+      <w:proofErr w:type="gramStart"/>
+      <w:r>
+        <w:rPr>
+          <w:i/>
+          <w:iCs/>
+          <w:color w:val="0070C0"/>
+          <w:sz w:val="22"/>
+          <w:szCs w:val="22"/>
+        </w:rPr>
+        <w:t>text</w:t>
+      </w:r>
+      <w:proofErr w:type="spellEnd"/>
+      <w:r>
+        <w:rPr>
+          <w:i/>
+          <w:iCs/>
+          <w:color w:val="0070C0"/>
+          <w:sz w:val="22"/>
+          <w:szCs w:val="22"/>
+        </w:rPr>
+        <w:t>(</w:t>
+      </w:r>
+      <w:proofErr w:type="gramEnd"/>
+      <w:r>
+        <w:rPr>
+          <w:i/>
+          <w:iCs/>
+          <w:color w:val="0070C0"/>
+          <w:sz w:val="22"/>
+          <w:szCs w:val="22"/>
+        </w:rPr>
+        <w:t xml:space="preserve">"Plot", </w:t>
+      </w:r>
+      <w:proofErr w:type="spellStart"/>
+      <w:r>
+        <w:rPr>
+          <w:i/>
+          <w:iCs/>
+          <w:color w:val="0070C0"/>
+          <w:sz w:val="22"/>
+          <w:szCs w:val="22"/>
+        </w:rPr>
+        <w:t>ymod</w:t>
+      </w:r>
+      <w:proofErr w:type="spellEnd"/>
+      <w:r>
+        <w:rPr>
+          <w:i/>
+          <w:iCs/>
+          <w:color w:val="0070C0"/>
+          <w:sz w:val="22"/>
+          <w:szCs w:val="22"/>
+        </w:rPr>
+        <w:t xml:space="preserve"> = -0.9, size = 1.2)</w:t>
+      </w:r>
+    </w:p>
+    <w:p>
+      <w:pPr>
+        <w:ind w:left="720" w:firstLine="90"/>
+      </w:pPr>
+    </w:p>
+    <w:p>
+      <w:pPr>
+        <w:ind w:left="720"/>
+        <w:rPr>
+          <w:color w:val="FF0000"/>
+        </w:rPr>
+      </w:pPr>
+      <w:r>
+        <w:rPr>
+          <w:b/>
+          <w:bCs/>
+          <w:color w:val="FF0000"/>
+        </w:rPr>
+        <w:t xml:space="preserve">Question </w:t>
+      </w:r>
+      <w:r>
+        <w:rPr>
+          <w:rFonts w:hint="eastAsia"/>
+          <w:b/>
+          <w:bCs/>
+          <w:color w:val="FF0000"/>
+        </w:rPr>
+        <w:t>4</w:t>
+      </w:r>
+      <w:r>
+        <w:rPr>
+          <w:b/>
+          <w:bCs/>
+          <w:color w:val="FF0000"/>
+        </w:rPr>
+        <w:t>:</w:t>
+      </w:r>
+      <w:r>
+        <w:rPr>
+          <w:color w:val="FF0000"/>
+        </w:rPr>
+        <w:t xml:space="preserve"> </w:t>
+      </w:r>
+      <w:r>
+        <w:rPr>
+          <w:color w:val="FF0000"/>
+        </w:rPr>
+        <w:t xml:space="preserve">Display dominant tree species by </w:t>
+      </w:r>
+      <w:r>
+        <w:rPr>
+          <w:rFonts w:hint="eastAsia"/>
+          <w:color w:val="FF0000"/>
+        </w:rPr>
+        <w:t>slope</w:t>
+      </w:r>
+      <w:r>
+        <w:rPr>
+          <w:color w:val="FF0000"/>
+        </w:rPr>
+        <w:t xml:space="preserve"> (paste your image below). </w:t>
+      </w:r>
+    </w:p>
+    <w:p>
+      <w:pPr>
+        <w:ind w:left="720"/>
+      </w:pPr>
+      <w:r>
+        <w:lastRenderedPageBreak/>
+        <w:drawing>
+          <wp:inline distT="0" distB="0" distL="0" distR="0" wp14:anchorId="698166DF" wp14:editId="29B2629C">
+            <wp:extent cx="5230911" cy="4167963"/>
+            <wp:effectExtent l="0" t="0" r="1905" b="0"/>
+            <wp:docPr id="1241111545" name="Picture 1" descr="A screenshot of a computer screen&#10;&#10;AI-generated content may be incorrect."/>
+            <wp:cNvGraphicFramePr>
+              <a:graphicFrameLocks xmlns:a="http://schemas.openxmlformats.org/drawingml/2006/main" noChangeAspect="1"/>
+            </wp:cNvGraphicFramePr>
+            <a:graphic xmlns:a="http://schemas.openxmlformats.org/drawingml/2006/main">
+              <a:graphicData uri="http://schemas.openxmlformats.org/drawingml/2006/picture">
+                <pic:pic xmlns:pic="http://schemas.openxmlformats.org/drawingml/2006/picture">
+                  <pic:nvPicPr>
+                    <pic:cNvPr id="1241111545" name="Picture 1" descr="A screenshot of a computer screen&#10;&#10;AI-generated content may be incorrect."/>
+                    <pic:cNvPicPr/>
+                  </pic:nvPicPr>
+                  <pic:blipFill>
+                    <a:blip r:embed="rId7"/>
+                    <a:stretch>
+                      <a:fillRect/>
+                    </a:stretch>
+                  </pic:blipFill>
+                  <pic:spPr>
+                    <a:xfrm>
+                      <a:off x="0" y="0"/>
+                      <a:ext cx="5236406" cy="4172341"/>
+                    </a:xfrm>
+                    <a:prstGeom prst="rect">
+                      <a:avLst/>
+                    </a:prstGeom>
+                  </pic:spPr>
+                </pic:pic>
+              </a:graphicData>
+            </a:graphic>
+          </wp:inline>
+        </w:drawing>
+      </w:r>
+    </w:p>
+    <w:p>
+      <w:pPr>
+        <w:ind w:left="720"/>
+        <w:rPr>
+          <w:b/>
+          <w:bCs/>
+        </w:rPr>
+      </w:pPr>
+      <w:r>
+        <w:rPr>
+          <w:rFonts w:hint="eastAsia"/>
+          <w:b/>
+          <w:bCs/>
+        </w:rPr>
+        <w:t>c</w:t>
+      </w:r>
+      <w:r>
+        <w:rPr>
+          <w:b/>
+          <w:bCs/>
+        </w:rPr>
+        <w:t xml:space="preserve">. </w:t>
+      </w:r>
+      <w:r>
+        <w:rPr>
+          <w:b/>
+          <w:bCs/>
+        </w:rPr>
+        <w:t>Basal Area (BA) Distribution</w:t>
+      </w:r>
+      <w:r>
+        <w:rPr>
+          <w:rFonts w:hint="eastAsia"/>
+          <w:b/>
+          <w:bCs/>
+        </w:rPr>
+        <w:t>:</w:t>
+      </w:r>
+    </w:p>
+    <w:p>
+      <w:pPr>
+        <w:ind w:left="720"/>
+      </w:pPr>
+      <w:r>
+        <w:t xml:space="preserve">   - </w:t>
+      </w:r>
+      <w:r>
+        <w:rPr>
+          <w:rFonts w:hint="eastAsia"/>
+        </w:rPr>
+        <w:t xml:space="preserve"> </w:t>
+      </w:r>
+      <w:r>
+        <w:t>Visualize BA values with a topographic map background.</w:t>
+      </w:r>
+    </w:p>
+    <w:p>
+      <w:pPr>
+        <w:ind w:left="720"/>
+        <w:rPr>
+          <w:i/>
+          <w:iCs/>
+          <w:color w:val="0070C0"/>
+        </w:rPr>
+      </w:pPr>
+      <w:r>
+        <w:rPr>
+          <w:rFonts w:hint="eastAsia"/>
+          <w:i/>
+          <w:iCs/>
+          <w:color w:val="0070C0"/>
+        </w:rPr>
+        <w:t xml:space="preserve">   [</w:t>
+      </w:r>
+      <w:r>
+        <w:rPr>
+          <w:i/>
+          <w:iCs/>
+          <w:color w:val="0070C0"/>
+        </w:rPr>
+        <w:t>Example Code</w:t>
+      </w:r>
+      <w:r>
+        <w:rPr>
+          <w:rFonts w:hint="eastAsia"/>
+          <w:i/>
+          <w:iCs/>
+          <w:color w:val="0070C0"/>
+        </w:rPr>
+        <w:t>]</w:t>
+      </w:r>
+    </w:p>
+    <w:p>
+      <w:pPr>
+        <w:ind w:left="720"/>
+        <w:rPr>
+          <w:i/>
+          <w:iCs/>
+          <w:color w:val="0070C0"/>
+          <w:sz w:val="22"/>
+          <w:szCs w:val="22"/>
+        </w:rPr>
+      </w:pPr>
+      <w:r>
+        <w:rPr>
+          <w:rFonts w:hint="eastAsia"/>
           <w:i/>
           <w:iCs/>
           <w:color w:val="0070C0"/>
@@ -5823,6 +7011,52 @@
         <w:t xml:space="preserve">  </w:t>
       </w:r>
       <w:proofErr w:type="spellStart"/>
+      <w:proofErr w:type="gramStart"/>
+      <w:r>
+        <w:rPr>
+          <w:i/>
+          <w:iCs/>
+          <w:color w:val="0070C0"/>
+          <w:sz w:val="22"/>
+          <w:szCs w:val="22"/>
+        </w:rPr>
+        <w:t>ttm</w:t>
+      </w:r>
+      <w:proofErr w:type="spellEnd"/>
+      <w:r>
+        <w:rPr>
+          <w:i/>
+          <w:iCs/>
+          <w:color w:val="0070C0"/>
+          <w:sz w:val="22"/>
+          <w:szCs w:val="22"/>
+        </w:rPr>
+        <w:t>(</w:t>
+      </w:r>
+      <w:proofErr w:type="gramEnd"/>
+      <w:r>
+        <w:rPr>
+          <w:i/>
+          <w:iCs/>
+          <w:color w:val="0070C0"/>
+          <w:sz w:val="22"/>
+          <w:szCs w:val="22"/>
+        </w:rPr>
+        <w:t>)</w:t>
+      </w:r>
+    </w:p>
+    <w:p>
+      <w:pPr>
+        <w:ind w:left="720" w:firstLine="90"/>
+        <w:rPr>
+          <w:i/>
+          <w:iCs/>
+          <w:color w:val="0070C0"/>
+          <w:sz w:val="22"/>
+          <w:szCs w:val="22"/>
+        </w:rPr>
+      </w:pPr>
+      <w:proofErr w:type="spellStart"/>
       <w:r>
         <w:rPr>
           <w:i/>
@@ -5869,7 +7103,7 @@
     </w:p>
     <w:p>
       <w:pPr>
-        <w:ind w:left="720"/>
+        <w:ind w:left="720" w:firstLine="90"/>
         <w:rPr>
           <w:i/>
           <w:iCs/>
@@ -5897,23 +7131,89 @@
           <w:sz w:val="22"/>
           <w:szCs w:val="22"/>
         </w:rPr>
-        <w:t>tm_polygons</w:t>
-      </w:r>
-      <w:proofErr w:type="spellEnd"/>
-      <w:r>
-        <w:rPr>
-          <w:i/>
-          <w:iCs/>
-          <w:color w:val="0070C0"/>
-          <w:sz w:val="22"/>
-          <w:szCs w:val="22"/>
-        </w:rPr>
-        <w:t>('Common.name') +</w:t>
-      </w:r>
-    </w:p>
-    <w:p>
-      <w:pPr>
-        <w:ind w:left="720"/>
+        <w:t>tm_</w:t>
+      </w:r>
+      <w:proofErr w:type="gramStart"/>
+      <w:r>
+        <w:rPr>
+          <w:i/>
+          <w:iCs/>
+          <w:color w:val="0070C0"/>
+          <w:sz w:val="22"/>
+          <w:szCs w:val="22"/>
+        </w:rPr>
+        <w:t>polygons</w:t>
+      </w:r>
+      <w:proofErr w:type="spellEnd"/>
+      <w:r>
+        <w:rPr>
+          <w:i/>
+          <w:iCs/>
+          <w:color w:val="0070C0"/>
+          <w:sz w:val="22"/>
+          <w:szCs w:val="22"/>
+        </w:rPr>
+        <w:t>(</w:t>
+      </w:r>
+      <w:proofErr w:type="gramEnd"/>
+      <w:r>
+        <w:rPr>
+          <w:i/>
+          <w:iCs/>
+          <w:color w:val="0070C0"/>
+          <w:sz w:val="22"/>
+          <w:szCs w:val="22"/>
+        </w:rPr>
+        <w:t>'BA', title = "Basal Area (</w:t>
+      </w:r>
+      <w:proofErr w:type="spellStart"/>
+      <w:r>
+        <w:rPr>
+          <w:i/>
+          <w:iCs/>
+          <w:color w:val="0070C0"/>
+          <w:sz w:val="22"/>
+          <w:szCs w:val="22"/>
+        </w:rPr>
+        <w:t>sq_ft</w:t>
+      </w:r>
+      <w:proofErr w:type="spellEnd"/>
+      <w:r>
+        <w:rPr>
+          <w:i/>
+          <w:iCs/>
+          <w:color w:val="0070C0"/>
+          <w:sz w:val="22"/>
+          <w:szCs w:val="22"/>
+        </w:rPr>
+        <w:t>/acre)", palette = "</w:t>
+      </w:r>
+      <w:proofErr w:type="spellStart"/>
+      <w:r>
+        <w:rPr>
+          <w:i/>
+          <w:iCs/>
+          <w:color w:val="0070C0"/>
+          <w:sz w:val="22"/>
+          <w:szCs w:val="22"/>
+        </w:rPr>
+        <w:t>brewer.spectral</w:t>
+      </w:r>
+      <w:proofErr w:type="spellEnd"/>
+      <w:r>
+        <w:rPr>
+          <w:i/>
+          <w:iCs/>
+          <w:color w:val="0070C0"/>
+          <w:sz w:val="22"/>
+          <w:szCs w:val="22"/>
+        </w:rPr>
+        <w:t>") +</w:t>
+      </w:r>
+    </w:p>
+    <w:p>
+      <w:pPr>
+        <w:ind w:left="720" w:firstLine="90"/>
         <w:rPr>
           <w:i/>
           <w:iCs/>
@@ -5965,7 +7265,6 @@
         </w:rPr>
         <w:t>(</w:t>
       </w:r>
-      <w:proofErr w:type="spellStart"/>
       <w:proofErr w:type="gramEnd"/>
       <w:r>
         <w:rPr>
@@ -5975,9 +7274,44 @@
           <w:sz w:val="22"/>
           <w:szCs w:val="22"/>
         </w:rPr>
+        <w:t>title = "Basal Area Distribution",</w:t>
+      </w:r>
+    </w:p>
+    <w:p>
+      <w:pPr>
+        <w:ind w:left="720" w:firstLine="90"/>
+        <w:rPr>
+          <w:i/>
+          <w:iCs/>
+          <w:color w:val="0070C0"/>
+          <w:sz w:val="22"/>
+          <w:szCs w:val="22"/>
+        </w:rPr>
+      </w:pPr>
+      <w:r>
+        <w:rPr>
+          <w:i/>
+          <w:iCs/>
+          <w:color w:val="0070C0"/>
+          <w:sz w:val="22"/>
+          <w:szCs w:val="22"/>
+        </w:rPr>
+        <w:t xml:space="preserve">            </w:t>
+      </w:r>
+      <w:proofErr w:type="spellStart"/>
+      <w:proofErr w:type="gramStart"/>
+      <w:r>
+        <w:rPr>
+          <w:i/>
+          <w:iCs/>
+          <w:color w:val="0070C0"/>
+          <w:sz w:val="22"/>
+          <w:szCs w:val="22"/>
+        </w:rPr>
         <w:t>legend.outside</w:t>
       </w:r>
       <w:proofErr w:type="spellEnd"/>
+      <w:proofErr w:type="gramEnd"/>
       <w:r>
         <w:rPr>
           <w:i/>
@@ -6013,7 +7347,14 @@
     </w:p>
     <w:p>
       <w:pPr>
-        <w:ind w:left="720"/>
+        <w:ind w:left="720" w:firstLine="90"/>
+        <w:rPr>
+          <w:i/>
+          <w:iCs/>
+          <w:color w:val="0070C0"/>
+          <w:sz w:val="22"/>
+          <w:szCs w:val="22"/>
+        </w:rPr>
       </w:pPr>
       <w:r>
         <w:rPr>
@@ -6089,12 +7430,78 @@
           <w:sz w:val="22"/>
           <w:szCs w:val="22"/>
         </w:rPr>
-        <w:t xml:space="preserve"> = -0.9)</w:t>
-      </w:r>
-    </w:p>
-    <w:p>
-      <w:pPr>
-        <w:ind w:left="720"/>
+        <w:t xml:space="preserve"> = -1.5, size = 1.2) +</w:t>
+      </w:r>
+    </w:p>
+    <w:p>
+      <w:pPr>
+        <w:ind w:left="720" w:firstLine="90"/>
+        <w:rPr>
+          <w:i/>
+          <w:iCs/>
+          <w:color w:val="0070C0"/>
+          <w:sz w:val="22"/>
+          <w:szCs w:val="22"/>
+        </w:rPr>
+      </w:pPr>
+      <w:r>
+        <w:rPr>
+          <w:i/>
+          <w:iCs/>
+          <w:color w:val="0070C0"/>
+          <w:sz w:val="22"/>
+          <w:szCs w:val="22"/>
+        </w:rPr>
+        <w:t xml:space="preserve">  </w:t>
+      </w:r>
+      <w:proofErr w:type="spellStart"/>
+      <w:r>
+        <w:rPr>
+          <w:i/>
+          <w:iCs/>
+          <w:color w:val="0070C0"/>
+          <w:sz w:val="22"/>
+          <w:szCs w:val="22"/>
+        </w:rPr>
+        <w:t>tm_scale_</w:t>
+      </w:r>
+      <w:proofErr w:type="gramStart"/>
+      <w:r>
+        <w:rPr>
+          <w:i/>
+          <w:iCs/>
+          <w:color w:val="0070C0"/>
+          <w:sz w:val="22"/>
+          <w:szCs w:val="22"/>
+        </w:rPr>
+        <w:t>bar</w:t>
+      </w:r>
+      <w:proofErr w:type="spellEnd"/>
+      <w:r>
+        <w:rPr>
+          <w:i/>
+          <w:iCs/>
+          <w:color w:val="0070C0"/>
+          <w:sz w:val="22"/>
+          <w:szCs w:val="22"/>
+        </w:rPr>
+        <w:t>(</w:t>
+      </w:r>
+      <w:proofErr w:type="gramEnd"/>
+      <w:r>
+        <w:rPr>
+          <w:i/>
+          <w:iCs/>
+          <w:color w:val="0070C0"/>
+          <w:sz w:val="22"/>
+          <w:szCs w:val="22"/>
+        </w:rPr>
+        <w:t>)</w:t>
+      </w:r>
+    </w:p>
+    <w:p>
+      <w:pPr>
+        <w:ind w:left="720" w:firstLine="90"/>
       </w:pPr>
     </w:p>
     <w:p>
@@ -6102,6 +7509,7 @@
         <w:ind w:left="720"/>
         <w:rPr>
           <w:color w:val="FF0000"/>
+          <w:lang w:eastAsia="zh-TW"/>
         </w:rPr>
       </w:pPr>
       <w:r>
@@ -6119,7 +7527,7 @@
           <w:bCs/>
           <w:color w:val="FF0000"/>
         </w:rPr>
-        <w:t>3</w:t>
+        <w:t>5</w:t>
       </w:r>
       <w:r>
         <w:rPr>
@@ -6139,54 +7547,774 @@
         <w:rPr>
           <w:color w:val="FF0000"/>
         </w:rPr>
-        <w:t xml:space="preserve">Display dominant tree species by aspect (paste your image below). </w:t>
-      </w:r>
-      <w:r>
-        <w:rPr>
+        <w:t>Is there a pattern where plots with high/low BA values cluster together? Indicate their relative directions/positions</w:t>
+      </w:r>
+      <w:r>
+        <w:rPr>
+          <w:rFonts w:hint="eastAsia"/>
           <w:color w:val="FF0000"/>
         </w:rPr>
-        <w:t>Describe if the distribution of sugar maple is related to aspect. Does it favor a particular side?</w:t>
+        <w:t xml:space="preserve"> </w:t>
       </w:r>
       <w:r>
         <w:rPr>
           <w:color w:val="FF0000"/>
         </w:rPr>
-        <w:t xml:space="preserve"> Describe</w:t>
-      </w:r>
-      <w:r>
-        <w:rPr>
-          <w:rFonts w:hint="eastAsia"/>
+        <w:t>(paste your image below)</w:t>
+      </w:r>
+      <w:r>
+        <w:rPr>
           <w:color w:val="FF0000"/>
         </w:rPr>
+        <w:t>.</w:t>
+      </w:r>
+    </w:p>
+    <w:p>
+      <w:pPr>
+        <w:ind w:left="720"/>
+        <w:rPr>
+          <w:rFonts w:hint="eastAsia"/>
+          <w:lang w:eastAsia="zh-TW"/>
+        </w:rPr>
+      </w:pPr>
+      <w:r>
+        <w:rPr>
+          <w:lang w:eastAsia="zh-TW"/>
+        </w:rPr>
+        <w:lastRenderedPageBreak/>
+        <w:drawing>
+          <wp:inline distT="0" distB="0" distL="0" distR="0" wp14:anchorId="34260DE1" wp14:editId="4E0353B7">
+            <wp:extent cx="5943600" cy="4485640"/>
+            <wp:effectExtent l="0" t="0" r="0" b="0"/>
+            <wp:docPr id="227996937" name="Picture 1" descr="A map with numbers and letters&#10;&#10;AI-generated content may be incorrect."/>
+            <wp:cNvGraphicFramePr>
+              <a:graphicFrameLocks xmlns:a="http://schemas.openxmlformats.org/drawingml/2006/main" noChangeAspect="1"/>
+            </wp:cNvGraphicFramePr>
+            <a:graphic xmlns:a="http://schemas.openxmlformats.org/drawingml/2006/main">
+              <a:graphicData uri="http://schemas.openxmlformats.org/drawingml/2006/picture">
+                <pic:pic xmlns:pic="http://schemas.openxmlformats.org/drawingml/2006/picture">
+                  <pic:nvPicPr>
+                    <pic:cNvPr id="227996937" name="Picture 1" descr="A map with numbers and letters&#10;&#10;AI-generated content may be incorrect."/>
+                    <pic:cNvPicPr/>
+                  </pic:nvPicPr>
+                  <pic:blipFill>
+                    <a:blip r:embed="rId8"/>
+                    <a:stretch>
+                      <a:fillRect/>
+                    </a:stretch>
+                  </pic:blipFill>
+                  <pic:spPr>
+                    <a:xfrm>
+                      <a:off x="0" y="0"/>
+                      <a:ext cx="5943600" cy="4485640"/>
+                    </a:xfrm>
+                    <a:prstGeom prst="rect">
+                      <a:avLst/>
+                    </a:prstGeom>
+                  </pic:spPr>
+                </pic:pic>
+              </a:graphicData>
+            </a:graphic>
+          </wp:inline>
+        </w:drawing>
+      </w:r>
+    </w:p>
+    <w:p>
+      <w:pPr>
+        <w:ind w:left="720"/>
+      </w:pPr>
+    </w:p>
+    <w:p>
+      <w:pPr>
+        <w:ind w:left="720"/>
+        <w:rPr>
+          <w:b/>
+          <w:bCs/>
+        </w:rPr>
+      </w:pPr>
+      <w:r>
+        <w:rPr>
+          <w:rFonts w:hint="eastAsia"/>
+          <w:b/>
+          <w:bCs/>
+        </w:rPr>
+        <w:t>d</w:t>
+      </w:r>
+      <w:r>
+        <w:rPr>
+          <w:b/>
+          <w:bCs/>
+        </w:rPr>
+        <w:t xml:space="preserve">. </w:t>
+      </w:r>
+      <w:r>
+        <w:rPr>
+          <w:b/>
+          <w:bCs/>
+        </w:rPr>
+        <w:t>Trees Per Acre (TPA) Distribution</w:t>
+      </w:r>
+      <w:r>
+        <w:rPr>
+          <w:rFonts w:hint="eastAsia"/>
+          <w:b/>
+          <w:bCs/>
+        </w:rPr>
+        <w:t>:</w:t>
+      </w:r>
+    </w:p>
+    <w:p>
+      <w:pPr>
+        <w:ind w:left="720"/>
+      </w:pPr>
+      <w:r>
+        <w:t xml:space="preserve">   - </w:t>
+      </w:r>
+      <w:r>
+        <w:rPr>
+          <w:rFonts w:hint="eastAsia"/>
+        </w:rPr>
         <w:t xml:space="preserve"> </w:t>
       </w:r>
       <w:r>
-        <w:rPr>
+        <w:t>Visualize TPA values with a topographic map background</w:t>
+      </w:r>
+      <w:r>
+        <w:t>.</w:t>
+      </w:r>
+    </w:p>
+    <w:p>
+      <w:pPr>
+        <w:ind w:left="720"/>
+        <w:rPr>
+          <w:i/>
+          <w:iCs/>
+          <w:color w:val="0070C0"/>
+        </w:rPr>
+      </w:pPr>
+      <w:r>
+        <w:rPr>
+          <w:rFonts w:hint="eastAsia"/>
+          <w:i/>
+          <w:iCs/>
+          <w:color w:val="0070C0"/>
+        </w:rPr>
+        <w:t xml:space="preserve">   [</w:t>
+      </w:r>
+      <w:r>
+        <w:rPr>
+          <w:i/>
+          <w:iCs/>
+          <w:color w:val="0070C0"/>
+        </w:rPr>
+        <w:t>Example Code</w:t>
+      </w:r>
+      <w:r>
+        <w:rPr>
+          <w:rFonts w:hint="eastAsia"/>
+          <w:i/>
+          <w:iCs/>
+          <w:color w:val="0070C0"/>
+        </w:rPr>
+        <w:t>]</w:t>
+      </w:r>
+    </w:p>
+    <w:p>
+      <w:pPr>
+        <w:ind w:left="720"/>
+        <w:rPr>
+          <w:i/>
+          <w:iCs/>
+          <w:color w:val="0070C0"/>
+          <w:sz w:val="22"/>
+          <w:szCs w:val="22"/>
+        </w:rPr>
+      </w:pPr>
+      <w:r>
+        <w:rPr>
+          <w:rFonts w:hint="eastAsia"/>
+          <w:i/>
+          <w:iCs/>
+          <w:color w:val="0070C0"/>
+          <w:sz w:val="22"/>
+          <w:szCs w:val="22"/>
+        </w:rPr>
+        <w:t xml:space="preserve">  </w:t>
+      </w:r>
+      <w:proofErr w:type="spellStart"/>
+      <w:proofErr w:type="gramStart"/>
+      <w:r>
+        <w:rPr>
+          <w:i/>
+          <w:iCs/>
+          <w:color w:val="0070C0"/>
+          <w:sz w:val="22"/>
+          <w:szCs w:val="22"/>
+        </w:rPr>
+        <w:t>ttm</w:t>
+      </w:r>
+      <w:proofErr w:type="spellEnd"/>
+      <w:r>
+        <w:rPr>
+          <w:i/>
+          <w:iCs/>
+          <w:color w:val="0070C0"/>
+          <w:sz w:val="22"/>
+          <w:szCs w:val="22"/>
+        </w:rPr>
+        <w:t>(</w:t>
+      </w:r>
+      <w:proofErr w:type="gramEnd"/>
+      <w:r>
+        <w:rPr>
+          <w:i/>
+          <w:iCs/>
+          <w:color w:val="0070C0"/>
+          <w:sz w:val="22"/>
+          <w:szCs w:val="22"/>
+        </w:rPr>
+        <w:t>)</w:t>
+      </w:r>
+    </w:p>
+    <w:p>
+      <w:pPr>
+        <w:ind w:left="720"/>
+        <w:rPr>
+          <w:i/>
+          <w:iCs/>
+          <w:color w:val="0070C0"/>
+          <w:sz w:val="22"/>
+          <w:szCs w:val="22"/>
+        </w:rPr>
+      </w:pPr>
+      <w:proofErr w:type="spellStart"/>
+      <w:r>
+        <w:rPr>
+          <w:i/>
+          <w:iCs/>
+          <w:color w:val="0070C0"/>
+          <w:sz w:val="22"/>
+          <w:szCs w:val="22"/>
+        </w:rPr>
+        <w:t>tm_shape</w:t>
+      </w:r>
+      <w:proofErr w:type="spellEnd"/>
+      <w:r>
+        <w:rPr>
+          <w:i/>
+          <w:iCs/>
+          <w:color w:val="0070C0"/>
+          <w:sz w:val="22"/>
+          <w:szCs w:val="22"/>
+        </w:rPr>
+        <w:t>(</w:t>
+      </w:r>
+      <w:proofErr w:type="spellStart"/>
+      <w:r>
+        <w:rPr>
+          <w:i/>
+          <w:iCs/>
+          <w:color w:val="0070C0"/>
+          <w:sz w:val="22"/>
+          <w:szCs w:val="22"/>
+        </w:rPr>
+        <w:t>sf_plot</w:t>
+      </w:r>
+      <w:proofErr w:type="spellEnd"/>
+      <w:r>
+        <w:rPr>
+          <w:i/>
+          <w:iCs/>
+          <w:color w:val="0070C0"/>
+          <w:sz w:val="22"/>
+          <w:szCs w:val="22"/>
+        </w:rPr>
+        <w:t>) +</w:t>
+      </w:r>
+    </w:p>
+    <w:p>
+      <w:pPr>
+        <w:ind w:left="720"/>
+        <w:rPr>
+          <w:i/>
+          <w:iCs/>
+          <w:color w:val="0070C0"/>
+          <w:sz w:val="22"/>
+          <w:szCs w:val="22"/>
+        </w:rPr>
+      </w:pPr>
+      <w:r>
+        <w:rPr>
+          <w:i/>
+          <w:iCs/>
+          <w:color w:val="0070C0"/>
+          <w:sz w:val="22"/>
+          <w:szCs w:val="22"/>
+        </w:rPr>
+        <w:t xml:space="preserve">  </w:t>
+      </w:r>
+      <w:proofErr w:type="spellStart"/>
+      <w:r>
+        <w:rPr>
+          <w:i/>
+          <w:iCs/>
+          <w:color w:val="0070C0"/>
+          <w:sz w:val="22"/>
+          <w:szCs w:val="22"/>
+        </w:rPr>
+        <w:t>tm_</w:t>
+      </w:r>
+      <w:proofErr w:type="gramStart"/>
+      <w:r>
+        <w:rPr>
+          <w:i/>
+          <w:iCs/>
+          <w:color w:val="0070C0"/>
+          <w:sz w:val="22"/>
+          <w:szCs w:val="22"/>
+        </w:rPr>
+        <w:t>polygons</w:t>
+      </w:r>
+      <w:proofErr w:type="spellEnd"/>
+      <w:r>
+        <w:rPr>
+          <w:i/>
+          <w:iCs/>
+          <w:color w:val="0070C0"/>
+          <w:sz w:val="22"/>
+          <w:szCs w:val="22"/>
+        </w:rPr>
+        <w:t>(</w:t>
+      </w:r>
+      <w:proofErr w:type="gramEnd"/>
+      <w:r>
+        <w:rPr>
+          <w:i/>
+          <w:iCs/>
+          <w:color w:val="0070C0"/>
+          <w:sz w:val="22"/>
+          <w:szCs w:val="22"/>
+        </w:rPr>
+        <w:t>'TPA', title = "Trees Per Acre", palette = "</w:t>
+      </w:r>
+      <w:proofErr w:type="spellStart"/>
+      <w:r>
+        <w:rPr>
+          <w:i/>
+          <w:iCs/>
+          <w:color w:val="0070C0"/>
+          <w:sz w:val="22"/>
+          <w:szCs w:val="22"/>
+        </w:rPr>
+        <w:t>brewer.spectral</w:t>
+      </w:r>
+      <w:proofErr w:type="spellEnd"/>
+      <w:r>
+        <w:rPr>
+          <w:i/>
+          <w:iCs/>
+          <w:color w:val="0070C0"/>
+          <w:sz w:val="22"/>
+          <w:szCs w:val="22"/>
+        </w:rPr>
+        <w:t>") +</w:t>
+      </w:r>
+    </w:p>
+    <w:p>
+      <w:pPr>
+        <w:ind w:left="720"/>
+        <w:rPr>
+          <w:i/>
+          <w:iCs/>
+          <w:color w:val="0070C0"/>
+          <w:sz w:val="22"/>
+          <w:szCs w:val="22"/>
+        </w:rPr>
+      </w:pPr>
+      <w:r>
+        <w:rPr>
+          <w:i/>
+          <w:iCs/>
+          <w:color w:val="0070C0"/>
+          <w:sz w:val="22"/>
+          <w:szCs w:val="22"/>
+        </w:rPr>
+        <w:t xml:space="preserve">  </w:t>
+      </w:r>
+      <w:proofErr w:type="spellStart"/>
+      <w:r>
+        <w:rPr>
+          <w:i/>
+          <w:iCs/>
+          <w:color w:val="0070C0"/>
+          <w:sz w:val="22"/>
+          <w:szCs w:val="22"/>
+        </w:rPr>
+        <w:t>tm_</w:t>
+      </w:r>
+      <w:proofErr w:type="gramStart"/>
+      <w:r>
+        <w:rPr>
+          <w:i/>
+          <w:iCs/>
+          <w:color w:val="0070C0"/>
+          <w:sz w:val="22"/>
+          <w:szCs w:val="22"/>
+        </w:rPr>
+        <w:t>layout</w:t>
+      </w:r>
+      <w:proofErr w:type="spellEnd"/>
+      <w:r>
+        <w:rPr>
+          <w:i/>
+          <w:iCs/>
+          <w:color w:val="0070C0"/>
+          <w:sz w:val="22"/>
+          <w:szCs w:val="22"/>
+        </w:rPr>
+        <w:t>(</w:t>
+      </w:r>
+      <w:proofErr w:type="gramEnd"/>
+      <w:r>
+        <w:rPr>
+          <w:i/>
+          <w:iCs/>
+          <w:color w:val="0070C0"/>
+          <w:sz w:val="22"/>
+          <w:szCs w:val="22"/>
+        </w:rPr>
+        <w:t>title = "TPA Distribution",</w:t>
+      </w:r>
+    </w:p>
+    <w:p>
+      <w:pPr>
+        <w:ind w:left="720"/>
+        <w:rPr>
+          <w:i/>
+          <w:iCs/>
+          <w:color w:val="0070C0"/>
+          <w:sz w:val="22"/>
+          <w:szCs w:val="22"/>
+        </w:rPr>
+      </w:pPr>
+      <w:r>
+        <w:rPr>
+          <w:i/>
+          <w:iCs/>
+          <w:color w:val="0070C0"/>
+          <w:sz w:val="22"/>
+          <w:szCs w:val="22"/>
+        </w:rPr>
+        <w:t xml:space="preserve">            </w:t>
+      </w:r>
+      <w:proofErr w:type="spellStart"/>
+      <w:proofErr w:type="gramStart"/>
+      <w:r>
+        <w:rPr>
+          <w:i/>
+          <w:iCs/>
+          <w:color w:val="0070C0"/>
+          <w:sz w:val="22"/>
+          <w:szCs w:val="22"/>
+        </w:rPr>
+        <w:t>legend.outside</w:t>
+      </w:r>
+      <w:proofErr w:type="spellEnd"/>
+      <w:proofErr w:type="gramEnd"/>
+      <w:r>
+        <w:rPr>
+          <w:i/>
+          <w:iCs/>
+          <w:color w:val="0070C0"/>
+          <w:sz w:val="22"/>
+          <w:szCs w:val="22"/>
+        </w:rPr>
+        <w:t xml:space="preserve"> = TRUE, </w:t>
+      </w:r>
+      <w:proofErr w:type="spellStart"/>
+      <w:r>
+        <w:rPr>
+          <w:i/>
+          <w:iCs/>
+          <w:color w:val="0070C0"/>
+          <w:sz w:val="22"/>
+          <w:szCs w:val="22"/>
+        </w:rPr>
+        <w:t>legend.outside.size</w:t>
+      </w:r>
+      <w:proofErr w:type="spellEnd"/>
+      <w:r>
+        <w:rPr>
+          <w:i/>
+          <w:iCs/>
+          <w:color w:val="0070C0"/>
+          <w:sz w:val="22"/>
+          <w:szCs w:val="22"/>
+        </w:rPr>
+        <w:t xml:space="preserve"> = 0.2) +</w:t>
+      </w:r>
+    </w:p>
+    <w:p>
+      <w:pPr>
+        <w:ind w:left="720"/>
+        <w:rPr>
+          <w:i/>
+          <w:iCs/>
+          <w:color w:val="0070C0"/>
+          <w:sz w:val="22"/>
+          <w:szCs w:val="22"/>
+        </w:rPr>
+      </w:pPr>
+      <w:r>
+        <w:rPr>
+          <w:i/>
+          <w:iCs/>
+          <w:color w:val="0070C0"/>
+          <w:sz w:val="22"/>
+          <w:szCs w:val="22"/>
+        </w:rPr>
+        <w:t xml:space="preserve">  </w:t>
+      </w:r>
+      <w:proofErr w:type="spellStart"/>
+      <w:r>
+        <w:rPr>
+          <w:i/>
+          <w:iCs/>
+          <w:color w:val="0070C0"/>
+          <w:sz w:val="22"/>
+          <w:szCs w:val="22"/>
+        </w:rPr>
+        <w:t>tm_</w:t>
+      </w:r>
+      <w:proofErr w:type="gramStart"/>
+      <w:r>
+        <w:rPr>
+          <w:i/>
+          <w:iCs/>
+          <w:color w:val="0070C0"/>
+          <w:sz w:val="22"/>
+          <w:szCs w:val="22"/>
+        </w:rPr>
+        <w:t>text</w:t>
+      </w:r>
+      <w:proofErr w:type="spellEnd"/>
+      <w:r>
+        <w:rPr>
+          <w:i/>
+          <w:iCs/>
+          <w:color w:val="0070C0"/>
+          <w:sz w:val="22"/>
+          <w:szCs w:val="22"/>
+        </w:rPr>
+        <w:t>(</w:t>
+      </w:r>
+      <w:proofErr w:type="gramEnd"/>
+      <w:r>
+        <w:rPr>
+          <w:i/>
+          <w:iCs/>
+          <w:color w:val="0070C0"/>
+          <w:sz w:val="22"/>
+          <w:szCs w:val="22"/>
+        </w:rPr>
+        <w:t xml:space="preserve">"Plot", </w:t>
+      </w:r>
+      <w:proofErr w:type="spellStart"/>
+      <w:r>
+        <w:rPr>
+          <w:i/>
+          <w:iCs/>
+          <w:color w:val="0070C0"/>
+          <w:sz w:val="22"/>
+          <w:szCs w:val="22"/>
+        </w:rPr>
+        <w:t>ymod</w:t>
+      </w:r>
+      <w:proofErr w:type="spellEnd"/>
+      <w:r>
+        <w:rPr>
+          <w:i/>
+          <w:iCs/>
+          <w:color w:val="0070C0"/>
+          <w:sz w:val="22"/>
+          <w:szCs w:val="22"/>
+        </w:rPr>
+        <w:t xml:space="preserve"> = -1.5, size = 1.2) +</w:t>
+      </w:r>
+    </w:p>
+    <w:p>
+      <w:pPr>
+        <w:ind w:left="720" w:firstLine="90"/>
+        <w:rPr>
+          <w:i/>
+          <w:iCs/>
+          <w:color w:val="0070C0"/>
+          <w:sz w:val="22"/>
+          <w:szCs w:val="22"/>
+        </w:rPr>
+      </w:pPr>
+      <w:proofErr w:type="spellStart"/>
+      <w:r>
+        <w:rPr>
+          <w:i/>
+          <w:iCs/>
+          <w:color w:val="0070C0"/>
+          <w:sz w:val="22"/>
+          <w:szCs w:val="22"/>
+        </w:rPr>
+        <w:t>tm_scale_</w:t>
+      </w:r>
+      <w:proofErr w:type="gramStart"/>
+      <w:r>
+        <w:rPr>
+          <w:i/>
+          <w:iCs/>
+          <w:color w:val="0070C0"/>
+          <w:sz w:val="22"/>
+          <w:szCs w:val="22"/>
+        </w:rPr>
+        <w:t>bar</w:t>
+      </w:r>
+      <w:proofErr w:type="spellEnd"/>
+      <w:r>
+        <w:rPr>
+          <w:i/>
+          <w:iCs/>
+          <w:color w:val="0070C0"/>
+          <w:sz w:val="22"/>
+          <w:szCs w:val="22"/>
+        </w:rPr>
+        <w:t>(</w:t>
+      </w:r>
+      <w:proofErr w:type="gramEnd"/>
+      <w:r>
+        <w:rPr>
+          <w:i/>
+          <w:iCs/>
+          <w:color w:val="0070C0"/>
+          <w:sz w:val="22"/>
+          <w:szCs w:val="22"/>
+        </w:rPr>
+        <w:t>)</w:t>
+      </w:r>
+    </w:p>
+    <w:p>
+      <w:pPr>
+        <w:ind w:left="720" w:firstLine="90"/>
+      </w:pPr>
+    </w:p>
+    <w:p>
+      <w:pPr>
+        <w:ind w:left="720"/>
+      </w:pPr>
+      <w:r>
+        <w:rPr>
+          <w:b/>
+          <w:bCs/>
           <w:color w:val="FF0000"/>
         </w:rPr>
-        <w:t>what can potentially cause this pattern (e.g. consider shade tolerance of different species).</w:t>
-      </w:r>
-    </w:p>
-    <w:p>
-      <w:pPr>
-        <w:ind w:left="720"/>
-      </w:pPr>
-    </w:p>
-    <w:p>
-      <w:pPr>
-        <w:ind w:left="720"/>
-        <w:rPr>
-          <w:b/>
-          <w:bCs/>
-        </w:rPr>
-      </w:pPr>
-      <w:r>
-        <w:rPr>
-          <w:rFonts w:hint="eastAsia"/>
-          <w:b/>
-          <w:bCs/>
-        </w:rPr>
-        <w:t>b</w:t>
+        <w:lastRenderedPageBreak/>
+        <w:t xml:space="preserve">Question </w:t>
+      </w:r>
+      <w:r>
+        <w:rPr>
+          <w:rFonts w:hint="eastAsia"/>
+          <w:b/>
+          <w:bCs/>
+          <w:color w:val="FF0000"/>
+        </w:rPr>
+        <w:t>6</w:t>
+      </w:r>
+      <w:r>
+        <w:rPr>
+          <w:b/>
+          <w:bCs/>
+          <w:color w:val="FF0000"/>
+        </w:rPr>
+        <w:t>:</w:t>
+      </w:r>
+      <w:r>
+        <w:rPr>
+          <w:color w:val="FF0000"/>
+        </w:rPr>
+        <w:t xml:space="preserve"> </w:t>
+      </w:r>
+      <w:r>
+        <w:rPr>
+          <w:color w:val="FF0000"/>
+        </w:rPr>
+        <w:t xml:space="preserve">Is there a pattern where plots with high/low TPA values cluster together? </w:t>
+      </w:r>
+      <w:r>
+        <w:rPr>
+          <w:color w:val="FF0000"/>
+        </w:rPr>
+        <w:t>(paste your image below)</w:t>
+      </w:r>
+      <w:r>
+        <w:rPr>
+          <w:color w:val="FF0000"/>
+        </w:rPr>
+        <w:t>.</w:t>
+      </w:r>
+    </w:p>
+    <w:p>
+      <w:pPr>
+        <w:ind w:left="720"/>
+      </w:pPr>
+      <w:r>
+        <w:drawing>
+          <wp:inline distT="0" distB="0" distL="0" distR="0" wp14:anchorId="558376D1" wp14:editId="2FE13A95">
+            <wp:extent cx="5155257" cy="3838353"/>
+            <wp:effectExtent l="0" t="0" r="1270" b="0"/>
+            <wp:docPr id="2098609150" name="Picture 1" descr="A map of trees with numbers and numbers&#10;&#10;AI-generated content may be incorrect."/>
+            <wp:cNvGraphicFramePr>
+              <a:graphicFrameLocks xmlns:a="http://schemas.openxmlformats.org/drawingml/2006/main" noChangeAspect="1"/>
+            </wp:cNvGraphicFramePr>
+            <a:graphic xmlns:a="http://schemas.openxmlformats.org/drawingml/2006/main">
+              <a:graphicData uri="http://schemas.openxmlformats.org/drawingml/2006/picture">
+                <pic:pic xmlns:pic="http://schemas.openxmlformats.org/drawingml/2006/picture">
+                  <pic:nvPicPr>
+                    <pic:cNvPr id="2098609150" name="Picture 1" descr="A map of trees with numbers and numbers&#10;&#10;AI-generated content may be incorrect."/>
+                    <pic:cNvPicPr/>
+                  </pic:nvPicPr>
+                  <pic:blipFill>
+                    <a:blip r:embed="rId9"/>
+                    <a:stretch>
+                      <a:fillRect/>
+                    </a:stretch>
+                  </pic:blipFill>
+                  <pic:spPr>
+                    <a:xfrm>
+                      <a:off x="0" y="0"/>
+                      <a:ext cx="5166676" cy="3846855"/>
+                    </a:xfrm>
+                    <a:prstGeom prst="rect">
+                      <a:avLst/>
+                    </a:prstGeom>
+                  </pic:spPr>
+                </pic:pic>
+              </a:graphicData>
+            </a:graphic>
+          </wp:inline>
+        </w:drawing>
+      </w:r>
+    </w:p>
+    <w:p>
+      <w:pPr>
+        <w:ind w:left="720"/>
+        <w:rPr>
+          <w:b/>
+          <w:bCs/>
+        </w:rPr>
+      </w:pPr>
+      <w:r>
+        <w:rPr>
+          <w:rFonts w:hint="eastAsia"/>
+          <w:b/>
+          <w:bCs/>
+        </w:rPr>
+        <w:t>e</w:t>
       </w:r>
       <w:r>
         <w:rPr>
@@ -6200,7 +8328,7 @@
           <w:b/>
           <w:bCs/>
         </w:rPr>
-        <w:t>Dominant Species by Slope</w:t>
+        <w:t>Biomass Distribution</w:t>
       </w:r>
       <w:r>
         <w:rPr>
@@ -6225,9 +8353,606 @@
         <w:t xml:space="preserve"> </w:t>
       </w:r>
       <w:r>
-        <w:t>Visualize dominant species distribution across slope</w:t>
-      </w:r>
-      <w:r>
+        <w:t>Visualize biomass values with a topographic map background.</w:t>
+      </w:r>
+    </w:p>
+    <w:p>
+      <w:pPr>
+        <w:ind w:left="720"/>
+        <w:rPr>
+          <w:i/>
+          <w:iCs/>
+          <w:color w:val="0070C0"/>
+        </w:rPr>
+      </w:pPr>
+      <w:r>
+        <w:rPr>
+          <w:rFonts w:hint="eastAsia"/>
+          <w:i/>
+          <w:iCs/>
+          <w:color w:val="0070C0"/>
+        </w:rPr>
+        <w:t xml:space="preserve">   [</w:t>
+      </w:r>
+      <w:r>
+        <w:rPr>
+          <w:i/>
+          <w:iCs/>
+          <w:color w:val="0070C0"/>
+        </w:rPr>
+        <w:t>Example Code</w:t>
+      </w:r>
+      <w:r>
+        <w:rPr>
+          <w:rFonts w:hint="eastAsia"/>
+          <w:i/>
+          <w:iCs/>
+          <w:color w:val="0070C0"/>
+        </w:rPr>
+        <w:t>]</w:t>
+      </w:r>
+    </w:p>
+    <w:p>
+      <w:pPr>
+        <w:ind w:left="720" w:firstLine="90"/>
+        <w:rPr>
+          <w:i/>
+          <w:iCs/>
+          <w:color w:val="0070C0"/>
+          <w:sz w:val="22"/>
+          <w:szCs w:val="22"/>
+        </w:rPr>
+      </w:pPr>
+      <w:proofErr w:type="spellStart"/>
+      <w:proofErr w:type="gramStart"/>
+      <w:r>
+        <w:rPr>
+          <w:i/>
+          <w:iCs/>
+          <w:color w:val="0070C0"/>
+          <w:sz w:val="22"/>
+          <w:szCs w:val="22"/>
+        </w:rPr>
+        <w:t>ttm</w:t>
+      </w:r>
+      <w:proofErr w:type="spellEnd"/>
+      <w:r>
+        <w:rPr>
+          <w:i/>
+          <w:iCs/>
+          <w:color w:val="0070C0"/>
+          <w:sz w:val="22"/>
+          <w:szCs w:val="22"/>
+        </w:rPr>
+        <w:t>(</w:t>
+      </w:r>
+      <w:proofErr w:type="gramEnd"/>
+      <w:r>
+        <w:rPr>
+          <w:i/>
+          <w:iCs/>
+          <w:color w:val="0070C0"/>
+          <w:sz w:val="22"/>
+          <w:szCs w:val="22"/>
+        </w:rPr>
+        <w:t>)</w:t>
+      </w:r>
+    </w:p>
+    <w:p>
+      <w:pPr>
+        <w:ind w:left="720" w:firstLine="90"/>
+        <w:rPr>
+          <w:i/>
+          <w:iCs/>
+          <w:color w:val="0070C0"/>
+          <w:sz w:val="22"/>
+          <w:szCs w:val="22"/>
+        </w:rPr>
+      </w:pPr>
+      <w:proofErr w:type="spellStart"/>
+      <w:r>
+        <w:rPr>
+          <w:i/>
+          <w:iCs/>
+          <w:color w:val="0070C0"/>
+          <w:sz w:val="22"/>
+          <w:szCs w:val="22"/>
+        </w:rPr>
+        <w:t>tm_shape</w:t>
+      </w:r>
+      <w:proofErr w:type="spellEnd"/>
+      <w:r>
+        <w:rPr>
+          <w:i/>
+          <w:iCs/>
+          <w:color w:val="0070C0"/>
+          <w:sz w:val="22"/>
+          <w:szCs w:val="22"/>
+        </w:rPr>
+        <w:t>(</w:t>
+      </w:r>
+      <w:proofErr w:type="spellStart"/>
+      <w:r>
+        <w:rPr>
+          <w:i/>
+          <w:iCs/>
+          <w:color w:val="0070C0"/>
+          <w:sz w:val="22"/>
+          <w:szCs w:val="22"/>
+        </w:rPr>
+        <w:t>sf_plot</w:t>
+      </w:r>
+      <w:proofErr w:type="spellEnd"/>
+      <w:r>
+        <w:rPr>
+          <w:i/>
+          <w:iCs/>
+          <w:color w:val="0070C0"/>
+          <w:sz w:val="22"/>
+          <w:szCs w:val="22"/>
+        </w:rPr>
+        <w:t>) +</w:t>
+      </w:r>
+    </w:p>
+    <w:p>
+      <w:pPr>
+        <w:ind w:left="720" w:firstLine="90"/>
+        <w:rPr>
+          <w:i/>
+          <w:iCs/>
+          <w:color w:val="0070C0"/>
+          <w:sz w:val="22"/>
+          <w:szCs w:val="22"/>
+        </w:rPr>
+      </w:pPr>
+      <w:r>
+        <w:rPr>
+          <w:i/>
+          <w:iCs/>
+          <w:color w:val="0070C0"/>
+          <w:sz w:val="22"/>
+          <w:szCs w:val="22"/>
+        </w:rPr>
+        <w:t xml:space="preserve">  </w:t>
+      </w:r>
+      <w:proofErr w:type="spellStart"/>
+      <w:r>
+        <w:rPr>
+          <w:i/>
+          <w:iCs/>
+          <w:color w:val="0070C0"/>
+          <w:sz w:val="22"/>
+          <w:szCs w:val="22"/>
+        </w:rPr>
+        <w:t>tm_</w:t>
+      </w:r>
+      <w:proofErr w:type="gramStart"/>
+      <w:r>
+        <w:rPr>
+          <w:i/>
+          <w:iCs/>
+          <w:color w:val="0070C0"/>
+          <w:sz w:val="22"/>
+          <w:szCs w:val="22"/>
+        </w:rPr>
+        <w:t>polygons</w:t>
+      </w:r>
+      <w:proofErr w:type="spellEnd"/>
+      <w:r>
+        <w:rPr>
+          <w:i/>
+          <w:iCs/>
+          <w:color w:val="0070C0"/>
+          <w:sz w:val="22"/>
+          <w:szCs w:val="22"/>
+        </w:rPr>
+        <w:t>(</w:t>
+      </w:r>
+      <w:proofErr w:type="gramEnd"/>
+      <w:r>
+        <w:rPr>
+          <w:i/>
+          <w:iCs/>
+          <w:color w:val="0070C0"/>
+          <w:sz w:val="22"/>
+          <w:szCs w:val="22"/>
+        </w:rPr>
+        <w:t>'</w:t>
+      </w:r>
+      <w:proofErr w:type="spellStart"/>
+      <w:r>
+        <w:rPr>
+          <w:i/>
+          <w:iCs/>
+          <w:color w:val="0070C0"/>
+          <w:sz w:val="22"/>
+          <w:szCs w:val="22"/>
+        </w:rPr>
+        <w:t>bm_tonpa</w:t>
+      </w:r>
+      <w:proofErr w:type="spellEnd"/>
+      <w:r>
+        <w:rPr>
+          <w:i/>
+          <w:iCs/>
+          <w:color w:val="0070C0"/>
+          <w:sz w:val="22"/>
+          <w:szCs w:val="22"/>
+        </w:rPr>
+        <w:t>', title = "Biomass (tons/ac)", palette = "</w:t>
+      </w:r>
+      <w:proofErr w:type="spellStart"/>
+      <w:r>
+        <w:rPr>
+          <w:i/>
+          <w:iCs/>
+          <w:color w:val="0070C0"/>
+          <w:sz w:val="22"/>
+          <w:szCs w:val="22"/>
+        </w:rPr>
+        <w:t>brewer.spectral</w:t>
+      </w:r>
+      <w:proofErr w:type="spellEnd"/>
+      <w:r>
+        <w:rPr>
+          <w:i/>
+          <w:iCs/>
+          <w:color w:val="0070C0"/>
+          <w:sz w:val="22"/>
+          <w:szCs w:val="22"/>
+        </w:rPr>
+        <w:t>") +</w:t>
+      </w:r>
+    </w:p>
+    <w:p>
+      <w:pPr>
+        <w:ind w:left="720" w:firstLine="90"/>
+        <w:rPr>
+          <w:i/>
+          <w:iCs/>
+          <w:color w:val="0070C0"/>
+          <w:sz w:val="22"/>
+          <w:szCs w:val="22"/>
+        </w:rPr>
+      </w:pPr>
+      <w:r>
+        <w:rPr>
+          <w:i/>
+          <w:iCs/>
+          <w:color w:val="0070C0"/>
+          <w:sz w:val="22"/>
+          <w:szCs w:val="22"/>
+        </w:rPr>
+        <w:t xml:space="preserve">  </w:t>
+      </w:r>
+      <w:proofErr w:type="spellStart"/>
+      <w:r>
+        <w:rPr>
+          <w:i/>
+          <w:iCs/>
+          <w:color w:val="0070C0"/>
+          <w:sz w:val="22"/>
+          <w:szCs w:val="22"/>
+        </w:rPr>
+        <w:t>tm_</w:t>
+      </w:r>
+      <w:proofErr w:type="gramStart"/>
+      <w:r>
+        <w:rPr>
+          <w:i/>
+          <w:iCs/>
+          <w:color w:val="0070C0"/>
+          <w:sz w:val="22"/>
+          <w:szCs w:val="22"/>
+        </w:rPr>
+        <w:t>layout</w:t>
+      </w:r>
+      <w:proofErr w:type="spellEnd"/>
+      <w:r>
+        <w:rPr>
+          <w:i/>
+          <w:iCs/>
+          <w:color w:val="0070C0"/>
+          <w:sz w:val="22"/>
+          <w:szCs w:val="22"/>
+        </w:rPr>
+        <w:t>(</w:t>
+      </w:r>
+      <w:proofErr w:type="gramEnd"/>
+      <w:r>
+        <w:rPr>
+          <w:i/>
+          <w:iCs/>
+          <w:color w:val="0070C0"/>
+          <w:sz w:val="22"/>
+          <w:szCs w:val="22"/>
+        </w:rPr>
+        <w:t>title = "Biomass Distribution",</w:t>
+      </w:r>
+    </w:p>
+    <w:p>
+      <w:pPr>
+        <w:ind w:left="720" w:firstLine="90"/>
+        <w:rPr>
+          <w:i/>
+          <w:iCs/>
+          <w:color w:val="0070C0"/>
+          <w:sz w:val="22"/>
+          <w:szCs w:val="22"/>
+        </w:rPr>
+      </w:pPr>
+      <w:r>
+        <w:rPr>
+          <w:i/>
+          <w:iCs/>
+          <w:color w:val="0070C0"/>
+          <w:sz w:val="22"/>
+          <w:szCs w:val="22"/>
+        </w:rPr>
+        <w:t xml:space="preserve">            </w:t>
+      </w:r>
+      <w:proofErr w:type="spellStart"/>
+      <w:proofErr w:type="gramStart"/>
+      <w:r>
+        <w:rPr>
+          <w:i/>
+          <w:iCs/>
+          <w:color w:val="0070C0"/>
+          <w:sz w:val="22"/>
+          <w:szCs w:val="22"/>
+        </w:rPr>
+        <w:t>legend.outside</w:t>
+      </w:r>
+      <w:proofErr w:type="spellEnd"/>
+      <w:proofErr w:type="gramEnd"/>
+      <w:r>
+        <w:rPr>
+          <w:i/>
+          <w:iCs/>
+          <w:color w:val="0070C0"/>
+          <w:sz w:val="22"/>
+          <w:szCs w:val="22"/>
+        </w:rPr>
+        <w:t xml:space="preserve"> = TRUE, </w:t>
+      </w:r>
+      <w:proofErr w:type="spellStart"/>
+      <w:r>
+        <w:rPr>
+          <w:i/>
+          <w:iCs/>
+          <w:color w:val="0070C0"/>
+          <w:sz w:val="22"/>
+          <w:szCs w:val="22"/>
+        </w:rPr>
+        <w:t>legend.outside.size</w:t>
+      </w:r>
+      <w:proofErr w:type="spellEnd"/>
+      <w:r>
+        <w:rPr>
+          <w:i/>
+          <w:iCs/>
+          <w:color w:val="0070C0"/>
+          <w:sz w:val="22"/>
+          <w:szCs w:val="22"/>
+        </w:rPr>
+        <w:t xml:space="preserve"> = 0.2) +</w:t>
+      </w:r>
+    </w:p>
+    <w:p>
+      <w:pPr>
+        <w:ind w:left="720" w:firstLine="90"/>
+        <w:rPr>
+          <w:i/>
+          <w:iCs/>
+          <w:color w:val="0070C0"/>
+          <w:sz w:val="22"/>
+          <w:szCs w:val="22"/>
+        </w:rPr>
+      </w:pPr>
+      <w:r>
+        <w:rPr>
+          <w:i/>
+          <w:iCs/>
+          <w:color w:val="0070C0"/>
+          <w:sz w:val="22"/>
+          <w:szCs w:val="22"/>
+        </w:rPr>
+        <w:t xml:space="preserve">  </w:t>
+      </w:r>
+      <w:proofErr w:type="spellStart"/>
+      <w:r>
+        <w:rPr>
+          <w:i/>
+          <w:iCs/>
+          <w:color w:val="0070C0"/>
+          <w:sz w:val="22"/>
+          <w:szCs w:val="22"/>
+        </w:rPr>
+        <w:t>tm_</w:t>
+      </w:r>
+      <w:proofErr w:type="gramStart"/>
+      <w:r>
+        <w:rPr>
+          <w:i/>
+          <w:iCs/>
+          <w:color w:val="0070C0"/>
+          <w:sz w:val="22"/>
+          <w:szCs w:val="22"/>
+        </w:rPr>
+        <w:t>text</w:t>
+      </w:r>
+      <w:proofErr w:type="spellEnd"/>
+      <w:r>
+        <w:rPr>
+          <w:i/>
+          <w:iCs/>
+          <w:color w:val="0070C0"/>
+          <w:sz w:val="22"/>
+          <w:szCs w:val="22"/>
+        </w:rPr>
+        <w:t>(</w:t>
+      </w:r>
+      <w:proofErr w:type="gramEnd"/>
+      <w:r>
+        <w:rPr>
+          <w:i/>
+          <w:iCs/>
+          <w:color w:val="0070C0"/>
+          <w:sz w:val="22"/>
+          <w:szCs w:val="22"/>
+        </w:rPr>
+        <w:t xml:space="preserve">"Plot", </w:t>
+      </w:r>
+      <w:proofErr w:type="spellStart"/>
+      <w:r>
+        <w:rPr>
+          <w:i/>
+          <w:iCs/>
+          <w:color w:val="0070C0"/>
+          <w:sz w:val="22"/>
+          <w:szCs w:val="22"/>
+        </w:rPr>
+        <w:t>ymod</w:t>
+      </w:r>
+      <w:proofErr w:type="spellEnd"/>
+      <w:r>
+        <w:rPr>
+          <w:i/>
+          <w:iCs/>
+          <w:color w:val="0070C0"/>
+          <w:sz w:val="22"/>
+          <w:szCs w:val="22"/>
+        </w:rPr>
+        <w:t xml:space="preserve"> = -1.5, size = 1.2) +</w:t>
+      </w:r>
+    </w:p>
+    <w:p>
+      <w:pPr>
+        <w:ind w:left="720" w:firstLine="90"/>
+        <w:rPr>
+          <w:i/>
+          <w:iCs/>
+          <w:color w:val="0070C0"/>
+          <w:sz w:val="22"/>
+          <w:szCs w:val="22"/>
+        </w:rPr>
+      </w:pPr>
+      <w:r>
+        <w:rPr>
+          <w:i/>
+          <w:iCs/>
+          <w:color w:val="0070C0"/>
+          <w:sz w:val="22"/>
+          <w:szCs w:val="22"/>
+        </w:rPr>
+        <w:t xml:space="preserve">  </w:t>
+      </w:r>
+      <w:proofErr w:type="spellStart"/>
+      <w:r>
+        <w:rPr>
+          <w:i/>
+          <w:iCs/>
+          <w:color w:val="0070C0"/>
+          <w:sz w:val="22"/>
+          <w:szCs w:val="22"/>
+        </w:rPr>
+        <w:t>tm_scale_</w:t>
+      </w:r>
+      <w:proofErr w:type="gramStart"/>
+      <w:r>
+        <w:rPr>
+          <w:i/>
+          <w:iCs/>
+          <w:color w:val="0070C0"/>
+          <w:sz w:val="22"/>
+          <w:szCs w:val="22"/>
+        </w:rPr>
+        <w:t>bar</w:t>
+      </w:r>
+      <w:proofErr w:type="spellEnd"/>
+      <w:r>
+        <w:rPr>
+          <w:i/>
+          <w:iCs/>
+          <w:color w:val="0070C0"/>
+          <w:sz w:val="22"/>
+          <w:szCs w:val="22"/>
+        </w:rPr>
+        <w:t>(</w:t>
+      </w:r>
+      <w:proofErr w:type="gramEnd"/>
+      <w:r>
+        <w:rPr>
+          <w:i/>
+          <w:iCs/>
+          <w:color w:val="0070C0"/>
+          <w:sz w:val="22"/>
+          <w:szCs w:val="22"/>
+        </w:rPr>
+        <w:t>)</w:t>
+      </w:r>
+    </w:p>
+    <w:p>
+      <w:pPr>
+        <w:ind w:left="720" w:firstLine="90"/>
+      </w:pPr>
+    </w:p>
+    <w:p>
+      <w:pPr>
+        <w:ind w:left="720"/>
+        <w:rPr>
+          <w:color w:val="FF0000"/>
+          <w:lang w:eastAsia="zh-TW"/>
+        </w:rPr>
+      </w:pPr>
+      <w:r>
+        <w:rPr>
+          <w:b/>
+          <w:bCs/>
+          <w:color w:val="FF0000"/>
+        </w:rPr>
+        <w:lastRenderedPageBreak/>
+        <w:t xml:space="preserve">Question </w:t>
+      </w:r>
+      <w:r>
+        <w:rPr>
+          <w:rFonts w:hint="eastAsia"/>
+          <w:b/>
+          <w:bCs/>
+          <w:color w:val="FF0000"/>
+        </w:rPr>
+        <w:t>7</w:t>
+      </w:r>
+      <w:r>
+        <w:rPr>
+          <w:b/>
+          <w:bCs/>
+          <w:color w:val="FF0000"/>
+        </w:rPr>
+        <w:t>:</w:t>
+      </w:r>
+      <w:r>
+        <w:rPr>
+          <w:color w:val="FF0000"/>
+        </w:rPr>
+        <w:t xml:space="preserve"> </w:t>
+      </w:r>
+      <w:r>
+        <w:rPr>
+          <w:color w:val="FF0000"/>
+        </w:rPr>
+        <w:t xml:space="preserve">Is there a pattern where plots with high/low biomass values cluster together? Indicate their relative directions/positions </w:t>
+      </w:r>
+      <w:r>
+        <w:rPr>
+          <w:color w:val="FF0000"/>
+        </w:rPr>
+        <w:t>(paste your image below)</w:t>
+      </w:r>
+      <w:r>
+        <w:rPr>
+          <w:color w:val="FF0000"/>
+        </w:rPr>
         <w:t>.</w:t>
       </w:r>
     </w:p>
@@ -6235,2647 +8960,49 @@
       <w:pPr>
         <w:ind w:left="720"/>
         <w:rPr>
-          <w:i/>
-          <w:iCs/>
-          <w:color w:val="0070C0"/>
-        </w:rPr>
-      </w:pPr>
-      <w:r>
-        <w:rPr>
-          <w:rFonts w:hint="eastAsia"/>
-          <w:i/>
-          <w:iCs/>
-          <w:color w:val="0070C0"/>
-        </w:rPr>
-        <w:t xml:space="preserve">   [</w:t>
-      </w:r>
-      <w:r>
-        <w:rPr>
-          <w:i/>
-          <w:iCs/>
-          <w:color w:val="0070C0"/>
-        </w:rPr>
-        <w:t>Example Code</w:t>
-      </w:r>
-      <w:r>
-        <w:rPr>
-          <w:rFonts w:hint="eastAsia"/>
-          <w:i/>
-          <w:iCs/>
-          <w:color w:val="0070C0"/>
-        </w:rPr>
-        <w:t>]</w:t>
-      </w:r>
-    </w:p>
-    <w:p>
-      <w:pPr>
-        <w:ind w:left="720"/>
-        <w:rPr>
-          <w:i/>
-          <w:iCs/>
-          <w:color w:val="0070C0"/>
-          <w:sz w:val="22"/>
-          <w:szCs w:val="22"/>
-        </w:rPr>
-      </w:pPr>
-      <w:r>
-        <w:rPr>
-          <w:rFonts w:hint="eastAsia"/>
-          <w:i/>
-          <w:iCs/>
-          <w:color w:val="0070C0"/>
-          <w:sz w:val="22"/>
-          <w:szCs w:val="22"/>
-        </w:rPr>
-        <w:t xml:space="preserve">  </w:t>
-      </w:r>
-      <w:proofErr w:type="spellStart"/>
-      <w:proofErr w:type="gramStart"/>
-      <w:r>
-        <w:rPr>
-          <w:i/>
-          <w:iCs/>
-          <w:color w:val="0070C0"/>
-          <w:sz w:val="22"/>
-          <w:szCs w:val="22"/>
-        </w:rPr>
-        <w:t>ttm</w:t>
-      </w:r>
-      <w:proofErr w:type="spellEnd"/>
-      <w:r>
-        <w:rPr>
-          <w:i/>
-          <w:iCs/>
-          <w:color w:val="0070C0"/>
-          <w:sz w:val="22"/>
-          <w:szCs w:val="22"/>
-        </w:rPr>
-        <w:t>(</w:t>
-      </w:r>
-      <w:proofErr w:type="gramEnd"/>
-      <w:r>
-        <w:rPr>
-          <w:i/>
-          <w:iCs/>
-          <w:color w:val="0070C0"/>
-          <w:sz w:val="22"/>
-          <w:szCs w:val="22"/>
-        </w:rPr>
-        <w:t>)</w:t>
-      </w:r>
-    </w:p>
-    <w:p>
-      <w:pPr>
-        <w:ind w:left="720"/>
-        <w:rPr>
-          <w:i/>
-          <w:iCs/>
-          <w:color w:val="0070C0"/>
-          <w:sz w:val="22"/>
-          <w:szCs w:val="22"/>
-        </w:rPr>
-      </w:pPr>
-      <w:r>
-        <w:rPr>
-          <w:rFonts w:hint="eastAsia"/>
-          <w:i/>
-          <w:iCs/>
-          <w:color w:val="0070C0"/>
-          <w:sz w:val="22"/>
-          <w:szCs w:val="22"/>
-        </w:rPr>
-        <w:t xml:space="preserve">  </w:t>
-      </w:r>
-      <w:proofErr w:type="spellStart"/>
-      <w:r>
-        <w:rPr>
-          <w:i/>
-          <w:iCs/>
-          <w:color w:val="0070C0"/>
-          <w:sz w:val="22"/>
-          <w:szCs w:val="22"/>
-        </w:rPr>
-        <w:t>tm_</w:t>
-      </w:r>
-      <w:proofErr w:type="gramStart"/>
-      <w:r>
-        <w:rPr>
-          <w:i/>
-          <w:iCs/>
-          <w:color w:val="0070C0"/>
-          <w:sz w:val="22"/>
-          <w:szCs w:val="22"/>
-        </w:rPr>
-        <w:t>shape</w:t>
-      </w:r>
-      <w:proofErr w:type="spellEnd"/>
-      <w:r>
-        <w:rPr>
-          <w:i/>
-          <w:iCs/>
-          <w:color w:val="0070C0"/>
-          <w:sz w:val="22"/>
-          <w:szCs w:val="22"/>
-        </w:rPr>
-        <w:t>(</w:t>
-      </w:r>
-      <w:proofErr w:type="gramEnd"/>
-      <w:r>
-        <w:rPr>
-          <w:i/>
-          <w:iCs/>
-          <w:color w:val="0070C0"/>
-          <w:sz w:val="22"/>
-          <w:szCs w:val="22"/>
-        </w:rPr>
-        <w:t>slope, alpha = 0.5) +</w:t>
-      </w:r>
-    </w:p>
-    <w:p>
-      <w:pPr>
-        <w:ind w:left="720"/>
-        <w:rPr>
-          <w:i/>
-          <w:iCs/>
-          <w:color w:val="0070C0"/>
-          <w:sz w:val="22"/>
-          <w:szCs w:val="22"/>
-        </w:rPr>
-      </w:pPr>
-      <w:r>
-        <w:rPr>
-          <w:i/>
-          <w:iCs/>
-          <w:color w:val="0070C0"/>
-          <w:sz w:val="22"/>
-          <w:szCs w:val="22"/>
-        </w:rPr>
-        <w:t xml:space="preserve">  </w:t>
-      </w:r>
-      <w:proofErr w:type="spellStart"/>
-      <w:r>
-        <w:rPr>
-          <w:i/>
-          <w:iCs/>
-          <w:color w:val="0070C0"/>
-          <w:sz w:val="22"/>
-          <w:szCs w:val="22"/>
-        </w:rPr>
-        <w:t>tm_</w:t>
-      </w:r>
-      <w:proofErr w:type="gramStart"/>
-      <w:r>
-        <w:rPr>
-          <w:i/>
-          <w:iCs/>
-          <w:color w:val="0070C0"/>
-          <w:sz w:val="22"/>
-          <w:szCs w:val="22"/>
-        </w:rPr>
-        <w:t>raster</w:t>
-      </w:r>
-      <w:proofErr w:type="spellEnd"/>
-      <w:r>
-        <w:rPr>
-          <w:i/>
-          <w:iCs/>
-          <w:color w:val="0070C0"/>
-          <w:sz w:val="22"/>
-          <w:szCs w:val="22"/>
-        </w:rPr>
-        <w:t>(</w:t>
-      </w:r>
-      <w:proofErr w:type="gramEnd"/>
-      <w:r>
-        <w:rPr>
-          <w:i/>
-          <w:iCs/>
-          <w:color w:val="0070C0"/>
-          <w:sz w:val="22"/>
-          <w:szCs w:val="22"/>
-        </w:rPr>
-        <w:t>style = "</w:t>
-      </w:r>
-      <w:proofErr w:type="spellStart"/>
-      <w:r>
-        <w:rPr>
-          <w:i/>
-          <w:iCs/>
-          <w:color w:val="0070C0"/>
-          <w:sz w:val="22"/>
-          <w:szCs w:val="22"/>
-        </w:rPr>
-        <w:t>cont</w:t>
-      </w:r>
-      <w:proofErr w:type="spellEnd"/>
-      <w:r>
-        <w:rPr>
-          <w:i/>
-          <w:iCs/>
-          <w:color w:val="0070C0"/>
-          <w:sz w:val="22"/>
-          <w:szCs w:val="22"/>
-        </w:rPr>
-        <w:t>", alpha = 0.6, title = "Slope (deg)") +</w:t>
-      </w:r>
-    </w:p>
-    <w:p>
-      <w:pPr>
-        <w:ind w:left="720"/>
-        <w:rPr>
-          <w:i/>
-          <w:iCs/>
-          <w:color w:val="0070C0"/>
-          <w:sz w:val="22"/>
-          <w:szCs w:val="22"/>
-        </w:rPr>
-      </w:pPr>
-      <w:r>
-        <w:rPr>
-          <w:i/>
-          <w:iCs/>
-          <w:color w:val="0070C0"/>
-          <w:sz w:val="22"/>
-          <w:szCs w:val="22"/>
-        </w:rPr>
-        <w:t xml:space="preserve">  </w:t>
-      </w:r>
-      <w:proofErr w:type="spellStart"/>
-      <w:r>
-        <w:rPr>
-          <w:i/>
-          <w:iCs/>
-          <w:color w:val="0070C0"/>
-          <w:sz w:val="22"/>
-          <w:szCs w:val="22"/>
-        </w:rPr>
-        <w:t>tm_shape</w:t>
-      </w:r>
-      <w:proofErr w:type="spellEnd"/>
-      <w:r>
-        <w:rPr>
-          <w:i/>
-          <w:iCs/>
-          <w:color w:val="0070C0"/>
-          <w:sz w:val="22"/>
-          <w:szCs w:val="22"/>
-        </w:rPr>
-        <w:t>(</w:t>
-      </w:r>
-      <w:proofErr w:type="spellStart"/>
-      <w:r>
-        <w:rPr>
-          <w:i/>
-          <w:iCs/>
-          <w:color w:val="0070C0"/>
-          <w:sz w:val="22"/>
-          <w:szCs w:val="22"/>
-        </w:rPr>
-        <w:t>sf_plot</w:t>
-      </w:r>
-      <w:proofErr w:type="spellEnd"/>
-      <w:r>
-        <w:rPr>
-          <w:i/>
-          <w:iCs/>
-          <w:color w:val="0070C0"/>
-          <w:sz w:val="22"/>
-          <w:szCs w:val="22"/>
-        </w:rPr>
-        <w:t>) +</w:t>
-      </w:r>
-    </w:p>
-    <w:p>
-      <w:pPr>
-        <w:ind w:left="720"/>
-        <w:rPr>
-          <w:i/>
-          <w:iCs/>
-          <w:color w:val="0070C0"/>
-          <w:sz w:val="22"/>
-          <w:szCs w:val="22"/>
-        </w:rPr>
-      </w:pPr>
-      <w:r>
-        <w:rPr>
-          <w:i/>
-          <w:iCs/>
-          <w:color w:val="0070C0"/>
-          <w:sz w:val="22"/>
-          <w:szCs w:val="22"/>
-        </w:rPr>
-        <w:t xml:space="preserve">  </w:t>
-      </w:r>
-      <w:proofErr w:type="spellStart"/>
-      <w:r>
-        <w:rPr>
-          <w:i/>
-          <w:iCs/>
-          <w:color w:val="0070C0"/>
-          <w:sz w:val="22"/>
-          <w:szCs w:val="22"/>
-        </w:rPr>
-        <w:t>tm_</w:t>
-      </w:r>
-      <w:proofErr w:type="gramStart"/>
-      <w:r>
-        <w:rPr>
-          <w:i/>
-          <w:iCs/>
-          <w:color w:val="0070C0"/>
-          <w:sz w:val="22"/>
-          <w:szCs w:val="22"/>
-        </w:rPr>
-        <w:t>polygons</w:t>
-      </w:r>
-      <w:proofErr w:type="spellEnd"/>
-      <w:r>
-        <w:rPr>
-          <w:i/>
-          <w:iCs/>
-          <w:color w:val="0070C0"/>
-          <w:sz w:val="22"/>
-          <w:szCs w:val="22"/>
-        </w:rPr>
-        <w:t>(</w:t>
-      </w:r>
-      <w:proofErr w:type="gramEnd"/>
-      <w:r>
-        <w:rPr>
-          <w:i/>
-          <w:iCs/>
-          <w:color w:val="0070C0"/>
-          <w:sz w:val="22"/>
-          <w:szCs w:val="22"/>
-        </w:rPr>
-        <w:t>'Common.name', title = "</w:t>
-      </w:r>
-      <w:proofErr w:type="spellStart"/>
-      <w:r>
-        <w:rPr>
-          <w:i/>
-          <w:iCs/>
-          <w:color w:val="0070C0"/>
-          <w:sz w:val="22"/>
-          <w:szCs w:val="22"/>
-        </w:rPr>
-        <w:t>Dom_Species</w:t>
-      </w:r>
-      <w:proofErr w:type="spellEnd"/>
-      <w:r>
-        <w:rPr>
-          <w:i/>
-          <w:iCs/>
-          <w:color w:val="0070C0"/>
-          <w:sz w:val="22"/>
-          <w:szCs w:val="22"/>
-        </w:rPr>
-        <w:t>", alpha = 0.6) +</w:t>
-      </w:r>
-    </w:p>
-    <w:p>
-      <w:pPr>
-        <w:ind w:left="720"/>
-        <w:rPr>
-          <w:i/>
-          <w:iCs/>
-          <w:color w:val="0070C0"/>
-          <w:sz w:val="22"/>
-          <w:szCs w:val="22"/>
-        </w:rPr>
-      </w:pPr>
-      <w:r>
-        <w:rPr>
-          <w:i/>
-          <w:iCs/>
-          <w:color w:val="0070C0"/>
-          <w:sz w:val="22"/>
-          <w:szCs w:val="22"/>
-        </w:rPr>
-        <w:t xml:space="preserve">  </w:t>
-      </w:r>
-      <w:proofErr w:type="spellStart"/>
-      <w:r>
-        <w:rPr>
-          <w:i/>
-          <w:iCs/>
-          <w:color w:val="0070C0"/>
-          <w:sz w:val="22"/>
-          <w:szCs w:val="22"/>
-        </w:rPr>
-        <w:t>tm_</w:t>
-      </w:r>
-      <w:proofErr w:type="gramStart"/>
-      <w:r>
-        <w:rPr>
-          <w:i/>
-          <w:iCs/>
-          <w:color w:val="0070C0"/>
-          <w:sz w:val="22"/>
-          <w:szCs w:val="22"/>
-        </w:rPr>
-        <w:t>layout</w:t>
-      </w:r>
-      <w:proofErr w:type="spellEnd"/>
-      <w:r>
-        <w:rPr>
-          <w:i/>
-          <w:iCs/>
-          <w:color w:val="0070C0"/>
-          <w:sz w:val="22"/>
-          <w:szCs w:val="22"/>
-        </w:rPr>
-        <w:t>(</w:t>
-      </w:r>
-      <w:proofErr w:type="gramEnd"/>
-      <w:r>
-        <w:rPr>
-          <w:i/>
-          <w:iCs/>
-          <w:color w:val="0070C0"/>
-          <w:sz w:val="22"/>
-          <w:szCs w:val="22"/>
-        </w:rPr>
-        <w:t>title = "Dominant trees by slope",</w:t>
-      </w:r>
-    </w:p>
-    <w:p>
-      <w:pPr>
-        <w:ind w:left="720"/>
-        <w:rPr>
-          <w:i/>
-          <w:iCs/>
-          <w:color w:val="0070C0"/>
-          <w:sz w:val="22"/>
-          <w:szCs w:val="22"/>
-        </w:rPr>
-      </w:pPr>
-      <w:r>
-        <w:rPr>
-          <w:i/>
-          <w:iCs/>
-          <w:color w:val="0070C0"/>
-          <w:sz w:val="22"/>
-          <w:szCs w:val="22"/>
-        </w:rPr>
-        <w:t xml:space="preserve">            </w:t>
-      </w:r>
-      <w:proofErr w:type="spellStart"/>
-      <w:proofErr w:type="gramStart"/>
-      <w:r>
-        <w:rPr>
-          <w:i/>
-          <w:iCs/>
-          <w:color w:val="0070C0"/>
-          <w:sz w:val="22"/>
-          <w:szCs w:val="22"/>
-        </w:rPr>
-        <w:t>legend.outside</w:t>
-      </w:r>
-      <w:proofErr w:type="spellEnd"/>
-      <w:proofErr w:type="gramEnd"/>
-      <w:r>
-        <w:rPr>
-          <w:i/>
-          <w:iCs/>
-          <w:color w:val="0070C0"/>
-          <w:sz w:val="22"/>
-          <w:szCs w:val="22"/>
-        </w:rPr>
-        <w:t xml:space="preserve"> = TRUE, </w:t>
-      </w:r>
-      <w:proofErr w:type="spellStart"/>
-      <w:r>
-        <w:rPr>
-          <w:i/>
-          <w:iCs/>
-          <w:color w:val="0070C0"/>
-          <w:sz w:val="22"/>
-          <w:szCs w:val="22"/>
-        </w:rPr>
-        <w:t>legend.outside.size</w:t>
-      </w:r>
-      <w:proofErr w:type="spellEnd"/>
-      <w:r>
-        <w:rPr>
-          <w:i/>
-          <w:iCs/>
-          <w:color w:val="0070C0"/>
-          <w:sz w:val="22"/>
-          <w:szCs w:val="22"/>
-        </w:rPr>
-        <w:t xml:space="preserve"> = 0.2) +</w:t>
-      </w:r>
-    </w:p>
-    <w:p>
-      <w:pPr>
-        <w:ind w:left="720" w:firstLine="90"/>
-        <w:rPr>
-          <w:i/>
-          <w:iCs/>
-          <w:color w:val="0070C0"/>
-          <w:sz w:val="22"/>
-          <w:szCs w:val="22"/>
-        </w:rPr>
-      </w:pPr>
-      <w:proofErr w:type="spellStart"/>
-      <w:r>
-        <w:rPr>
-          <w:i/>
-          <w:iCs/>
-          <w:color w:val="0070C0"/>
-          <w:sz w:val="22"/>
-          <w:szCs w:val="22"/>
-        </w:rPr>
-        <w:t>tm_</w:t>
-      </w:r>
-      <w:proofErr w:type="gramStart"/>
-      <w:r>
-        <w:rPr>
-          <w:i/>
-          <w:iCs/>
-          <w:color w:val="0070C0"/>
-          <w:sz w:val="22"/>
-          <w:szCs w:val="22"/>
-        </w:rPr>
-        <w:t>text</w:t>
-      </w:r>
-      <w:proofErr w:type="spellEnd"/>
-      <w:r>
-        <w:rPr>
-          <w:i/>
-          <w:iCs/>
-          <w:color w:val="0070C0"/>
-          <w:sz w:val="22"/>
-          <w:szCs w:val="22"/>
-        </w:rPr>
-        <w:t>(</w:t>
-      </w:r>
-      <w:proofErr w:type="gramEnd"/>
-      <w:r>
-        <w:rPr>
-          <w:i/>
-          <w:iCs/>
-          <w:color w:val="0070C0"/>
-          <w:sz w:val="22"/>
-          <w:szCs w:val="22"/>
-        </w:rPr>
-        <w:t xml:space="preserve">"Plot", </w:t>
-      </w:r>
-      <w:proofErr w:type="spellStart"/>
-      <w:r>
-        <w:rPr>
-          <w:i/>
-          <w:iCs/>
-          <w:color w:val="0070C0"/>
-          <w:sz w:val="22"/>
-          <w:szCs w:val="22"/>
-        </w:rPr>
-        <w:t>ymod</w:t>
-      </w:r>
-      <w:proofErr w:type="spellEnd"/>
-      <w:r>
-        <w:rPr>
-          <w:i/>
-          <w:iCs/>
-          <w:color w:val="0070C0"/>
-          <w:sz w:val="22"/>
-          <w:szCs w:val="22"/>
-        </w:rPr>
-        <w:t xml:space="preserve"> = -0.9, size = 1.2)</w:t>
-      </w:r>
-    </w:p>
-    <w:p>
-      <w:pPr>
-        <w:ind w:left="720" w:firstLine="90"/>
-      </w:pPr>
-    </w:p>
-    <w:p>
-      <w:pPr>
-        <w:ind w:left="720"/>
-        <w:rPr>
-          <w:color w:val="FF0000"/>
-        </w:rPr>
-      </w:pPr>
-      <w:r>
-        <w:rPr>
-          <w:b/>
-          <w:bCs/>
-          <w:color w:val="FF0000"/>
-        </w:rPr>
-        <w:t xml:space="preserve">Question </w:t>
-      </w:r>
-      <w:r>
-        <w:rPr>
-          <w:rFonts w:hint="eastAsia"/>
-          <w:b/>
-          <w:bCs/>
-          <w:color w:val="FF0000"/>
-        </w:rPr>
-        <w:t>4</w:t>
-      </w:r>
-      <w:r>
-        <w:rPr>
-          <w:b/>
-          <w:bCs/>
-          <w:color w:val="FF0000"/>
-        </w:rPr>
-        <w:t>:</w:t>
-      </w:r>
-      <w:r>
-        <w:rPr>
-          <w:color w:val="FF0000"/>
-        </w:rPr>
-        <w:t xml:space="preserve"> </w:t>
-      </w:r>
-      <w:r>
-        <w:rPr>
-          <w:color w:val="FF0000"/>
-        </w:rPr>
-        <w:t xml:space="preserve">Display dominant tree species by </w:t>
-      </w:r>
-      <w:r>
-        <w:rPr>
-          <w:rFonts w:hint="eastAsia"/>
-          <w:color w:val="FF0000"/>
-        </w:rPr>
-        <w:t>slope</w:t>
-      </w:r>
-      <w:r>
-        <w:rPr>
-          <w:color w:val="FF0000"/>
-        </w:rPr>
-        <w:t xml:space="preserve"> (paste your image below). </w:t>
-      </w:r>
-    </w:p>
-    <w:p>
-      <w:pPr>
-        <w:ind w:left="720"/>
-      </w:pPr>
-    </w:p>
-    <w:p>
-      <w:pPr>
-        <w:ind w:left="720"/>
-        <w:rPr>
-          <w:b/>
-          <w:bCs/>
-        </w:rPr>
-      </w:pPr>
-      <w:r>
-        <w:rPr>
-          <w:rFonts w:hint="eastAsia"/>
-          <w:b/>
-          <w:bCs/>
-        </w:rPr>
-        <w:t>c</w:t>
-      </w:r>
-      <w:r>
-        <w:rPr>
-          <w:b/>
-          <w:bCs/>
-        </w:rPr>
-        <w:t xml:space="preserve">. </w:t>
-      </w:r>
-      <w:r>
-        <w:rPr>
-          <w:b/>
-          <w:bCs/>
-        </w:rPr>
-        <w:t>Basal Area (BA) Distribution</w:t>
-      </w:r>
-      <w:r>
-        <w:rPr>
-          <w:rFonts w:hint="eastAsia"/>
-          <w:b/>
-          <w:bCs/>
-        </w:rPr>
-        <w:t>:</w:t>
-      </w:r>
-    </w:p>
-    <w:p>
-      <w:pPr>
-        <w:ind w:left="720"/>
-      </w:pPr>
-      <w:r>
-        <w:t xml:space="preserve">   - </w:t>
-      </w:r>
-      <w:r>
-        <w:rPr>
-          <w:rFonts w:hint="eastAsia"/>
-        </w:rPr>
-        <w:t xml:space="preserve"> </w:t>
-      </w:r>
-      <w:r>
-        <w:t>Visualize BA values with a topographic map background.</w:t>
-      </w:r>
-    </w:p>
-    <w:p>
-      <w:pPr>
-        <w:ind w:left="720"/>
-        <w:rPr>
-          <w:i/>
-          <w:iCs/>
-          <w:color w:val="0070C0"/>
-        </w:rPr>
-      </w:pPr>
-      <w:r>
-        <w:rPr>
-          <w:rFonts w:hint="eastAsia"/>
-          <w:i/>
-          <w:iCs/>
-          <w:color w:val="0070C0"/>
-        </w:rPr>
-        <w:lastRenderedPageBreak/>
-        <w:t xml:space="preserve">   [</w:t>
-      </w:r>
-      <w:r>
-        <w:rPr>
-          <w:i/>
-          <w:iCs/>
-          <w:color w:val="0070C0"/>
-        </w:rPr>
-        <w:t>Example Code</w:t>
-      </w:r>
-      <w:r>
-        <w:rPr>
-          <w:rFonts w:hint="eastAsia"/>
-          <w:i/>
-          <w:iCs/>
-          <w:color w:val="0070C0"/>
-        </w:rPr>
-        <w:t>]</w:t>
-      </w:r>
-    </w:p>
-    <w:p>
-      <w:pPr>
-        <w:ind w:left="720"/>
-        <w:rPr>
-          <w:i/>
-          <w:iCs/>
-          <w:color w:val="0070C0"/>
-          <w:sz w:val="22"/>
-          <w:szCs w:val="22"/>
-        </w:rPr>
-      </w:pPr>
-      <w:r>
-        <w:rPr>
-          <w:rFonts w:hint="eastAsia"/>
-          <w:i/>
-          <w:iCs/>
-          <w:color w:val="0070C0"/>
-          <w:sz w:val="22"/>
-          <w:szCs w:val="22"/>
-        </w:rPr>
-        <w:t xml:space="preserve">  </w:t>
-      </w:r>
-      <w:proofErr w:type="spellStart"/>
-      <w:proofErr w:type="gramStart"/>
-      <w:r>
-        <w:rPr>
-          <w:i/>
-          <w:iCs/>
-          <w:color w:val="0070C0"/>
-          <w:sz w:val="22"/>
-          <w:szCs w:val="22"/>
-        </w:rPr>
-        <w:t>ttm</w:t>
-      </w:r>
-      <w:proofErr w:type="spellEnd"/>
-      <w:r>
-        <w:rPr>
-          <w:i/>
-          <w:iCs/>
-          <w:color w:val="0070C0"/>
-          <w:sz w:val="22"/>
-          <w:szCs w:val="22"/>
-        </w:rPr>
-        <w:t>(</w:t>
-      </w:r>
-      <w:proofErr w:type="gramEnd"/>
-      <w:r>
-        <w:rPr>
-          <w:i/>
-          <w:iCs/>
-          <w:color w:val="0070C0"/>
-          <w:sz w:val="22"/>
-          <w:szCs w:val="22"/>
-        </w:rPr>
-        <w:t>)</w:t>
-      </w:r>
-    </w:p>
-    <w:p>
-      <w:pPr>
-        <w:ind w:left="720" w:firstLine="90"/>
-        <w:rPr>
-          <w:i/>
-          <w:iCs/>
-          <w:color w:val="0070C0"/>
-          <w:sz w:val="22"/>
-          <w:szCs w:val="22"/>
-        </w:rPr>
-      </w:pPr>
-      <w:proofErr w:type="spellStart"/>
-      <w:r>
-        <w:rPr>
-          <w:i/>
-          <w:iCs/>
-          <w:color w:val="0070C0"/>
-          <w:sz w:val="22"/>
-          <w:szCs w:val="22"/>
-        </w:rPr>
-        <w:t>tm_shape</w:t>
-      </w:r>
-      <w:proofErr w:type="spellEnd"/>
-      <w:r>
-        <w:rPr>
-          <w:i/>
-          <w:iCs/>
-          <w:color w:val="0070C0"/>
-          <w:sz w:val="22"/>
-          <w:szCs w:val="22"/>
-        </w:rPr>
-        <w:t>(</w:t>
-      </w:r>
-      <w:proofErr w:type="spellStart"/>
-      <w:r>
-        <w:rPr>
-          <w:i/>
-          <w:iCs/>
-          <w:color w:val="0070C0"/>
-          <w:sz w:val="22"/>
-          <w:szCs w:val="22"/>
-        </w:rPr>
-        <w:t>sf_plot</w:t>
-      </w:r>
-      <w:proofErr w:type="spellEnd"/>
-      <w:r>
-        <w:rPr>
-          <w:i/>
-          <w:iCs/>
-          <w:color w:val="0070C0"/>
-          <w:sz w:val="22"/>
-          <w:szCs w:val="22"/>
-        </w:rPr>
-        <w:t>) +</w:t>
-      </w:r>
-    </w:p>
-    <w:p>
-      <w:pPr>
-        <w:ind w:left="720" w:firstLine="90"/>
-        <w:rPr>
-          <w:i/>
-          <w:iCs/>
-          <w:color w:val="0070C0"/>
-          <w:sz w:val="22"/>
-          <w:szCs w:val="22"/>
-        </w:rPr>
-      </w:pPr>
-      <w:r>
-        <w:rPr>
-          <w:i/>
-          <w:iCs/>
-          <w:color w:val="0070C0"/>
-          <w:sz w:val="22"/>
-          <w:szCs w:val="22"/>
-        </w:rPr>
-        <w:t xml:space="preserve">  </w:t>
-      </w:r>
-      <w:proofErr w:type="spellStart"/>
-      <w:r>
-        <w:rPr>
-          <w:i/>
-          <w:iCs/>
-          <w:color w:val="0070C0"/>
-          <w:sz w:val="22"/>
-          <w:szCs w:val="22"/>
-        </w:rPr>
-        <w:t>tm_</w:t>
-      </w:r>
-      <w:proofErr w:type="gramStart"/>
-      <w:r>
-        <w:rPr>
-          <w:i/>
-          <w:iCs/>
-          <w:color w:val="0070C0"/>
-          <w:sz w:val="22"/>
-          <w:szCs w:val="22"/>
-        </w:rPr>
-        <w:t>polygons</w:t>
-      </w:r>
-      <w:proofErr w:type="spellEnd"/>
-      <w:r>
-        <w:rPr>
-          <w:i/>
-          <w:iCs/>
-          <w:color w:val="0070C0"/>
-          <w:sz w:val="22"/>
-          <w:szCs w:val="22"/>
-        </w:rPr>
-        <w:t>(</w:t>
-      </w:r>
-      <w:proofErr w:type="gramEnd"/>
-      <w:r>
-        <w:rPr>
-          <w:i/>
-          <w:iCs/>
-          <w:color w:val="0070C0"/>
-          <w:sz w:val="22"/>
-          <w:szCs w:val="22"/>
-        </w:rPr>
-        <w:t>'BA', title = "Basal Area (</w:t>
-      </w:r>
-      <w:proofErr w:type="spellStart"/>
-      <w:r>
-        <w:rPr>
-          <w:i/>
-          <w:iCs/>
-          <w:color w:val="0070C0"/>
-          <w:sz w:val="22"/>
-          <w:szCs w:val="22"/>
-        </w:rPr>
-        <w:t>sq_ft</w:t>
-      </w:r>
-      <w:proofErr w:type="spellEnd"/>
-      <w:r>
-        <w:rPr>
-          <w:i/>
-          <w:iCs/>
-          <w:color w:val="0070C0"/>
-          <w:sz w:val="22"/>
-          <w:szCs w:val="22"/>
-        </w:rPr>
-        <w:t>/acre)", palette = "</w:t>
-      </w:r>
-      <w:proofErr w:type="spellStart"/>
-      <w:r>
-        <w:rPr>
-          <w:i/>
-          <w:iCs/>
-          <w:color w:val="0070C0"/>
-          <w:sz w:val="22"/>
-          <w:szCs w:val="22"/>
-        </w:rPr>
-        <w:t>brewer.spectral</w:t>
-      </w:r>
-      <w:proofErr w:type="spellEnd"/>
-      <w:r>
-        <w:rPr>
-          <w:i/>
-          <w:iCs/>
-          <w:color w:val="0070C0"/>
-          <w:sz w:val="22"/>
-          <w:szCs w:val="22"/>
-        </w:rPr>
-        <w:t>") +</w:t>
-      </w:r>
-    </w:p>
-    <w:p>
-      <w:pPr>
-        <w:ind w:left="720" w:firstLine="90"/>
-        <w:rPr>
-          <w:i/>
-          <w:iCs/>
-          <w:color w:val="0070C0"/>
-          <w:sz w:val="22"/>
-          <w:szCs w:val="22"/>
-        </w:rPr>
-      </w:pPr>
-      <w:r>
-        <w:rPr>
-          <w:i/>
-          <w:iCs/>
-          <w:color w:val="0070C0"/>
-          <w:sz w:val="22"/>
-          <w:szCs w:val="22"/>
-        </w:rPr>
-        <w:t xml:space="preserve">  </w:t>
-      </w:r>
-      <w:proofErr w:type="spellStart"/>
-      <w:r>
-        <w:rPr>
-          <w:i/>
-          <w:iCs/>
-          <w:color w:val="0070C0"/>
-          <w:sz w:val="22"/>
-          <w:szCs w:val="22"/>
-        </w:rPr>
-        <w:t>tm_</w:t>
-      </w:r>
-      <w:proofErr w:type="gramStart"/>
-      <w:r>
-        <w:rPr>
-          <w:i/>
-          <w:iCs/>
-          <w:color w:val="0070C0"/>
-          <w:sz w:val="22"/>
-          <w:szCs w:val="22"/>
-        </w:rPr>
-        <w:t>layout</w:t>
-      </w:r>
-      <w:proofErr w:type="spellEnd"/>
-      <w:r>
-        <w:rPr>
-          <w:i/>
-          <w:iCs/>
-          <w:color w:val="0070C0"/>
-          <w:sz w:val="22"/>
-          <w:szCs w:val="22"/>
-        </w:rPr>
-        <w:t>(</w:t>
-      </w:r>
-      <w:proofErr w:type="gramEnd"/>
-      <w:r>
-        <w:rPr>
-          <w:i/>
-          <w:iCs/>
-          <w:color w:val="0070C0"/>
-          <w:sz w:val="22"/>
-          <w:szCs w:val="22"/>
-        </w:rPr>
-        <w:t>title = "Basal Area Distribution",</w:t>
-      </w:r>
-    </w:p>
-    <w:p>
-      <w:pPr>
-        <w:ind w:left="720" w:firstLine="90"/>
-        <w:rPr>
-          <w:i/>
-          <w:iCs/>
-          <w:color w:val="0070C0"/>
-          <w:sz w:val="22"/>
-          <w:szCs w:val="22"/>
-        </w:rPr>
-      </w:pPr>
-      <w:r>
-        <w:rPr>
-          <w:i/>
-          <w:iCs/>
-          <w:color w:val="0070C0"/>
-          <w:sz w:val="22"/>
-          <w:szCs w:val="22"/>
-        </w:rPr>
-        <w:t xml:space="preserve">            </w:t>
-      </w:r>
-      <w:proofErr w:type="spellStart"/>
-      <w:proofErr w:type="gramStart"/>
-      <w:r>
-        <w:rPr>
-          <w:i/>
-          <w:iCs/>
-          <w:color w:val="0070C0"/>
-          <w:sz w:val="22"/>
-          <w:szCs w:val="22"/>
-        </w:rPr>
-        <w:t>legend.outside</w:t>
-      </w:r>
-      <w:proofErr w:type="spellEnd"/>
-      <w:proofErr w:type="gramEnd"/>
-      <w:r>
-        <w:rPr>
-          <w:i/>
-          <w:iCs/>
-          <w:color w:val="0070C0"/>
-          <w:sz w:val="22"/>
-          <w:szCs w:val="22"/>
-        </w:rPr>
-        <w:t xml:space="preserve"> = TRUE, </w:t>
-      </w:r>
-      <w:proofErr w:type="spellStart"/>
-      <w:r>
-        <w:rPr>
-          <w:i/>
-          <w:iCs/>
-          <w:color w:val="0070C0"/>
-          <w:sz w:val="22"/>
-          <w:szCs w:val="22"/>
-        </w:rPr>
-        <w:t>legend.outside.size</w:t>
-      </w:r>
-      <w:proofErr w:type="spellEnd"/>
-      <w:r>
-        <w:rPr>
-          <w:i/>
-          <w:iCs/>
-          <w:color w:val="0070C0"/>
-          <w:sz w:val="22"/>
-          <w:szCs w:val="22"/>
-        </w:rPr>
-        <w:t xml:space="preserve"> = 0.2) +</w:t>
-      </w:r>
-    </w:p>
-    <w:p>
-      <w:pPr>
-        <w:ind w:left="720" w:firstLine="90"/>
-        <w:rPr>
-          <w:i/>
-          <w:iCs/>
-          <w:color w:val="0070C0"/>
-          <w:sz w:val="22"/>
-          <w:szCs w:val="22"/>
-        </w:rPr>
-      </w:pPr>
-      <w:r>
-        <w:rPr>
-          <w:i/>
-          <w:iCs/>
-          <w:color w:val="0070C0"/>
-          <w:sz w:val="22"/>
-          <w:szCs w:val="22"/>
-        </w:rPr>
-        <w:t xml:space="preserve">  </w:t>
-      </w:r>
-      <w:proofErr w:type="spellStart"/>
-      <w:r>
-        <w:rPr>
-          <w:i/>
-          <w:iCs/>
-          <w:color w:val="0070C0"/>
-          <w:sz w:val="22"/>
-          <w:szCs w:val="22"/>
-        </w:rPr>
-        <w:t>tm_</w:t>
-      </w:r>
-      <w:proofErr w:type="gramStart"/>
-      <w:r>
-        <w:rPr>
-          <w:i/>
-          <w:iCs/>
-          <w:color w:val="0070C0"/>
-          <w:sz w:val="22"/>
-          <w:szCs w:val="22"/>
-        </w:rPr>
-        <w:t>text</w:t>
-      </w:r>
-      <w:proofErr w:type="spellEnd"/>
-      <w:r>
-        <w:rPr>
-          <w:i/>
-          <w:iCs/>
-          <w:color w:val="0070C0"/>
-          <w:sz w:val="22"/>
-          <w:szCs w:val="22"/>
-        </w:rPr>
-        <w:t>(</w:t>
-      </w:r>
-      <w:proofErr w:type="gramEnd"/>
-      <w:r>
-        <w:rPr>
-          <w:i/>
-          <w:iCs/>
-          <w:color w:val="0070C0"/>
-          <w:sz w:val="22"/>
-          <w:szCs w:val="22"/>
-        </w:rPr>
-        <w:t xml:space="preserve">"Plot", </w:t>
-      </w:r>
-      <w:proofErr w:type="spellStart"/>
-      <w:r>
-        <w:rPr>
-          <w:i/>
-          <w:iCs/>
-          <w:color w:val="0070C0"/>
-          <w:sz w:val="22"/>
-          <w:szCs w:val="22"/>
-        </w:rPr>
-        <w:t>ymod</w:t>
-      </w:r>
-      <w:proofErr w:type="spellEnd"/>
-      <w:r>
-        <w:rPr>
-          <w:i/>
-          <w:iCs/>
-          <w:color w:val="0070C0"/>
-          <w:sz w:val="22"/>
-          <w:szCs w:val="22"/>
-        </w:rPr>
-        <w:t xml:space="preserve"> = -1.5, size = 1.2) +</w:t>
-      </w:r>
-    </w:p>
-    <w:p>
-      <w:pPr>
-        <w:ind w:left="720" w:firstLine="90"/>
-        <w:rPr>
-          <w:i/>
-          <w:iCs/>
-          <w:color w:val="0070C0"/>
-          <w:sz w:val="22"/>
-          <w:szCs w:val="22"/>
-        </w:rPr>
-      </w:pPr>
-      <w:r>
-        <w:rPr>
-          <w:i/>
-          <w:iCs/>
-          <w:color w:val="0070C0"/>
-          <w:sz w:val="22"/>
-          <w:szCs w:val="22"/>
-        </w:rPr>
-        <w:t xml:space="preserve">  </w:t>
-      </w:r>
-      <w:proofErr w:type="spellStart"/>
-      <w:r>
-        <w:rPr>
-          <w:i/>
-          <w:iCs/>
-          <w:color w:val="0070C0"/>
-          <w:sz w:val="22"/>
-          <w:szCs w:val="22"/>
-        </w:rPr>
-        <w:t>tm_scale_</w:t>
-      </w:r>
-      <w:proofErr w:type="gramStart"/>
-      <w:r>
-        <w:rPr>
-          <w:i/>
-          <w:iCs/>
-          <w:color w:val="0070C0"/>
-          <w:sz w:val="22"/>
-          <w:szCs w:val="22"/>
-        </w:rPr>
-        <w:t>bar</w:t>
-      </w:r>
-      <w:proofErr w:type="spellEnd"/>
-      <w:r>
-        <w:rPr>
-          <w:i/>
-          <w:iCs/>
-          <w:color w:val="0070C0"/>
-          <w:sz w:val="22"/>
-          <w:szCs w:val="22"/>
-        </w:rPr>
-        <w:t>(</w:t>
-      </w:r>
-      <w:proofErr w:type="gramEnd"/>
-      <w:r>
-        <w:rPr>
-          <w:i/>
-          <w:iCs/>
-          <w:color w:val="0070C0"/>
-          <w:sz w:val="22"/>
-          <w:szCs w:val="22"/>
-        </w:rPr>
-        <w:t>)</w:t>
-      </w:r>
-    </w:p>
-    <w:p>
-      <w:pPr>
-        <w:ind w:left="720" w:firstLine="90"/>
-      </w:pPr>
-    </w:p>
-    <w:p>
-      <w:pPr>
-        <w:ind w:left="720"/>
-      </w:pPr>
-      <w:r>
-        <w:rPr>
-          <w:b/>
-          <w:bCs/>
-          <w:color w:val="FF0000"/>
-        </w:rPr>
-        <w:t xml:space="preserve">Question </w:t>
-      </w:r>
-      <w:r>
-        <w:rPr>
-          <w:rFonts w:hint="eastAsia"/>
-          <w:b/>
-          <w:bCs/>
-          <w:color w:val="FF0000"/>
-        </w:rPr>
-        <w:t>5</w:t>
-      </w:r>
-      <w:r>
-        <w:rPr>
-          <w:b/>
-          <w:bCs/>
-          <w:color w:val="FF0000"/>
-        </w:rPr>
-        <w:t>:</w:t>
-      </w:r>
-      <w:r>
-        <w:rPr>
-          <w:color w:val="FF0000"/>
-        </w:rPr>
-        <w:t xml:space="preserve"> </w:t>
-      </w:r>
-      <w:r>
-        <w:rPr>
-          <w:color w:val="FF0000"/>
-        </w:rPr>
-        <w:t>Is there a pattern where plots with high/low BA values cluster together? Indicate their relative directions/positions</w:t>
-      </w:r>
-      <w:r>
-        <w:rPr>
-          <w:rFonts w:hint="eastAsia"/>
-          <w:color w:val="FF0000"/>
-        </w:rPr>
-        <w:t xml:space="preserve"> </w:t>
-      </w:r>
-      <w:r>
-        <w:rPr>
-          <w:color w:val="FF0000"/>
-        </w:rPr>
-        <w:t>(paste your image below)</w:t>
-      </w:r>
-      <w:r>
-        <w:rPr>
-          <w:color w:val="FF0000"/>
-        </w:rPr>
-        <w:t>.</w:t>
-      </w:r>
-    </w:p>
-    <w:p>
-      <w:pPr>
-        <w:ind w:left="720"/>
-      </w:pPr>
-    </w:p>
-    <w:p>
-      <w:pPr>
-        <w:ind w:left="720"/>
-        <w:rPr>
-          <w:b/>
-          <w:bCs/>
-        </w:rPr>
-      </w:pPr>
-      <w:r>
-        <w:rPr>
-          <w:rFonts w:hint="eastAsia"/>
-          <w:b/>
-          <w:bCs/>
-        </w:rPr>
-        <w:t>d</w:t>
-      </w:r>
-      <w:r>
-        <w:rPr>
-          <w:b/>
-          <w:bCs/>
-        </w:rPr>
-        <w:t xml:space="preserve">. </w:t>
-      </w:r>
-      <w:r>
-        <w:rPr>
-          <w:b/>
-          <w:bCs/>
-        </w:rPr>
-        <w:t>Trees Per Acre (TPA) Distribution</w:t>
-      </w:r>
-      <w:r>
-        <w:rPr>
-          <w:rFonts w:hint="eastAsia"/>
-          <w:b/>
-          <w:bCs/>
-        </w:rPr>
-        <w:t>:</w:t>
-      </w:r>
-    </w:p>
-    <w:p>
-      <w:pPr>
-        <w:ind w:left="720"/>
-      </w:pPr>
-      <w:r>
-        <w:t xml:space="preserve">   - </w:t>
-      </w:r>
-      <w:r>
-        <w:rPr>
-          <w:rFonts w:hint="eastAsia"/>
-        </w:rPr>
-        <w:t xml:space="preserve"> </w:t>
-      </w:r>
-      <w:r>
-        <w:t>Visualize TPA values with a topographic map background</w:t>
-      </w:r>
-      <w:r>
-        <w:t>.</w:t>
-      </w:r>
-    </w:p>
-    <w:p>
-      <w:pPr>
-        <w:ind w:left="720"/>
-        <w:rPr>
-          <w:i/>
-          <w:iCs/>
-          <w:color w:val="0070C0"/>
-        </w:rPr>
-      </w:pPr>
-      <w:r>
-        <w:rPr>
-          <w:rFonts w:hint="eastAsia"/>
-          <w:i/>
-          <w:iCs/>
-          <w:color w:val="0070C0"/>
-        </w:rPr>
-        <w:t xml:space="preserve">   [</w:t>
-      </w:r>
-      <w:r>
-        <w:rPr>
-          <w:i/>
-          <w:iCs/>
-          <w:color w:val="0070C0"/>
-        </w:rPr>
-        <w:t>Example Code</w:t>
-      </w:r>
-      <w:r>
-        <w:rPr>
-          <w:rFonts w:hint="eastAsia"/>
-          <w:i/>
-          <w:iCs/>
-          <w:color w:val="0070C0"/>
-        </w:rPr>
-        <w:t>]</w:t>
-      </w:r>
-    </w:p>
-    <w:p>
-      <w:pPr>
-        <w:ind w:left="720"/>
-        <w:rPr>
-          <w:i/>
-          <w:iCs/>
-          <w:color w:val="0070C0"/>
-          <w:sz w:val="22"/>
-          <w:szCs w:val="22"/>
-        </w:rPr>
-      </w:pPr>
-      <w:r>
-        <w:rPr>
-          <w:rFonts w:hint="eastAsia"/>
-          <w:i/>
-          <w:iCs/>
-          <w:color w:val="0070C0"/>
-          <w:sz w:val="22"/>
-          <w:szCs w:val="22"/>
-        </w:rPr>
-        <w:t xml:space="preserve">  </w:t>
-      </w:r>
-      <w:proofErr w:type="spellStart"/>
-      <w:proofErr w:type="gramStart"/>
-      <w:r>
-        <w:rPr>
-          <w:i/>
-          <w:iCs/>
-          <w:color w:val="0070C0"/>
-          <w:sz w:val="22"/>
-          <w:szCs w:val="22"/>
-        </w:rPr>
-        <w:t>ttm</w:t>
-      </w:r>
-      <w:proofErr w:type="spellEnd"/>
-      <w:r>
-        <w:rPr>
-          <w:i/>
-          <w:iCs/>
-          <w:color w:val="0070C0"/>
-          <w:sz w:val="22"/>
-          <w:szCs w:val="22"/>
-        </w:rPr>
-        <w:t>(</w:t>
-      </w:r>
-      <w:proofErr w:type="gramEnd"/>
-      <w:r>
-        <w:rPr>
-          <w:i/>
-          <w:iCs/>
-          <w:color w:val="0070C0"/>
-          <w:sz w:val="22"/>
-          <w:szCs w:val="22"/>
-        </w:rPr>
-        <w:t>)</w:t>
-      </w:r>
-    </w:p>
-    <w:p>
-      <w:pPr>
-        <w:ind w:left="720"/>
-        <w:rPr>
-          <w:i/>
-          <w:iCs/>
-          <w:color w:val="0070C0"/>
-          <w:sz w:val="22"/>
-          <w:szCs w:val="22"/>
-        </w:rPr>
-      </w:pPr>
-      <w:proofErr w:type="spellStart"/>
-      <w:r>
-        <w:rPr>
-          <w:i/>
-          <w:iCs/>
-          <w:color w:val="0070C0"/>
-          <w:sz w:val="22"/>
-          <w:szCs w:val="22"/>
-        </w:rPr>
-        <w:t>tm_shape</w:t>
-      </w:r>
-      <w:proofErr w:type="spellEnd"/>
-      <w:r>
-        <w:rPr>
-          <w:i/>
-          <w:iCs/>
-          <w:color w:val="0070C0"/>
-          <w:sz w:val="22"/>
-          <w:szCs w:val="22"/>
-        </w:rPr>
-        <w:t>(</w:t>
-      </w:r>
-      <w:proofErr w:type="spellStart"/>
-      <w:r>
-        <w:rPr>
-          <w:i/>
-          <w:iCs/>
-          <w:color w:val="0070C0"/>
-          <w:sz w:val="22"/>
-          <w:szCs w:val="22"/>
-        </w:rPr>
-        <w:t>sf_plot</w:t>
-      </w:r>
-      <w:proofErr w:type="spellEnd"/>
-      <w:r>
-        <w:rPr>
-          <w:i/>
-          <w:iCs/>
-          <w:color w:val="0070C0"/>
-          <w:sz w:val="22"/>
-          <w:szCs w:val="22"/>
-        </w:rPr>
-        <w:t>) +</w:t>
-      </w:r>
-    </w:p>
-    <w:p>
-      <w:pPr>
-        <w:ind w:left="720"/>
-        <w:rPr>
-          <w:i/>
-          <w:iCs/>
-          <w:color w:val="0070C0"/>
-          <w:sz w:val="22"/>
-          <w:szCs w:val="22"/>
-        </w:rPr>
-      </w:pPr>
-      <w:r>
-        <w:rPr>
-          <w:i/>
-          <w:iCs/>
-          <w:color w:val="0070C0"/>
-          <w:sz w:val="22"/>
-          <w:szCs w:val="22"/>
-        </w:rPr>
-        <w:t xml:space="preserve">  </w:t>
-      </w:r>
-      <w:proofErr w:type="spellStart"/>
-      <w:r>
-        <w:rPr>
-          <w:i/>
-          <w:iCs/>
-          <w:color w:val="0070C0"/>
-          <w:sz w:val="22"/>
-          <w:szCs w:val="22"/>
-        </w:rPr>
-        <w:t>tm_</w:t>
-      </w:r>
-      <w:proofErr w:type="gramStart"/>
-      <w:r>
-        <w:rPr>
-          <w:i/>
-          <w:iCs/>
-          <w:color w:val="0070C0"/>
-          <w:sz w:val="22"/>
-          <w:szCs w:val="22"/>
-        </w:rPr>
-        <w:t>polygons</w:t>
-      </w:r>
-      <w:proofErr w:type="spellEnd"/>
-      <w:r>
-        <w:rPr>
-          <w:i/>
-          <w:iCs/>
-          <w:color w:val="0070C0"/>
-          <w:sz w:val="22"/>
-          <w:szCs w:val="22"/>
-        </w:rPr>
-        <w:t>(</w:t>
-      </w:r>
-      <w:proofErr w:type="gramEnd"/>
-      <w:r>
-        <w:rPr>
-          <w:i/>
-          <w:iCs/>
-          <w:color w:val="0070C0"/>
-          <w:sz w:val="22"/>
-          <w:szCs w:val="22"/>
-        </w:rPr>
-        <w:t>'TPA', title = "Trees Per Acre", palette = "</w:t>
-      </w:r>
-      <w:proofErr w:type="spellStart"/>
-      <w:r>
-        <w:rPr>
-          <w:i/>
-          <w:iCs/>
-          <w:color w:val="0070C0"/>
-          <w:sz w:val="22"/>
-          <w:szCs w:val="22"/>
-        </w:rPr>
-        <w:t>brewer.spectral</w:t>
-      </w:r>
-      <w:proofErr w:type="spellEnd"/>
-      <w:r>
-        <w:rPr>
-          <w:i/>
-          <w:iCs/>
-          <w:color w:val="0070C0"/>
-          <w:sz w:val="22"/>
-          <w:szCs w:val="22"/>
-        </w:rPr>
-        <w:t>") +</w:t>
-      </w:r>
-    </w:p>
-    <w:p>
-      <w:pPr>
-        <w:ind w:left="720"/>
-        <w:rPr>
-          <w:i/>
-          <w:iCs/>
-          <w:color w:val="0070C0"/>
-          <w:sz w:val="22"/>
-          <w:szCs w:val="22"/>
-        </w:rPr>
-      </w:pPr>
-      <w:r>
-        <w:rPr>
-          <w:i/>
-          <w:iCs/>
-          <w:color w:val="0070C0"/>
-          <w:sz w:val="22"/>
-          <w:szCs w:val="22"/>
-        </w:rPr>
-        <w:t xml:space="preserve">  </w:t>
-      </w:r>
-      <w:proofErr w:type="spellStart"/>
-      <w:r>
-        <w:rPr>
-          <w:i/>
-          <w:iCs/>
-          <w:color w:val="0070C0"/>
-          <w:sz w:val="22"/>
-          <w:szCs w:val="22"/>
-        </w:rPr>
-        <w:t>tm_</w:t>
-      </w:r>
-      <w:proofErr w:type="gramStart"/>
-      <w:r>
-        <w:rPr>
-          <w:i/>
-          <w:iCs/>
-          <w:color w:val="0070C0"/>
-          <w:sz w:val="22"/>
-          <w:szCs w:val="22"/>
-        </w:rPr>
-        <w:t>layout</w:t>
-      </w:r>
-      <w:proofErr w:type="spellEnd"/>
-      <w:r>
-        <w:rPr>
-          <w:i/>
-          <w:iCs/>
-          <w:color w:val="0070C0"/>
-          <w:sz w:val="22"/>
-          <w:szCs w:val="22"/>
-        </w:rPr>
-        <w:t>(</w:t>
-      </w:r>
-      <w:proofErr w:type="gramEnd"/>
-      <w:r>
-        <w:rPr>
-          <w:i/>
-          <w:iCs/>
-          <w:color w:val="0070C0"/>
-          <w:sz w:val="22"/>
-          <w:szCs w:val="22"/>
-        </w:rPr>
-        <w:t>title = "TPA Distribution",</w:t>
-      </w:r>
-    </w:p>
-    <w:p>
-      <w:pPr>
-        <w:ind w:left="720"/>
-        <w:rPr>
-          <w:i/>
-          <w:iCs/>
-          <w:color w:val="0070C0"/>
-          <w:sz w:val="22"/>
-          <w:szCs w:val="22"/>
-        </w:rPr>
-      </w:pPr>
-      <w:r>
-        <w:rPr>
-          <w:i/>
-          <w:iCs/>
-          <w:color w:val="0070C0"/>
-          <w:sz w:val="22"/>
-          <w:szCs w:val="22"/>
-        </w:rPr>
-        <w:t xml:space="preserve">            </w:t>
-      </w:r>
-      <w:proofErr w:type="spellStart"/>
-      <w:proofErr w:type="gramStart"/>
-      <w:r>
-        <w:rPr>
-          <w:i/>
-          <w:iCs/>
-          <w:color w:val="0070C0"/>
-          <w:sz w:val="22"/>
-          <w:szCs w:val="22"/>
-        </w:rPr>
-        <w:t>legend.outside</w:t>
-      </w:r>
-      <w:proofErr w:type="spellEnd"/>
-      <w:proofErr w:type="gramEnd"/>
-      <w:r>
-        <w:rPr>
-          <w:i/>
-          <w:iCs/>
-          <w:color w:val="0070C0"/>
-          <w:sz w:val="22"/>
-          <w:szCs w:val="22"/>
-        </w:rPr>
-        <w:t xml:space="preserve"> = TRUE, </w:t>
-      </w:r>
-      <w:proofErr w:type="spellStart"/>
-      <w:r>
-        <w:rPr>
-          <w:i/>
-          <w:iCs/>
-          <w:color w:val="0070C0"/>
-          <w:sz w:val="22"/>
-          <w:szCs w:val="22"/>
-        </w:rPr>
-        <w:t>legend.outside.size</w:t>
-      </w:r>
-      <w:proofErr w:type="spellEnd"/>
-      <w:r>
-        <w:rPr>
-          <w:i/>
-          <w:iCs/>
-          <w:color w:val="0070C0"/>
-          <w:sz w:val="22"/>
-          <w:szCs w:val="22"/>
-        </w:rPr>
-        <w:t xml:space="preserve"> = 0.2) +</w:t>
-      </w:r>
-    </w:p>
-    <w:p>
-      <w:pPr>
-        <w:ind w:left="720"/>
-        <w:rPr>
-          <w:i/>
-          <w:iCs/>
-          <w:color w:val="0070C0"/>
-          <w:sz w:val="22"/>
-          <w:szCs w:val="22"/>
-        </w:rPr>
-      </w:pPr>
-      <w:r>
-        <w:rPr>
-          <w:i/>
-          <w:iCs/>
-          <w:color w:val="0070C0"/>
-          <w:sz w:val="22"/>
-          <w:szCs w:val="22"/>
-        </w:rPr>
-        <w:t xml:space="preserve">  </w:t>
-      </w:r>
-      <w:proofErr w:type="spellStart"/>
-      <w:r>
-        <w:rPr>
-          <w:i/>
-          <w:iCs/>
-          <w:color w:val="0070C0"/>
-          <w:sz w:val="22"/>
-          <w:szCs w:val="22"/>
-        </w:rPr>
-        <w:t>tm_</w:t>
-      </w:r>
-      <w:proofErr w:type="gramStart"/>
-      <w:r>
-        <w:rPr>
-          <w:i/>
-          <w:iCs/>
-          <w:color w:val="0070C0"/>
-          <w:sz w:val="22"/>
-          <w:szCs w:val="22"/>
-        </w:rPr>
-        <w:t>text</w:t>
-      </w:r>
-      <w:proofErr w:type="spellEnd"/>
-      <w:r>
-        <w:rPr>
-          <w:i/>
-          <w:iCs/>
-          <w:color w:val="0070C0"/>
-          <w:sz w:val="22"/>
-          <w:szCs w:val="22"/>
-        </w:rPr>
-        <w:t>(</w:t>
-      </w:r>
-      <w:proofErr w:type="gramEnd"/>
-      <w:r>
-        <w:rPr>
-          <w:i/>
-          <w:iCs/>
-          <w:color w:val="0070C0"/>
-          <w:sz w:val="22"/>
-          <w:szCs w:val="22"/>
-        </w:rPr>
-        <w:t xml:space="preserve">"Plot", </w:t>
-      </w:r>
-      <w:proofErr w:type="spellStart"/>
-      <w:r>
-        <w:rPr>
-          <w:i/>
-          <w:iCs/>
-          <w:color w:val="0070C0"/>
-          <w:sz w:val="22"/>
-          <w:szCs w:val="22"/>
-        </w:rPr>
-        <w:t>ymod</w:t>
-      </w:r>
-      <w:proofErr w:type="spellEnd"/>
-      <w:r>
-        <w:rPr>
-          <w:i/>
-          <w:iCs/>
-          <w:color w:val="0070C0"/>
-          <w:sz w:val="22"/>
-          <w:szCs w:val="22"/>
-        </w:rPr>
-        <w:t xml:space="preserve"> = -1.5, size = 1.2) +</w:t>
-      </w:r>
-    </w:p>
-    <w:p>
-      <w:pPr>
-        <w:ind w:left="720" w:firstLine="90"/>
-        <w:rPr>
-          <w:i/>
-          <w:iCs/>
-          <w:color w:val="0070C0"/>
-          <w:sz w:val="22"/>
-          <w:szCs w:val="22"/>
-        </w:rPr>
-      </w:pPr>
-      <w:proofErr w:type="spellStart"/>
-      <w:r>
-        <w:rPr>
-          <w:i/>
-          <w:iCs/>
-          <w:color w:val="0070C0"/>
-          <w:sz w:val="22"/>
-          <w:szCs w:val="22"/>
-        </w:rPr>
-        <w:t>tm_scale_</w:t>
-      </w:r>
-      <w:proofErr w:type="gramStart"/>
-      <w:r>
-        <w:rPr>
-          <w:i/>
-          <w:iCs/>
-          <w:color w:val="0070C0"/>
-          <w:sz w:val="22"/>
-          <w:szCs w:val="22"/>
-        </w:rPr>
-        <w:t>bar</w:t>
-      </w:r>
-      <w:proofErr w:type="spellEnd"/>
-      <w:r>
-        <w:rPr>
-          <w:i/>
-          <w:iCs/>
-          <w:color w:val="0070C0"/>
-          <w:sz w:val="22"/>
-          <w:szCs w:val="22"/>
-        </w:rPr>
-        <w:t>(</w:t>
-      </w:r>
-      <w:proofErr w:type="gramEnd"/>
-      <w:r>
-        <w:rPr>
-          <w:i/>
-          <w:iCs/>
-          <w:color w:val="0070C0"/>
-          <w:sz w:val="22"/>
-          <w:szCs w:val="22"/>
-        </w:rPr>
-        <w:t>)</w:t>
-      </w:r>
-    </w:p>
-    <w:p>
-      <w:pPr>
-        <w:ind w:left="720" w:firstLine="90"/>
-      </w:pPr>
-    </w:p>
-    <w:p>
-      <w:pPr>
-        <w:ind w:left="720"/>
-      </w:pPr>
-      <w:r>
-        <w:rPr>
-          <w:b/>
-          <w:bCs/>
-          <w:color w:val="FF0000"/>
-        </w:rPr>
-        <w:t xml:space="preserve">Question </w:t>
-      </w:r>
-      <w:r>
-        <w:rPr>
-          <w:rFonts w:hint="eastAsia"/>
-          <w:b/>
-          <w:bCs/>
-          <w:color w:val="FF0000"/>
-        </w:rPr>
-        <w:t>6</w:t>
-      </w:r>
-      <w:r>
-        <w:rPr>
-          <w:b/>
-          <w:bCs/>
-          <w:color w:val="FF0000"/>
-        </w:rPr>
-        <w:t>:</w:t>
-      </w:r>
-      <w:r>
-        <w:rPr>
-          <w:color w:val="FF0000"/>
-        </w:rPr>
-        <w:t xml:space="preserve"> </w:t>
-      </w:r>
-      <w:r>
-        <w:rPr>
-          <w:color w:val="FF0000"/>
-        </w:rPr>
-        <w:t xml:space="preserve">Is there a pattern where plots with high/low TPA values cluster together? </w:t>
-      </w:r>
-      <w:r>
-        <w:rPr>
-          <w:color w:val="FF0000"/>
-        </w:rPr>
-        <w:t>(paste your image below)</w:t>
-      </w:r>
-      <w:r>
-        <w:rPr>
-          <w:color w:val="FF0000"/>
-        </w:rPr>
-        <w:t>.</w:t>
-      </w:r>
-    </w:p>
-    <w:p>
-      <w:pPr>
-        <w:ind w:left="720"/>
-      </w:pPr>
-    </w:p>
-    <w:p>
-      <w:pPr>
-        <w:ind w:left="720"/>
-        <w:rPr>
-          <w:b/>
-          <w:bCs/>
-        </w:rPr>
-      </w:pPr>
-      <w:r>
-        <w:rPr>
-          <w:rFonts w:hint="eastAsia"/>
-          <w:b/>
-          <w:bCs/>
-        </w:rPr>
-        <w:t>e</w:t>
-      </w:r>
-      <w:r>
-        <w:rPr>
-          <w:b/>
-          <w:bCs/>
-        </w:rPr>
-        <w:t xml:space="preserve">. </w:t>
-      </w:r>
-      <w:r>
-        <w:rPr>
-          <w:b/>
-          <w:bCs/>
-        </w:rPr>
-        <w:t>Biomass Distribution</w:t>
-      </w:r>
-      <w:r>
-        <w:rPr>
-          <w:rFonts w:hint="eastAsia"/>
-          <w:b/>
-          <w:bCs/>
-        </w:rPr>
-        <w:t>:</w:t>
-      </w:r>
-    </w:p>
-    <w:p>
-      <w:pPr>
-        <w:ind w:left="720"/>
-      </w:pPr>
-      <w:r>
-        <w:lastRenderedPageBreak/>
-        <w:t xml:space="preserve">   - </w:t>
-      </w:r>
-      <w:r>
-        <w:rPr>
-          <w:rFonts w:hint="eastAsia"/>
-        </w:rPr>
-        <w:t xml:space="preserve"> </w:t>
-      </w:r>
-      <w:r>
-        <w:t>Visualize biomass values with a topographic map background.</w:t>
-      </w:r>
-    </w:p>
-    <w:p>
-      <w:pPr>
-        <w:ind w:left="720"/>
-        <w:rPr>
-          <w:i/>
-          <w:iCs/>
-          <w:color w:val="0070C0"/>
-        </w:rPr>
-      </w:pPr>
-      <w:r>
-        <w:rPr>
-          <w:rFonts w:hint="eastAsia"/>
-          <w:i/>
-          <w:iCs/>
-          <w:color w:val="0070C0"/>
-        </w:rPr>
-        <w:t xml:space="preserve">   [</w:t>
-      </w:r>
-      <w:r>
-        <w:rPr>
-          <w:i/>
-          <w:iCs/>
-          <w:color w:val="0070C0"/>
-        </w:rPr>
-        <w:t>Example Code</w:t>
-      </w:r>
-      <w:r>
-        <w:rPr>
-          <w:rFonts w:hint="eastAsia"/>
-          <w:i/>
-          <w:iCs/>
-          <w:color w:val="0070C0"/>
-        </w:rPr>
-        <w:t>]</w:t>
-      </w:r>
-    </w:p>
-    <w:p>
-      <w:pPr>
-        <w:ind w:left="720" w:firstLine="90"/>
-        <w:rPr>
-          <w:i/>
-          <w:iCs/>
-          <w:color w:val="0070C0"/>
-          <w:sz w:val="22"/>
-          <w:szCs w:val="22"/>
-        </w:rPr>
-      </w:pPr>
-      <w:proofErr w:type="spellStart"/>
-      <w:proofErr w:type="gramStart"/>
-      <w:r>
-        <w:rPr>
-          <w:i/>
-          <w:iCs/>
-          <w:color w:val="0070C0"/>
-          <w:sz w:val="22"/>
-          <w:szCs w:val="22"/>
-        </w:rPr>
-        <w:t>ttm</w:t>
-      </w:r>
-      <w:proofErr w:type="spellEnd"/>
-      <w:r>
-        <w:rPr>
-          <w:i/>
-          <w:iCs/>
-          <w:color w:val="0070C0"/>
-          <w:sz w:val="22"/>
-          <w:szCs w:val="22"/>
-        </w:rPr>
-        <w:t>(</w:t>
-      </w:r>
-      <w:proofErr w:type="gramEnd"/>
-      <w:r>
-        <w:rPr>
-          <w:i/>
-          <w:iCs/>
-          <w:color w:val="0070C0"/>
-          <w:sz w:val="22"/>
-          <w:szCs w:val="22"/>
-        </w:rPr>
-        <w:t>)</w:t>
-      </w:r>
-    </w:p>
-    <w:p>
-      <w:pPr>
-        <w:ind w:left="720" w:firstLine="90"/>
-        <w:rPr>
-          <w:i/>
-          <w:iCs/>
-          <w:color w:val="0070C0"/>
-          <w:sz w:val="22"/>
-          <w:szCs w:val="22"/>
-        </w:rPr>
-      </w:pPr>
-      <w:proofErr w:type="spellStart"/>
-      <w:r>
-        <w:rPr>
-          <w:i/>
-          <w:iCs/>
-          <w:color w:val="0070C0"/>
-          <w:sz w:val="22"/>
-          <w:szCs w:val="22"/>
-        </w:rPr>
-        <w:t>tm_shape</w:t>
-      </w:r>
-      <w:proofErr w:type="spellEnd"/>
-      <w:r>
-        <w:rPr>
-          <w:i/>
-          <w:iCs/>
-          <w:color w:val="0070C0"/>
-          <w:sz w:val="22"/>
-          <w:szCs w:val="22"/>
-        </w:rPr>
-        <w:t>(</w:t>
-      </w:r>
-      <w:proofErr w:type="spellStart"/>
-      <w:r>
-        <w:rPr>
-          <w:i/>
-          <w:iCs/>
-          <w:color w:val="0070C0"/>
-          <w:sz w:val="22"/>
-          <w:szCs w:val="22"/>
-        </w:rPr>
-        <w:t>sf_plot</w:t>
-      </w:r>
-      <w:proofErr w:type="spellEnd"/>
-      <w:r>
-        <w:rPr>
-          <w:i/>
-          <w:iCs/>
-          <w:color w:val="0070C0"/>
-          <w:sz w:val="22"/>
-          <w:szCs w:val="22"/>
-        </w:rPr>
-        <w:t>) +</w:t>
-      </w:r>
-    </w:p>
-    <w:p>
-      <w:pPr>
-        <w:ind w:left="720" w:firstLine="90"/>
-        <w:rPr>
-          <w:i/>
-          <w:iCs/>
-          <w:color w:val="0070C0"/>
-          <w:sz w:val="22"/>
-          <w:szCs w:val="22"/>
-        </w:rPr>
-      </w:pPr>
-      <w:r>
-        <w:rPr>
-          <w:i/>
-          <w:iCs/>
-          <w:color w:val="0070C0"/>
-          <w:sz w:val="22"/>
-          <w:szCs w:val="22"/>
-        </w:rPr>
-        <w:t xml:space="preserve">  </w:t>
-      </w:r>
-      <w:proofErr w:type="spellStart"/>
-      <w:r>
-        <w:rPr>
-          <w:i/>
-          <w:iCs/>
-          <w:color w:val="0070C0"/>
-          <w:sz w:val="22"/>
-          <w:szCs w:val="22"/>
-        </w:rPr>
-        <w:t>tm_</w:t>
-      </w:r>
-      <w:proofErr w:type="gramStart"/>
-      <w:r>
-        <w:rPr>
-          <w:i/>
-          <w:iCs/>
-          <w:color w:val="0070C0"/>
-          <w:sz w:val="22"/>
-          <w:szCs w:val="22"/>
-        </w:rPr>
-        <w:t>polygons</w:t>
-      </w:r>
-      <w:proofErr w:type="spellEnd"/>
-      <w:r>
-        <w:rPr>
-          <w:i/>
-          <w:iCs/>
-          <w:color w:val="0070C0"/>
-          <w:sz w:val="22"/>
-          <w:szCs w:val="22"/>
-        </w:rPr>
-        <w:t>(</w:t>
-      </w:r>
-      <w:proofErr w:type="gramEnd"/>
-      <w:r>
-        <w:rPr>
-          <w:i/>
-          <w:iCs/>
-          <w:color w:val="0070C0"/>
-          <w:sz w:val="22"/>
-          <w:szCs w:val="22"/>
-        </w:rPr>
-        <w:t>'</w:t>
-      </w:r>
-      <w:proofErr w:type="spellStart"/>
-      <w:r>
-        <w:rPr>
-          <w:i/>
-          <w:iCs/>
-          <w:color w:val="0070C0"/>
-          <w:sz w:val="22"/>
-          <w:szCs w:val="22"/>
-        </w:rPr>
-        <w:t>bm_tonpa</w:t>
-      </w:r>
-      <w:proofErr w:type="spellEnd"/>
-      <w:r>
-        <w:rPr>
-          <w:i/>
-          <w:iCs/>
-          <w:color w:val="0070C0"/>
-          <w:sz w:val="22"/>
-          <w:szCs w:val="22"/>
-        </w:rPr>
-        <w:t>', title = "Biomass (tons/ac)", palette = "</w:t>
-      </w:r>
-      <w:proofErr w:type="spellStart"/>
-      <w:r>
-        <w:rPr>
-          <w:i/>
-          <w:iCs/>
-          <w:color w:val="0070C0"/>
-          <w:sz w:val="22"/>
-          <w:szCs w:val="22"/>
-        </w:rPr>
-        <w:t>brewer.spectral</w:t>
-      </w:r>
-      <w:proofErr w:type="spellEnd"/>
-      <w:r>
-        <w:rPr>
-          <w:i/>
-          <w:iCs/>
-          <w:color w:val="0070C0"/>
-          <w:sz w:val="22"/>
-          <w:szCs w:val="22"/>
-        </w:rPr>
-        <w:t>") +</w:t>
-      </w:r>
-    </w:p>
-    <w:p>
-      <w:pPr>
-        <w:ind w:left="720" w:firstLine="90"/>
-        <w:rPr>
-          <w:i/>
-          <w:iCs/>
-          <w:color w:val="0070C0"/>
-          <w:sz w:val="22"/>
-          <w:szCs w:val="22"/>
-        </w:rPr>
-      </w:pPr>
-      <w:r>
-        <w:rPr>
-          <w:i/>
-          <w:iCs/>
-          <w:color w:val="0070C0"/>
-          <w:sz w:val="22"/>
-          <w:szCs w:val="22"/>
-        </w:rPr>
-        <w:t xml:space="preserve">  </w:t>
-      </w:r>
-      <w:proofErr w:type="spellStart"/>
-      <w:r>
-        <w:rPr>
-          <w:i/>
-          <w:iCs/>
-          <w:color w:val="0070C0"/>
-          <w:sz w:val="22"/>
-          <w:szCs w:val="22"/>
-        </w:rPr>
-        <w:t>tm_</w:t>
-      </w:r>
-      <w:proofErr w:type="gramStart"/>
-      <w:r>
-        <w:rPr>
-          <w:i/>
-          <w:iCs/>
-          <w:color w:val="0070C0"/>
-          <w:sz w:val="22"/>
-          <w:szCs w:val="22"/>
-        </w:rPr>
-        <w:t>layout</w:t>
-      </w:r>
-      <w:proofErr w:type="spellEnd"/>
-      <w:r>
-        <w:rPr>
-          <w:i/>
-          <w:iCs/>
-          <w:color w:val="0070C0"/>
-          <w:sz w:val="22"/>
-          <w:szCs w:val="22"/>
-        </w:rPr>
-        <w:t>(</w:t>
-      </w:r>
-      <w:proofErr w:type="gramEnd"/>
-      <w:r>
-        <w:rPr>
-          <w:i/>
-          <w:iCs/>
-          <w:color w:val="0070C0"/>
-          <w:sz w:val="22"/>
-          <w:szCs w:val="22"/>
-        </w:rPr>
-        <w:t>title = "Biomass Distribution",</w:t>
-      </w:r>
-    </w:p>
-    <w:p>
-      <w:pPr>
-        <w:ind w:left="720" w:firstLine="90"/>
-        <w:rPr>
-          <w:i/>
-          <w:iCs/>
-          <w:color w:val="0070C0"/>
-          <w:sz w:val="22"/>
-          <w:szCs w:val="22"/>
-        </w:rPr>
-      </w:pPr>
-      <w:r>
-        <w:rPr>
-          <w:i/>
-          <w:iCs/>
-          <w:color w:val="0070C0"/>
-          <w:sz w:val="22"/>
-          <w:szCs w:val="22"/>
-        </w:rPr>
-        <w:t xml:space="preserve">            </w:t>
-      </w:r>
-      <w:proofErr w:type="spellStart"/>
-      <w:proofErr w:type="gramStart"/>
-      <w:r>
-        <w:rPr>
-          <w:i/>
-          <w:iCs/>
-          <w:color w:val="0070C0"/>
-          <w:sz w:val="22"/>
-          <w:szCs w:val="22"/>
-        </w:rPr>
-        <w:t>legend.outside</w:t>
-      </w:r>
-      <w:proofErr w:type="spellEnd"/>
-      <w:proofErr w:type="gramEnd"/>
-      <w:r>
-        <w:rPr>
-          <w:i/>
-          <w:iCs/>
-          <w:color w:val="0070C0"/>
-          <w:sz w:val="22"/>
-          <w:szCs w:val="22"/>
-        </w:rPr>
-        <w:t xml:space="preserve"> = TRUE, </w:t>
-      </w:r>
-      <w:proofErr w:type="spellStart"/>
-      <w:r>
-        <w:rPr>
-          <w:i/>
-          <w:iCs/>
-          <w:color w:val="0070C0"/>
-          <w:sz w:val="22"/>
-          <w:szCs w:val="22"/>
-        </w:rPr>
-        <w:t>legend.outside.size</w:t>
-      </w:r>
-      <w:proofErr w:type="spellEnd"/>
-      <w:r>
-        <w:rPr>
-          <w:i/>
-          <w:iCs/>
-          <w:color w:val="0070C0"/>
-          <w:sz w:val="22"/>
-          <w:szCs w:val="22"/>
-        </w:rPr>
-        <w:t xml:space="preserve"> = 0.2) +</w:t>
-      </w:r>
-    </w:p>
-    <w:p>
-      <w:pPr>
-        <w:ind w:left="720" w:firstLine="90"/>
-        <w:rPr>
-          <w:i/>
-          <w:iCs/>
-          <w:color w:val="0070C0"/>
-          <w:sz w:val="22"/>
-          <w:szCs w:val="22"/>
-        </w:rPr>
-      </w:pPr>
-      <w:r>
-        <w:rPr>
-          <w:i/>
-          <w:iCs/>
-          <w:color w:val="0070C0"/>
-          <w:sz w:val="22"/>
-          <w:szCs w:val="22"/>
-        </w:rPr>
-        <w:t xml:space="preserve">  </w:t>
-      </w:r>
-      <w:proofErr w:type="spellStart"/>
-      <w:r>
-        <w:rPr>
-          <w:i/>
-          <w:iCs/>
-          <w:color w:val="0070C0"/>
-          <w:sz w:val="22"/>
-          <w:szCs w:val="22"/>
-        </w:rPr>
-        <w:t>tm_</w:t>
-      </w:r>
-      <w:proofErr w:type="gramStart"/>
-      <w:r>
-        <w:rPr>
-          <w:i/>
-          <w:iCs/>
-          <w:color w:val="0070C0"/>
-          <w:sz w:val="22"/>
-          <w:szCs w:val="22"/>
-        </w:rPr>
-        <w:t>text</w:t>
-      </w:r>
-      <w:proofErr w:type="spellEnd"/>
-      <w:r>
-        <w:rPr>
-          <w:i/>
-          <w:iCs/>
-          <w:color w:val="0070C0"/>
-          <w:sz w:val="22"/>
-          <w:szCs w:val="22"/>
-        </w:rPr>
-        <w:t>(</w:t>
-      </w:r>
-      <w:proofErr w:type="gramEnd"/>
-      <w:r>
-        <w:rPr>
-          <w:i/>
-          <w:iCs/>
-          <w:color w:val="0070C0"/>
-          <w:sz w:val="22"/>
-          <w:szCs w:val="22"/>
-        </w:rPr>
-        <w:t xml:space="preserve">"Plot", </w:t>
-      </w:r>
-      <w:proofErr w:type="spellStart"/>
-      <w:r>
-        <w:rPr>
-          <w:i/>
-          <w:iCs/>
-          <w:color w:val="0070C0"/>
-          <w:sz w:val="22"/>
-          <w:szCs w:val="22"/>
-        </w:rPr>
-        <w:t>ymod</w:t>
-      </w:r>
-      <w:proofErr w:type="spellEnd"/>
-      <w:r>
-        <w:rPr>
-          <w:i/>
-          <w:iCs/>
-          <w:color w:val="0070C0"/>
-          <w:sz w:val="22"/>
-          <w:szCs w:val="22"/>
-        </w:rPr>
-        <w:t xml:space="preserve"> = -1.5, size = 1.2) +</w:t>
-      </w:r>
-    </w:p>
-    <w:p>
-      <w:pPr>
-        <w:ind w:left="720" w:firstLine="90"/>
-        <w:rPr>
-          <w:i/>
-          <w:iCs/>
-          <w:color w:val="0070C0"/>
-          <w:sz w:val="22"/>
-          <w:szCs w:val="22"/>
-        </w:rPr>
-      </w:pPr>
-      <w:r>
-        <w:rPr>
-          <w:i/>
-          <w:iCs/>
-          <w:color w:val="0070C0"/>
-          <w:sz w:val="22"/>
-          <w:szCs w:val="22"/>
-        </w:rPr>
-        <w:t xml:space="preserve">  </w:t>
-      </w:r>
-      <w:proofErr w:type="spellStart"/>
-      <w:r>
-        <w:rPr>
-          <w:i/>
-          <w:iCs/>
-          <w:color w:val="0070C0"/>
-          <w:sz w:val="22"/>
-          <w:szCs w:val="22"/>
-        </w:rPr>
-        <w:t>tm_scale_</w:t>
-      </w:r>
-      <w:proofErr w:type="gramStart"/>
-      <w:r>
-        <w:rPr>
-          <w:i/>
-          <w:iCs/>
-          <w:color w:val="0070C0"/>
-          <w:sz w:val="22"/>
-          <w:szCs w:val="22"/>
-        </w:rPr>
-        <w:t>bar</w:t>
-      </w:r>
-      <w:proofErr w:type="spellEnd"/>
-      <w:r>
-        <w:rPr>
-          <w:i/>
-          <w:iCs/>
-          <w:color w:val="0070C0"/>
-          <w:sz w:val="22"/>
-          <w:szCs w:val="22"/>
-        </w:rPr>
-        <w:t>(</w:t>
-      </w:r>
-      <w:proofErr w:type="gramEnd"/>
-      <w:r>
-        <w:rPr>
-          <w:i/>
-          <w:iCs/>
-          <w:color w:val="0070C0"/>
-          <w:sz w:val="22"/>
-          <w:szCs w:val="22"/>
-        </w:rPr>
-        <w:t>)</w:t>
-      </w:r>
-    </w:p>
-    <w:p>
-      <w:pPr>
-        <w:ind w:left="720" w:firstLine="90"/>
-      </w:pPr>
-    </w:p>
-    <w:p>
-      <w:pPr>
-        <w:ind w:left="720"/>
-      </w:pPr>
-      <w:r>
-        <w:rPr>
-          <w:b/>
-          <w:bCs/>
-          <w:color w:val="FF0000"/>
-        </w:rPr>
-        <w:t xml:space="preserve">Question </w:t>
-      </w:r>
-      <w:r>
-        <w:rPr>
-          <w:rFonts w:hint="eastAsia"/>
-          <w:b/>
-          <w:bCs/>
-          <w:color w:val="FF0000"/>
-        </w:rPr>
-        <w:t>7</w:t>
-      </w:r>
-      <w:r>
-        <w:rPr>
-          <w:b/>
-          <w:bCs/>
-          <w:color w:val="FF0000"/>
-        </w:rPr>
-        <w:t>:</w:t>
-      </w:r>
-      <w:r>
-        <w:rPr>
-          <w:color w:val="FF0000"/>
-        </w:rPr>
-        <w:t xml:space="preserve"> </w:t>
-      </w:r>
-      <w:r>
-        <w:rPr>
-          <w:color w:val="FF0000"/>
-        </w:rPr>
-        <w:t xml:space="preserve">Is there a pattern where plots with high/low biomass values cluster together? Indicate their relative directions/positions </w:t>
-      </w:r>
-      <w:r>
-        <w:rPr>
-          <w:color w:val="FF0000"/>
-        </w:rPr>
-        <w:t>(paste your image below)</w:t>
-      </w:r>
-      <w:r>
-        <w:rPr>
-          <w:color w:val="FF0000"/>
-        </w:rPr>
-        <w:t>.</w:t>
+          <w:rFonts w:hint="eastAsia"/>
+          <w:lang w:eastAsia="zh-TW"/>
+        </w:rPr>
+      </w:pPr>
+      <w:r>
+        <w:rPr>
+          <w:lang w:eastAsia="zh-TW"/>
+        </w:rPr>
+        <w:drawing>
+          <wp:inline distT="0" distB="0" distL="0" distR="0" wp14:anchorId="7DF1CD5A" wp14:editId="699A85B3">
+            <wp:extent cx="5083855" cy="3785191"/>
+            <wp:effectExtent l="0" t="0" r="0" b="0"/>
+            <wp:docPr id="1811362209" name="Picture 1" descr="A map with numbers and letters&#10;&#10;AI-generated content may be incorrect."/>
+            <wp:cNvGraphicFramePr>
+              <a:graphicFrameLocks xmlns:a="http://schemas.openxmlformats.org/drawingml/2006/main" noChangeAspect="1"/>
+            </wp:cNvGraphicFramePr>
+            <a:graphic xmlns:a="http://schemas.openxmlformats.org/drawingml/2006/main">
+              <a:graphicData uri="http://schemas.openxmlformats.org/drawingml/2006/picture">
+                <pic:pic xmlns:pic="http://schemas.openxmlformats.org/drawingml/2006/picture">
+                  <pic:nvPicPr>
+                    <pic:cNvPr id="1811362209" name="Picture 1" descr="A map with numbers and letters&#10;&#10;AI-generated content may be incorrect."/>
+                    <pic:cNvPicPr/>
+                  </pic:nvPicPr>
+                  <pic:blipFill>
+                    <a:blip r:embed="rId10"/>
+                    <a:stretch>
+                      <a:fillRect/>
+                    </a:stretch>
+                  </pic:blipFill>
+                  <pic:spPr>
+                    <a:xfrm>
+                      <a:off x="0" y="0"/>
+                      <a:ext cx="5094894" cy="3793410"/>
+                    </a:xfrm>
+                    <a:prstGeom prst="rect">
+                      <a:avLst/>
+                    </a:prstGeom>
+                  </pic:spPr>
+                </pic:pic>
+              </a:graphicData>
+            </a:graphic>
+          </wp:inline>
+        </w:drawing>
       </w:r>
     </w:p>
     <w:sectPr>
